--- a/hin/docx/030.content.docx
+++ b/hin/docx/030.content.docx
@@ -4,49 +4,89 @@
   <w:body>
     <w:p/>
     <w:p>
-      <w:r/>
+      <w:pPr/>
+      <w:r>
+        <w:rPr>
+          <w:lang w:val="hi_IN" w:bidi="hi_IN"/>
+        </w:rPr>
+      </w:r>
     </w:p>
     <w:p>
       <w:pPr>
         <w:pStyle w:val="Heading2"/>
       </w:pPr>
       <w:r>
+        <w:rPr>
+          <w:lang w:val="hi_IN" w:bidi="hi_IN"/>
+        </w:rPr>
         <w:t>Resource: बाइबल कोश (टिंडेल)</w:t>
       </w:r>
-      <w:r/>
+      <w:r>
+        <w:rPr>
+          <w:lang w:val="hi_IN" w:bidi="hi_IN"/>
+        </w:rPr>
+      </w:r>
     </w:p>
     <w:p>
       <w:pPr>
         <w:pStyle w:val="Heading2"/>
       </w:pPr>
       <w:r>
+        <w:rPr>
+          <w:lang w:val="hi_IN" w:bidi="hi_IN"/>
+        </w:rPr>
         <w:t>License Information</w:t>
       </w:r>
-      <w:r/>
-    </w:p>
-    <w:p>
-      <w:r/>
+      <w:r>
+        <w:rPr>
+          <w:lang w:val="hi_IN" w:bidi="hi_IN"/>
+        </w:rPr>
+      </w:r>
+    </w:p>
+    <w:p>
+      <w:pPr/>
+      <w:r>
+        <w:rPr>
+          <w:lang w:val="hi_IN" w:bidi="hi_IN"/>
+        </w:rPr>
+      </w:r>
       <w:r>
         <w:rPr>
           <w:b/>
+          <w:lang w:val="hi_IN" w:bidi="hi_IN"/>
         </w:rPr>
         <w:t>बाइबल कोश (टिंडेल)</w:t>
       </w:r>
       <w:r>
+        <w:rPr>
+          <w:lang w:val="hi_IN" w:bidi="hi_IN"/>
+        </w:rPr>
         <w:t xml:space="preserve"> (Hindi) is based on</w:t>
       </w:r>
       <w:r>
+        <w:rPr>
+          <w:lang w:val="hi_IN" w:bidi="hi_IN"/>
+        </w:rPr>
         <w:t xml:space="preserve">: </w:t>
       </w:r>
       <w:r>
+        <w:rPr>
+          <w:lang w:val="hi_IN" w:bidi="hi_IN"/>
+        </w:rPr>
         <w:t>Tyndale Open Bible Dictionary</w:t>
       </w:r>
       <w:r>
+        <w:rPr>
+          <w:lang w:val="hi_IN" w:bidi="hi_IN"/>
+        </w:rPr>
         <w:t xml:space="preserve">, </w:t>
       </w:r>
       <w:hyperlink r:id="rId13">
         <w:r>
           <w:rPr>
+            <w:lang w:val="hi_IN" w:bidi="hi_IN"/>
+          </w:rPr>
+          <w:rPr>
             <w:color w:val="0000EE"/>
             <w:u w:val="single"/>
           </w:rPr>
@@ -54,11 +94,17 @@
         </w:r>
       </w:hyperlink>
       <w:r>
+        <w:rPr>
+          <w:lang w:val="hi_IN" w:bidi="hi_IN"/>
+        </w:rPr>
         <w:t xml:space="preserve">, 2023, which is licensed under a </w:t>
       </w:r>
       <w:hyperlink r:id="rId14">
         <w:r>
           <w:rPr>
+            <w:lang w:val="hi_IN" w:bidi="hi_IN"/>
+          </w:rPr>
+          <w:rPr>
             <w:color w:val="0000EE"/>
             <w:u w:val="single"/>
           </w:rPr>
@@ -66,23 +112,49 @@
         </w:r>
       </w:hyperlink>
       <w:r>
+        <w:rPr>
+          <w:lang w:val="hi_IN" w:bidi="hi_IN"/>
+        </w:rPr>
         <w:t>.</w:t>
       </w:r>
-      <w:r/>
-    </w:p>
-    <w:p>
-      <w:r/>
-      <w:r>
+      <w:r>
+        <w:rPr>
+          <w:lang w:val="hi_IN" w:bidi="hi_IN"/>
+        </w:rPr>
+      </w:r>
+    </w:p>
+    <w:p>
+      <w:pPr/>
+      <w:r>
+        <w:rPr>
+          <w:lang w:val="hi_IN" w:bidi="hi_IN"/>
+        </w:rPr>
+      </w:r>
+      <w:r>
+        <w:rPr>
+          <w:lang w:val="hi_IN" w:bidi="hi_IN"/>
+        </w:rPr>
         <w:t>This PDF version is provided under the same license.</w:t>
       </w:r>
-      <w:r/>
-      <w:r/>
+      <w:r>
+        <w:rPr>
+          <w:lang w:val="hi_IN" w:bidi="hi_IN"/>
+        </w:rPr>
+      </w:r>
+      <w:r>
+        <w:rPr>
+          <w:lang w:val="hi_IN" w:bidi="hi_IN"/>
+        </w:rPr>
+      </w:r>
     </w:p>
     <w:p>
       <w:pPr>
         <w:pStyle w:val="Heading1"/>
       </w:pPr>
       <w:r>
+        <w:rPr>
+          <w:lang w:val="hi_IN" w:bidi="hi_IN"/>
+        </w:rPr>
         <w:t>बाइबल कोश (टिंडेल)</w:t>
       </w:r>
     </w:p>
@@ -105,34 +177,72 @@
       </w:pPr>
     </w:p>
     <w:p>
-      <w:r/>
+      <w:pPr/>
+      <w:r>
+        <w:rPr>
+          <w:lang w:val="hi_IN" w:bidi="hi_IN"/>
+        </w:rPr>
+      </w:r>
     </w:p>
     <w:p>
       <w:pPr>
         <w:pStyle w:val="Heading2"/>
       </w:pPr>
       <w:r>
+        <w:rPr>
+          <w:lang w:val="hi_IN" w:bidi="hi_IN"/>
+        </w:rPr>
         <w:t>जय</w:t>
       </w:r>
-      <w:r/>
-    </w:p>
-    <w:p>
-      <w:r/>
+      <w:r>
+        <w:rPr>
+          <w:lang w:val="hi_IN" w:bidi="hi_IN"/>
+        </w:rPr>
+      </w:r>
+    </w:p>
+    <w:p>
+      <w:pPr/>
+      <w:r>
+        <w:rPr>
+          <w:lang w:val="hi_IN" w:bidi="hi_IN"/>
+        </w:rPr>
+      </w:r>
       <w:r>
         <w:rPr>
           <w:i/>
+          <w:lang w:val="hi_IN" w:bidi="hi_IN"/>
         </w:rPr>
         <w:t>ज्यूस, ज्योति/ प्रकाश, ज्योतिष विद्या, ज्योतिषी, ज्योतिषी</w:t>
       </w:r>
-      <w:r/>
-    </w:p>
-    <w:p>
-      <w:r/>
-      <w:r>
+      <w:r>
+        <w:rPr>
+          <w:lang w:val="hi_IN" w:bidi="hi_IN"/>
+        </w:rPr>
+      </w:r>
+    </w:p>
+    <w:p>
+      <w:pPr/>
+      <w:r>
+        <w:rPr>
+          <w:lang w:val="hi_IN" w:bidi="hi_IN"/>
+        </w:rPr>
+      </w:r>
+      <w:r>
+        <w:rPr>
+          <w:lang w:val="hi_IN" w:bidi="hi_IN"/>
+        </w:rPr>
         <w:t xml:space="preserve"> </w:t>
       </w:r>
-      <w:r/>
-      <w:r/>
+      <w:r>
+        <w:rPr>
+          <w:lang w:val="hi_IN" w:bidi="hi_IN"/>
+        </w:rPr>
+      </w:r>
+      <w:r>
+        <w:rPr>
+          <w:lang w:val="hi_IN" w:bidi="hi_IN"/>
+        </w:rPr>
+      </w:r>
     </w:p>
     <w:p>
       <w:pPr>
@@ -150,33 +260,59 @@
       </w:pPr>
     </w:p>
     <w:p>
-      <w:r/>
+      <w:pPr/>
+      <w:r>
+        <w:rPr>
+          <w:lang w:val="hi_IN" w:bidi="hi_IN"/>
+        </w:rPr>
+      </w:r>
     </w:p>
     <w:p>
       <w:pPr>
         <w:pStyle w:val="Heading2"/>
       </w:pPr>
       <w:r>
+        <w:rPr>
+          <w:lang w:val="hi_IN" w:bidi="hi_IN"/>
+        </w:rPr>
         <w:t>ज्यूस</w:t>
       </w:r>
-      <w:r/>
+      <w:r>
+        <w:rPr>
+          <w:lang w:val="hi_IN" w:bidi="hi_IN"/>
+        </w:rPr>
+      </w:r>
     </w:p>
     <w:p>
       <w:pPr>
         <w:pStyle w:val="Heading2"/>
       </w:pPr>
       <w:r>
+        <w:rPr>
+          <w:lang w:val="hi_IN" w:bidi="hi_IN"/>
+        </w:rPr>
         <w:t>ज्यूस</w:t>
       </w:r>
     </w:p>
     <w:p>
-      <w:r/>
-      <w:r>
+      <w:pPr/>
+      <w:r>
+        <w:rPr>
+          <w:lang w:val="hi_IN" w:bidi="hi_IN"/>
+        </w:rPr>
+      </w:r>
+      <w:r>
+        <w:rPr>
+          <w:lang w:val="hi_IN" w:bidi="hi_IN"/>
+        </w:rPr>
         <w:t xml:space="preserve">यूनानी पंथ के प्रमुख देवता (रोमी बृहस्पति)। ज्यूस की आराधना शुरू में जीववादी पंथ के हिस्से के रूप में की जाती थी, आकाश के देवता के रूप में, जिसकी मुख्य अभिव्यक्ति बिजली थी। हालाँकि, होमर के समय से बहुत पहले, ज्यूस थेसली के यूनानी निवासियों का प्रमुख व्यक्तिगत देवता बन गया था, और ओलिंपस पर्वत इस पंथ का केंद्र बिंदु था। नए नियम के समय तक, ज्यूस को यूनानी पिता देवता माना जाता था, जिसके पास सर्वोच्च शक्तियाँ थीं। पौलुस ने </w:t>
       </w:r>
       <w:hyperlink r:id="rId15">
         <w:r>
           <w:rPr>
+            <w:lang w:val="hi_IN" w:bidi="hi_IN"/>
+          </w:rPr>
+          <w:rPr>
             <w:color w:val="0000EE"/>
             <w:u w:val="single"/>
           </w:rPr>
@@ -184,35 +320,67 @@
         </w:r>
       </w:hyperlink>
       <w:r>
+        <w:rPr>
+          <w:lang w:val="hi_IN" w:bidi="hi_IN"/>
+        </w:rPr>
         <w:t xml:space="preserve"> में क्लीन्थेस (और/या एराटस) से जो उद्धरण लिया था, वह मूल रूप से ज्यूस को समर्पित था (“</w:t>
       </w:r>
       <w:r>
+        <w:rPr>
+          <w:lang w:val="hi_IN" w:bidi="hi_IN"/>
+        </w:rPr>
         <w:t>उसी में जीवित रहते, और चलते फिरते, और स्थिर रहते हैं</w:t>
       </w:r>
       <w:r>
+        <w:rPr>
+          <w:lang w:val="hi_IN" w:bidi="hi_IN"/>
+        </w:rPr>
         <w:t>”)।</w:t>
       </w:r>
     </w:p>
     <w:p>
-      <w:r/>
-      <w:r>
+      <w:pPr/>
+      <w:r>
+        <w:rPr>
+          <w:lang w:val="hi_IN" w:bidi="hi_IN"/>
+        </w:rPr>
+      </w:r>
+      <w:r>
+        <w:rPr>
+          <w:lang w:val="hi_IN" w:bidi="hi_IN"/>
+        </w:rPr>
         <w:t xml:space="preserve">बाइबिल लेखों में ज्यूस का सबसे महत्वपूर्ण उल्लेख है क्योंकि लुस्त्रा में ज्यूस के पुजारी के साथ </w:t>
       </w:r>
       <w:r>
+        <w:rPr>
+          <w:lang w:val="hi_IN" w:bidi="hi_IN"/>
+        </w:rPr>
         <w:t>पौलुस</w:t>
       </w:r>
       <w:r>
+        <w:rPr>
+          <w:lang w:val="hi_IN" w:bidi="hi_IN"/>
+        </w:rPr>
         <w:t xml:space="preserve"> और </w:t>
       </w:r>
       <w:r>
+        <w:rPr>
+          <w:lang w:val="hi_IN" w:bidi="hi_IN"/>
+        </w:rPr>
         <w:t>बरनबास</w:t>
       </w:r>
       <w:r>
+        <w:rPr>
+          <w:lang w:val="hi_IN" w:bidi="hi_IN"/>
+        </w:rPr>
         <w:t xml:space="preserve"> की मुलाकात हुई थी (</w:t>
       </w:r>
       <w:hyperlink r:id="rId16">
         <w:r>
           <w:rPr>
+            <w:lang w:val="hi_IN" w:bidi="hi_IN"/>
+          </w:rPr>
+          <w:rPr>
             <w:color w:val="0000EE"/>
             <w:u w:val="single"/>
           </w:rPr>
@@ -220,26 +388,57 @@
         </w:r>
       </w:hyperlink>
       <w:r>
+        <w:rPr>
+          <w:lang w:val="hi_IN" w:bidi="hi_IN"/>
+        </w:rPr>
         <w:t xml:space="preserve">)। क्योंकि पौलुस और बरनबास ने एक लंगड़े व्यक्ति को चंगा किया था, इसलिए लुस्त्रा के निवासियों ने बरनबास की पहचान ज्यूस से और पौलुस की पहचान देवताओं के संदेशवाहक हिर्मेस से करते हुए उनकी पूजा करने का प्रयास किया। यह असामान्य नहीं था कि यह गलत पहचान हो, क्योंकि यूनानी देवताओं को अक्सर मानवीय रूप धारण करते हुए और मानवीय मामलों में सीधे हस्तक्षेप करते हुए दर्शाया जाता था। सच्चे परमेश्वर के विपरीत, ज्यूस और उसकी पत्नियों को अक्सर मनमाने ढंग से दयालुता या निर्दयता प्रदान करते हुए देखा जाता था। पौलुस और बरनबास को "दिव्यता" का श्रेय देने से उन्हें यूनानी और मसीही धर्मशास्त्र के बीच मुख्य अंतरों की पहचान करने का अवसर मिला। </w:t>
       </w:r>
-      <w:r/>
-      <w:r/>
-    </w:p>
-    <w:p>
-      <w:r/>
+      <w:r>
+        <w:rPr>
+          <w:lang w:val="hi_IN" w:bidi="hi_IN"/>
+        </w:rPr>
+      </w:r>
+      <w:r>
+        <w:rPr>
+          <w:lang w:val="hi_IN" w:bidi="hi_IN"/>
+        </w:rPr>
+      </w:r>
+    </w:p>
+    <w:p>
+      <w:pPr/>
+      <w:r>
+        <w:rPr>
+          <w:lang w:val="hi_IN" w:bidi="hi_IN"/>
+        </w:rPr>
+      </w:r>
     </w:p>
     <w:p>
       <w:pPr>
         <w:pStyle w:val="Heading2"/>
       </w:pPr>
       <w:r>
+        <w:rPr>
+          <w:lang w:val="hi_IN" w:bidi="hi_IN"/>
+        </w:rPr>
         <w:t>ज्योति/ प्रकाश</w:t>
       </w:r>
-      <w:r/>
-    </w:p>
-    <w:p>
-      <w:r/>
-      <w:r>
+      <w:r>
+        <w:rPr>
+          <w:lang w:val="hi_IN" w:bidi="hi_IN"/>
+        </w:rPr>
+      </w:r>
+    </w:p>
+    <w:p>
+      <w:pPr/>
+      <w:r>
+        <w:rPr>
+          <w:lang w:val="hi_IN" w:bidi="hi_IN"/>
+        </w:rPr>
+      </w:r>
+      <w:r>
+        <w:rPr>
+          <w:lang w:val="hi_IN" w:bidi="hi_IN"/>
+        </w:rPr>
         <w:t>वह ज्योति जो दृष्टि को संभव बनाती है।</w:t>
       </w:r>
     </w:p>
@@ -248,23 +447,43 @@
         <w:pStyle w:val="Heading3"/>
       </w:pPr>
       <w:r>
+        <w:rPr>
+          <w:lang w:val="hi_IN" w:bidi="hi_IN"/>
+        </w:rPr>
         <w:t>पुराने नियम में ज्योति</w:t>
       </w:r>
     </w:p>
     <w:p>
-      <w:r/>
-      <w:r>
+      <w:pPr/>
+      <w:r>
+        <w:rPr>
+          <w:lang w:val="hi_IN" w:bidi="hi_IN"/>
+        </w:rPr>
+      </w:r>
+      <w:r>
+        <w:rPr>
+          <w:lang w:val="hi_IN" w:bidi="hi_IN"/>
+        </w:rPr>
         <w:t xml:space="preserve">प्रकाश पुराने नियम में कई अर्थों वाली एक अवधारणा है। यह अक्सर साधारण, भौतिक प्रकाश को संदर्भित करती है, लेकिन यह आध्यात्मिक सत्य का भी प्रतीक है। सबसे पहली चीज़ जो परमेश्वर ने बनाई वह </w:t>
       </w:r>
       <w:r>
+        <w:rPr>
+          <w:lang w:val="hi_IN" w:bidi="hi_IN"/>
+        </w:rPr>
         <w:t>उजियाला</w:t>
       </w:r>
       <w:r>
+        <w:rPr>
+          <w:lang w:val="hi_IN" w:bidi="hi_IN"/>
+        </w:rPr>
         <w:t xml:space="preserve"> था (</w:t>
       </w:r>
       <w:hyperlink r:id="rId17">
         <w:r>
           <w:rPr>
+            <w:lang w:val="hi_IN" w:bidi="hi_IN"/>
+          </w:rPr>
+          <w:rPr>
             <w:color w:val="0000EE"/>
             <w:u w:val="single"/>
           </w:rPr>
@@ -272,17 +491,29 @@
         </w:r>
       </w:hyperlink>
       <w:r>
+        <w:rPr>
+          <w:lang w:val="hi_IN" w:bidi="hi_IN"/>
+        </w:rPr>
         <w:t xml:space="preserve">)। उन्होंने सूर्य, चंद्रमा और तारों को भी </w:t>
       </w:r>
       <w:r>
+        <w:rPr>
+          <w:lang w:val="hi_IN" w:bidi="hi_IN"/>
+        </w:rPr>
         <w:t>ज्योति</w:t>
       </w:r>
       <w:r>
+        <w:rPr>
+          <w:lang w:val="hi_IN" w:bidi="hi_IN"/>
+        </w:rPr>
         <w:t xml:space="preserve"> देने के लिए बनाया (</w:t>
       </w:r>
       <w:hyperlink r:id="rId18">
         <w:r>
           <w:rPr>
+            <w:lang w:val="hi_IN" w:bidi="hi_IN"/>
+          </w:rPr>
+          <w:rPr>
             <w:color w:val="0000EE"/>
             <w:u w:val="single"/>
           </w:rPr>
@@ -290,11 +521,17 @@
         </w:r>
       </w:hyperlink>
       <w:r>
+        <w:rPr>
+          <w:lang w:val="hi_IN" w:bidi="hi_IN"/>
+        </w:rPr>
         <w:t>)। कभी-कभी, बाइबल में प्रकाश को व्यक्तिवाचक रूप में प्रस्तुत किया गया है। उदाहरण के लिए, अय्यूब इसे ऐसे वर्णित करते हैं जैसे यह एक ऐसी जगह में रहता है जहाँ कोई नहीं पहुँच सकता (</w:t>
       </w:r>
       <w:hyperlink r:id="rId19">
         <w:r>
           <w:rPr>
+            <w:lang w:val="hi_IN" w:bidi="hi_IN"/>
+          </w:rPr>
+          <w:rPr>
             <w:color w:val="0000EE"/>
             <w:u w:val="single"/>
           </w:rPr>
@@ -302,11 +539,17 @@
         </w:r>
       </w:hyperlink>
       <w:r>
+        <w:rPr>
+          <w:lang w:val="hi_IN" w:bidi="hi_IN"/>
+        </w:rPr>
         <w:t xml:space="preserve">; तुलना करें पद </w:t>
       </w:r>
       <w:hyperlink r:id="rId20">
         <w:r>
           <w:rPr>
+            <w:lang w:val="hi_IN" w:bidi="hi_IN"/>
+          </w:rPr>
+          <w:rPr>
             <w:color w:val="0000EE"/>
             <w:u w:val="single"/>
           </w:rPr>
@@ -314,11 +557,17 @@
         </w:r>
       </w:hyperlink>
       <w:r>
+        <w:rPr>
+          <w:lang w:val="hi_IN" w:bidi="hi_IN"/>
+        </w:rPr>
         <w:t xml:space="preserve"> के साथ)। इस्राएली भी मन्दिर में मानव निर्मित प्रकाश का उपयोग करते थे (</w:t>
       </w:r>
       <w:hyperlink r:id="rId21">
         <w:r>
           <w:rPr>
+            <w:lang w:val="hi_IN" w:bidi="hi_IN"/>
+          </w:rPr>
+          <w:rPr>
             <w:color w:val="0000EE"/>
             <w:u w:val="single"/>
           </w:rPr>
@@ -326,17 +575,31 @@
         </w:r>
       </w:hyperlink>
       <w:r>
+        <w:rPr>
+          <w:lang w:val="hi_IN" w:bidi="hi_IN"/>
+        </w:rPr>
         <w:t>)।</w:t>
       </w:r>
     </w:p>
     <w:p>
-      <w:r/>
-      <w:r>
+      <w:pPr/>
+      <w:r>
+        <w:rPr>
+          <w:lang w:val="hi_IN" w:bidi="hi_IN"/>
+        </w:rPr>
+      </w:r>
+      <w:r>
+        <w:rPr>
+          <w:lang w:val="hi_IN" w:bidi="hi_IN"/>
+        </w:rPr>
         <w:t>ज्योति अच्छाई, उत्थान या महत्वपूर्ण लोगों से जुड़ा हुआ एक प्रतीक है—विशेषकर परमेश्वर से। सभोपदेशक में उपदेशक कहते हैं, "उजियाला मनभावना होता है" (</w:t>
       </w:r>
       <w:hyperlink r:id="rId22">
         <w:r>
           <w:rPr>
+            <w:lang w:val="hi_IN" w:bidi="hi_IN"/>
+          </w:rPr>
+          <w:rPr>
             <w:color w:val="0000EE"/>
             <w:u w:val="single"/>
           </w:rPr>
@@ -344,11 +607,17 @@
         </w:r>
       </w:hyperlink>
       <w:r>
+        <w:rPr>
+          <w:lang w:val="hi_IN" w:bidi="hi_IN"/>
+        </w:rPr>
         <w:t>)। मिस्र में विपत्तियों के दौरान, जब मिस्री पूरी तरह से अंधकार में थे, तब इस्राएलियों के पास प्रकाश था (</w:t>
       </w:r>
       <w:hyperlink r:id="rId23">
         <w:r>
           <w:rPr>
+            <w:lang w:val="hi_IN" w:bidi="hi_IN"/>
+          </w:rPr>
+          <w:rPr>
             <w:color w:val="0000EE"/>
             <w:u w:val="single"/>
           </w:rPr>
@@ -356,11 +625,17 @@
         </w:r>
       </w:hyperlink>
       <w:r>
+        <w:rPr>
+          <w:lang w:val="hi_IN" w:bidi="hi_IN"/>
+        </w:rPr>
         <w:t>)। जब इस्राएली मिस्र से निकले, तब परमेश्वर ने उन्हें दिन में बादल के खम्भे और रात में आग के खम्भे से मार्गदर्शन किया (</w:t>
       </w:r>
       <w:hyperlink r:id="rId24">
         <w:r>
           <w:rPr>
+            <w:lang w:val="hi_IN" w:bidi="hi_IN"/>
+          </w:rPr>
+          <w:rPr>
             <w:color w:val="0000EE"/>
             <w:u w:val="single"/>
           </w:rPr>
@@ -368,11 +643,17 @@
         </w:r>
       </w:hyperlink>
       <w:r>
+        <w:rPr>
+          <w:lang w:val="hi_IN" w:bidi="hi_IN"/>
+        </w:rPr>
         <w:t>)। आग के खम्भे ने उन्हें प्रकाश दिया जबकि उनके शत्रु अंधकार में थे (</w:t>
       </w:r>
       <w:hyperlink r:id="rId25">
         <w:r>
           <w:rPr>
+            <w:lang w:val="hi_IN" w:bidi="hi_IN"/>
+          </w:rPr>
+          <w:rPr>
             <w:color w:val="0000EE"/>
             <w:u w:val="single"/>
           </w:rPr>
@@ -380,11 +661,17 @@
         </w:r>
       </w:hyperlink>
       <w:r>
+        <w:rPr>
+          <w:lang w:val="hi_IN" w:bidi="hi_IN"/>
+        </w:rPr>
         <w:t>)। यहाँ तक कि जब उन्होंने पाप किया, तब भी इस्राएल को याद था कि परमेश्वर ने उन्हें नहीं छोड़ा। आग का खम्भा उन्हें मार्गदर्शन देने के लिए बना रहा (</w:t>
       </w:r>
       <w:hyperlink r:id="rId26">
         <w:r>
           <w:rPr>
+            <w:lang w:val="hi_IN" w:bidi="hi_IN"/>
+          </w:rPr>
+          <w:rPr>
             <w:color w:val="0000EE"/>
             <w:u w:val="single"/>
           </w:rPr>
@@ -392,11 +679,17 @@
         </w:r>
       </w:hyperlink>
       <w:r>
+        <w:rPr>
+          <w:lang w:val="hi_IN" w:bidi="hi_IN"/>
+        </w:rPr>
         <w:t xml:space="preserve">; तुलना करें </w:t>
       </w:r>
       <w:hyperlink r:id="rId27">
         <w:r>
           <w:rPr>
+            <w:lang w:val="hi_IN" w:bidi="hi_IN"/>
+          </w:rPr>
+          <w:rPr>
             <w:color w:val="0000EE"/>
             <w:u w:val="single"/>
           </w:rPr>
@@ -404,11 +697,17 @@
         </w:r>
       </w:hyperlink>
       <w:r>
+        <w:rPr>
+          <w:lang w:val="hi_IN" w:bidi="hi_IN"/>
+        </w:rPr>
         <w:t xml:space="preserve">; </w:t>
       </w:r>
       <w:hyperlink r:id="rId28">
         <w:r>
           <w:rPr>
+            <w:lang w:val="hi_IN" w:bidi="hi_IN"/>
+          </w:rPr>
+          <w:rPr>
             <w:color w:val="0000EE"/>
             <w:u w:val="single"/>
           </w:rPr>
@@ -416,11 +715,17 @@
         </w:r>
       </w:hyperlink>
       <w:r>
+        <w:rPr>
+          <w:lang w:val="hi_IN" w:bidi="hi_IN"/>
+        </w:rPr>
         <w:t xml:space="preserve">; </w:t>
       </w:r>
       <w:hyperlink r:id="rId29">
         <w:r>
           <w:rPr>
+            <w:lang w:val="hi_IN" w:bidi="hi_IN"/>
+          </w:rPr>
+          <w:rPr>
             <w:color w:val="0000EE"/>
             <w:u w:val="single"/>
           </w:rPr>
@@ -428,17 +733,31 @@
         </w:r>
       </w:hyperlink>
       <w:r>
+        <w:rPr>
+          <w:lang w:val="hi_IN" w:bidi="hi_IN"/>
+        </w:rPr>
         <w:t>)।</w:t>
       </w:r>
     </w:p>
     <w:p>
-      <w:r/>
-      <w:r>
+      <w:pPr/>
+      <w:r>
+        <w:rPr>
+          <w:lang w:val="hi_IN" w:bidi="hi_IN"/>
+        </w:rPr>
+      </w:r>
+      <w:r>
+        <w:rPr>
+          <w:lang w:val="hi_IN" w:bidi="hi_IN"/>
+        </w:rPr>
         <w:t>पुराने नियम में, प्रकाश अक्सर परमेश्वर की आशीष का प्रतीक होता है। अय्यूब ने कहा, “वह अंधकार की गहरी बातों को प्रकट करते हैं और गहरे सायों को प्रकाश में लाते हैं” (</w:t>
       </w:r>
       <w:hyperlink r:id="rId30">
         <w:r>
           <w:rPr>
+            <w:lang w:val="hi_IN" w:bidi="hi_IN"/>
+          </w:rPr>
+          <w:rPr>
             <w:color w:val="0000EE"/>
             <w:u w:val="single"/>
           </w:rPr>
@@ -446,11 +765,17 @@
         </w:r>
       </w:hyperlink>
       <w:r>
+        <w:rPr>
+          <w:lang w:val="hi_IN" w:bidi="hi_IN"/>
+        </w:rPr>
         <w:t>)। जब अय्यूब संकट में थे, उन्होंने उन समयों को याद किया जब परमेश्वर ने उनके लिए मार्ग को प्रकाशित किया और उन्हें सुरक्षित महसूस हुआ (</w:t>
       </w:r>
       <w:hyperlink r:id="rId31">
         <w:r>
           <w:rPr>
+            <w:lang w:val="hi_IN" w:bidi="hi_IN"/>
+          </w:rPr>
+          <w:rPr>
             <w:color w:val="0000EE"/>
             <w:u w:val="single"/>
           </w:rPr>
@@ -458,17 +783,29 @@
         </w:r>
       </w:hyperlink>
       <w:r>
+        <w:rPr>
+          <w:lang w:val="hi_IN" w:bidi="hi_IN"/>
+        </w:rPr>
         <w:t>)। अय्यूब के मित्र एलीपज ने भी कहा कि यदि अय्यूब उनकी सलाह का पालन करें, तो "</w:t>
       </w:r>
       <w:r>
+        <w:rPr>
+          <w:lang w:val="hi_IN" w:bidi="hi_IN"/>
+        </w:rPr>
         <w:t>तेरे मार्गों पर प्रकाश रहेगा</w:t>
       </w:r>
       <w:r>
+        <w:rPr>
+          <w:lang w:val="hi_IN" w:bidi="hi_IN"/>
+        </w:rPr>
         <w:t>" (</w:t>
       </w:r>
       <w:hyperlink r:id="rId32">
         <w:r>
           <w:rPr>
+            <w:lang w:val="hi_IN" w:bidi="hi_IN"/>
+          </w:rPr>
+          <w:rPr>
             <w:color w:val="0000EE"/>
             <w:u w:val="single"/>
           </w:rPr>
@@ -476,11 +813,17 @@
         </w:r>
       </w:hyperlink>
       <w:r>
+        <w:rPr>
+          <w:lang w:val="hi_IN" w:bidi="hi_IN"/>
+        </w:rPr>
         <w:t>)। भजनकार ने भी इसे आशीष के रूप में देखा जब परमेश्वर ने उनके दीपक को प्रकाशित किया (</w:t>
       </w:r>
       <w:hyperlink r:id="rId33">
         <w:r>
           <w:rPr>
+            <w:lang w:val="hi_IN" w:bidi="hi_IN"/>
+          </w:rPr>
+          <w:rPr>
             <w:color w:val="0000EE"/>
             <w:u w:val="single"/>
           </w:rPr>
@@ -488,11 +831,17 @@
         </w:r>
       </w:hyperlink>
       <w:r>
+        <w:rPr>
+          <w:lang w:val="hi_IN" w:bidi="hi_IN"/>
+        </w:rPr>
         <w:t xml:space="preserve">; </w:t>
       </w:r>
       <w:hyperlink r:id="rId34">
         <w:r>
           <w:rPr>
+            <w:lang w:val="hi_IN" w:bidi="hi_IN"/>
+          </w:rPr>
+          <w:rPr>
             <w:color w:val="0000EE"/>
             <w:u w:val="single"/>
           </w:rPr>
@@ -500,11 +849,17 @@
         </w:r>
       </w:hyperlink>
       <w:r>
+        <w:rPr>
+          <w:lang w:val="hi_IN" w:bidi="hi_IN"/>
+        </w:rPr>
         <w:t xml:space="preserve">; तुलना करें </w:t>
       </w:r>
       <w:hyperlink r:id="rId35">
         <w:r>
           <w:rPr>
+            <w:lang w:val="hi_IN" w:bidi="hi_IN"/>
+          </w:rPr>
+          <w:rPr>
             <w:color w:val="0000EE"/>
             <w:u w:val="single"/>
           </w:rPr>
@@ -512,11 +867,17 @@
         </w:r>
       </w:hyperlink>
       <w:r>
+        <w:rPr>
+          <w:lang w:val="hi_IN" w:bidi="hi_IN"/>
+        </w:rPr>
         <w:t xml:space="preserve">; </w:t>
       </w:r>
       <w:hyperlink r:id="rId36">
         <w:r>
           <w:rPr>
+            <w:lang w:val="hi_IN" w:bidi="hi_IN"/>
+          </w:rPr>
+          <w:rPr>
             <w:color w:val="0000EE"/>
             <w:u w:val="single"/>
           </w:rPr>
@@ -524,23 +885,43 @@
         </w:r>
       </w:hyperlink>
       <w:r>
+        <w:rPr>
+          <w:lang w:val="hi_IN" w:bidi="hi_IN"/>
+        </w:rPr>
         <w:t>)।</w:t>
       </w:r>
     </w:p>
     <w:p>
-      <w:r/>
-      <w:r>
+      <w:pPr/>
+      <w:r>
+        <w:rPr>
+          <w:lang w:val="hi_IN" w:bidi="hi_IN"/>
+        </w:rPr>
+      </w:r>
+      <w:r>
+        <w:rPr>
+          <w:lang w:val="hi_IN" w:bidi="hi_IN"/>
+        </w:rPr>
         <w:t>प्रकाश परमेश्वर से घनिष्ठ रूप से जुड़ा हुआ है। बाइबल यहाँ तक कहती है कि परमेश्वर ही ज्योति हैं: “</w:t>
       </w:r>
       <w:r>
+        <w:rPr>
+          <w:lang w:val="hi_IN" w:bidi="hi_IN"/>
+        </w:rPr>
         <w:t>यहोवा तेरे लिये सदा का उजियाला</w:t>
       </w:r>
       <w:r>
+        <w:rPr>
+          <w:lang w:val="hi_IN" w:bidi="hi_IN"/>
+        </w:rPr>
         <w:t xml:space="preserve"> होंगे” (</w:t>
       </w:r>
       <w:hyperlink r:id="rId37">
         <w:r>
           <w:rPr>
+            <w:lang w:val="hi_IN" w:bidi="hi_IN"/>
+          </w:rPr>
+          <w:rPr>
             <w:color w:val="0000EE"/>
             <w:u w:val="single"/>
           </w:rPr>
@@ -548,17 +929,29 @@
         </w:r>
       </w:hyperlink>
       <w:r>
+        <w:rPr>
+          <w:lang w:val="hi_IN" w:bidi="hi_IN"/>
+        </w:rPr>
         <w:t>)। भजनकार ने आनंदित होकर कहा, “</w:t>
       </w:r>
       <w:r>
+        <w:rPr>
+          <w:lang w:val="hi_IN" w:bidi="hi_IN"/>
+        </w:rPr>
         <w:t>यहोवा मेरी ज्योति और मेरा उद्धार है</w:t>
       </w:r>
       <w:r>
+        <w:rPr>
+          <w:lang w:val="hi_IN" w:bidi="hi_IN"/>
+        </w:rPr>
         <w:t>” (</w:t>
       </w:r>
       <w:hyperlink r:id="rId38">
         <w:r>
           <w:rPr>
+            <w:lang w:val="hi_IN" w:bidi="hi_IN"/>
+          </w:rPr>
+          <w:rPr>
             <w:color w:val="0000EE"/>
             <w:u w:val="single"/>
           </w:rPr>
@@ -566,17 +959,29 @@
         </w:r>
       </w:hyperlink>
       <w:r>
+        <w:rPr>
+          <w:lang w:val="hi_IN" w:bidi="hi_IN"/>
+        </w:rPr>
         <w:t xml:space="preserve">)। परमेश्वर को </w:t>
       </w:r>
       <w:r>
+        <w:rPr>
+          <w:lang w:val="hi_IN" w:bidi="hi_IN"/>
+        </w:rPr>
         <w:t>उजियाले</w:t>
       </w:r>
       <w:r>
+        <w:rPr>
+          <w:lang w:val="hi_IN" w:bidi="hi_IN"/>
+        </w:rPr>
         <w:t xml:space="preserve"> से वस्त्रित बताया गया है (</w:t>
       </w:r>
       <w:hyperlink r:id="rId39">
         <w:r>
           <w:rPr>
+            <w:lang w:val="hi_IN" w:bidi="hi_IN"/>
+          </w:rPr>
+          <w:rPr>
             <w:color w:val="0000EE"/>
             <w:u w:val="single"/>
           </w:rPr>
@@ -584,11 +989,17 @@
         </w:r>
       </w:hyperlink>
       <w:r>
+        <w:rPr>
+          <w:lang w:val="hi_IN" w:bidi="hi_IN"/>
+        </w:rPr>
         <w:t>) और प्रकाश उनके साथ निवास करता है (</w:t>
       </w:r>
       <w:hyperlink r:id="rId40">
         <w:r>
           <w:rPr>
+            <w:lang w:val="hi_IN" w:bidi="hi_IN"/>
+          </w:rPr>
+          <w:rPr>
             <w:color w:val="0000EE"/>
             <w:u w:val="single"/>
           </w:rPr>
@@ -596,11 +1007,17 @@
         </w:r>
       </w:hyperlink>
       <w:r>
+        <w:rPr>
+          <w:lang w:val="hi_IN" w:bidi="hi_IN"/>
+        </w:rPr>
         <w:t>)। परमेश्वर के लिए, अंधकार और प्रकाश समान हैं; कोई भी चीज़ उनसे छिप नहीं सकती (</w:t>
       </w:r>
       <w:hyperlink r:id="rId41">
         <w:r>
           <w:rPr>
+            <w:lang w:val="hi_IN" w:bidi="hi_IN"/>
+          </w:rPr>
+          <w:rPr>
             <w:color w:val="0000EE"/>
             <w:u w:val="single"/>
           </w:rPr>
@@ -608,11 +1025,17 @@
         </w:r>
       </w:hyperlink>
       <w:r>
+        <w:rPr>
+          <w:lang w:val="hi_IN" w:bidi="hi_IN"/>
+        </w:rPr>
         <w:t>)। भविष्यद्वक्ता मीका ने भी परमेश्वर को प्रकाश के रूप में वर्णित किया और उन्हें अपने सेवकों को प्रकाश में लाने वाले के रूप में बताया (</w:t>
       </w:r>
       <w:hyperlink r:id="rId42">
         <w:r>
           <w:rPr>
+            <w:lang w:val="hi_IN" w:bidi="hi_IN"/>
+          </w:rPr>
+          <w:rPr>
             <w:color w:val="0000EE"/>
             <w:u w:val="single"/>
           </w:rPr>
@@ -620,17 +1043,31 @@
         </w:r>
       </w:hyperlink>
       <w:r>
+        <w:rPr>
+          <w:lang w:val="hi_IN" w:bidi="hi_IN"/>
+        </w:rPr>
         <w:t>), यह दिखाते हुए कि परमेश्वर अपने लोगों को आशीष और विजय प्रदान करते हैं।</w:t>
       </w:r>
     </w:p>
     <w:p>
-      <w:r/>
-      <w:r>
+      <w:pPr/>
+      <w:r>
+        <w:rPr>
+          <w:lang w:val="hi_IN" w:bidi="hi_IN"/>
+        </w:rPr>
+      </w:r>
+      <w:r>
+        <w:rPr>
+          <w:lang w:val="hi_IN" w:bidi="hi_IN"/>
+        </w:rPr>
         <w:t xml:space="preserve">परमेश्वर की आशीष अक्सर "उनकी उपस्थिति की ज्योति" के रूप में वर्णित की जाती है। </w:t>
       </w:r>
       <w:hyperlink r:id="rId43">
         <w:r>
           <w:rPr>
+            <w:lang w:val="hi_IN" w:bidi="hi_IN"/>
+          </w:rPr>
+          <w:rPr>
             <w:color w:val="0000EE"/>
             <w:u w:val="single"/>
           </w:rPr>
@@ -638,17 +1075,29 @@
         </w:r>
       </w:hyperlink>
       <w:r>
+        <w:rPr>
+          <w:lang w:val="hi_IN" w:bidi="hi_IN"/>
+        </w:rPr>
         <w:t xml:space="preserve"> में, भजनकार कहते हैं, “</w:t>
       </w:r>
       <w:r>
+        <w:rPr>
+          <w:lang w:val="hi_IN" w:bidi="hi_IN"/>
+        </w:rPr>
         <w:t>हे यहोवा, तू अपने मुख का प्रकाश हम पर चमका!</w:t>
       </w:r>
       <w:r>
+        <w:rPr>
+          <w:lang w:val="hi_IN" w:bidi="hi_IN"/>
+        </w:rPr>
         <w:t xml:space="preserve">" इस ज्योति की अभिव्यक्ति परमेश्वर की कृपा को संदर्भित करती है। </w:t>
       </w:r>
       <w:hyperlink r:id="rId44">
         <w:r>
           <w:rPr>
+            <w:lang w:val="hi_IN" w:bidi="hi_IN"/>
+          </w:rPr>
+          <w:rPr>
             <w:color w:val="0000EE"/>
             <w:u w:val="single"/>
           </w:rPr>
@@ -656,11 +1105,17 @@
         </w:r>
       </w:hyperlink>
       <w:r>
+        <w:rPr>
+          <w:lang w:val="hi_IN" w:bidi="hi_IN"/>
+        </w:rPr>
         <w:t xml:space="preserve"> में, यह परमेश्वर की ज्योति, उनका दाहिना हाथ, और उनका प्रेम है जो उनके लोगों को विजय दिलाता है। जो लोग परमेश्वर की ज्योति में चलते हैं, वे धन्य होते हैं (</w:t>
       </w:r>
       <w:hyperlink r:id="rId45">
         <w:r>
           <w:rPr>
+            <w:lang w:val="hi_IN" w:bidi="hi_IN"/>
+          </w:rPr>
+          <w:rPr>
             <w:color w:val="0000EE"/>
             <w:u w:val="single"/>
           </w:rPr>
@@ -668,11 +1123,17 @@
         </w:r>
       </w:hyperlink>
       <w:r>
+        <w:rPr>
+          <w:lang w:val="hi_IN" w:bidi="hi_IN"/>
+        </w:rPr>
         <w:t>), लेकिन यह ज्योति छिपे हुए पापों को भी उजागर करती है (</w:t>
       </w:r>
       <w:hyperlink r:id="rId46">
         <w:r>
           <w:rPr>
+            <w:lang w:val="hi_IN" w:bidi="hi_IN"/>
+          </w:rPr>
+          <w:rPr>
             <w:color w:val="0000EE"/>
             <w:u w:val="single"/>
           </w:rPr>
@@ -680,11 +1141,17 @@
         </w:r>
       </w:hyperlink>
       <w:r>
+        <w:rPr>
+          <w:lang w:val="hi_IN" w:bidi="hi_IN"/>
+        </w:rPr>
         <w:t>)। कोई भी परमेश्वर की चौकस दृष्टि से छिप नहीं सकता, लेकिन उनकी ज्योति मुख्य रूप से उनकी उपस्थिति से आने वाली आशीष का प्रतिनिधित्व करती है। एक अवसर पर, अय्यूब ने इस वाक्यांश का उपयोग दूसरों से प्राप्त कृपा का वर्णन करने के लिए किया (</w:t>
       </w:r>
       <w:hyperlink r:id="rId47">
         <w:r>
           <w:rPr>
+            <w:lang w:val="hi_IN" w:bidi="hi_IN"/>
+          </w:rPr>
+          <w:rPr>
             <w:color w:val="0000EE"/>
             <w:u w:val="single"/>
           </w:rPr>
@@ -692,11 +1159,17 @@
         </w:r>
       </w:hyperlink>
       <w:r>
+        <w:rPr>
+          <w:lang w:val="hi_IN" w:bidi="hi_IN"/>
+        </w:rPr>
         <w:t>)। परमेश्वर जो ज्योति अपने सेवकों को देते हैं, वह उन्हें दूसरों के साथ उनकी आशीष साझा करने की अनुमति देती है (</w:t>
       </w:r>
       <w:hyperlink r:id="rId48">
         <w:r>
           <w:rPr>
+            <w:lang w:val="hi_IN" w:bidi="hi_IN"/>
+          </w:rPr>
+          <w:rPr>
             <w:color w:val="0000EE"/>
             <w:u w:val="single"/>
           </w:rPr>
@@ -704,11 +1177,17 @@
         </w:r>
       </w:hyperlink>
       <w:r>
+        <w:rPr>
+          <w:lang w:val="hi_IN" w:bidi="hi_IN"/>
+        </w:rPr>
         <w:t xml:space="preserve">; </w:t>
       </w:r>
       <w:hyperlink r:id="rId49">
         <w:r>
           <w:rPr>
+            <w:lang w:val="hi_IN" w:bidi="hi_IN"/>
+          </w:rPr>
+          <w:rPr>
             <w:color w:val="0000EE"/>
             <w:u w:val="single"/>
           </w:rPr>
@@ -716,17 +1195,31 @@
         </w:r>
       </w:hyperlink>
       <w:r>
+        <w:rPr>
+          <w:lang w:val="hi_IN" w:bidi="hi_IN"/>
+        </w:rPr>
         <w:t>)।</w:t>
       </w:r>
     </w:p>
     <w:p>
-      <w:r/>
-      <w:r>
+      <w:pPr/>
+      <w:r>
+        <w:rPr>
+          <w:lang w:val="hi_IN" w:bidi="hi_IN"/>
+        </w:rPr>
+      </w:r>
+      <w:r>
+        <w:rPr>
+          <w:lang w:val="hi_IN" w:bidi="hi_IN"/>
+        </w:rPr>
         <w:t>परमेश्वर का न्याय भी ज्योति से जुड़ा हुआ है। वह कहते हैं, “मेरा न्याय राष्ट्र के लिए ज्योति बन जाएगा” (</w:t>
       </w:r>
       <w:hyperlink r:id="rId50">
         <w:r>
           <w:rPr>
+            <w:lang w:val="hi_IN" w:bidi="hi_IN"/>
+          </w:rPr>
+          <w:rPr>
             <w:color w:val="0000EE"/>
             <w:u w:val="single"/>
           </w:rPr>
@@ -734,11 +1227,17 @@
         </w:r>
       </w:hyperlink>
       <w:r>
+        <w:rPr>
+          <w:lang w:val="hi_IN" w:bidi="hi_IN"/>
+        </w:rPr>
         <w:t>)। इस संदर्भ में, परमेश्वर की ज्योति शक्तिशाली है, जैसे एक भस्म करने वाली आग। प्रकाश का संबंध अच्छे आचरण से भी है, जैसा कि नीतिवचन में देखा जाता है: धर्मी का मार्ग भोर की पहली किरण के समान है (</w:t>
       </w:r>
       <w:hyperlink r:id="rId51">
         <w:r>
           <w:rPr>
+            <w:lang w:val="hi_IN" w:bidi="hi_IN"/>
+          </w:rPr>
+          <w:rPr>
             <w:color w:val="0000EE"/>
             <w:u w:val="single"/>
           </w:rPr>
@@ -746,26 +1245,49 @@
         </w:r>
       </w:hyperlink>
       <w:r>
+        <w:rPr>
+          <w:lang w:val="hi_IN" w:bidi="hi_IN"/>
+        </w:rPr>
         <w:t>)।</w:t>
       </w:r>
     </w:p>
     <w:p>
-      <w:r/>
-      <w:r>
+      <w:pPr/>
+      <w:r>
+        <w:rPr>
+          <w:lang w:val="hi_IN" w:bidi="hi_IN"/>
+        </w:rPr>
+      </w:r>
+      <w:r>
+        <w:rPr>
+          <w:lang w:val="hi_IN" w:bidi="hi_IN"/>
+        </w:rPr>
         <w:t>उजियाले</w:t>
       </w:r>
       <w:r>
+        <w:rPr>
+          <w:lang w:val="hi_IN" w:bidi="hi_IN"/>
+        </w:rPr>
         <w:t xml:space="preserve"> की अनुपस्थिति को आपदा के प्रतीक के रूप में उपयोग किया जाता है। कुछ लोग “</w:t>
       </w:r>
       <w:r>
+        <w:rPr>
+          <w:lang w:val="hi_IN" w:bidi="hi_IN"/>
+        </w:rPr>
         <w:t>वे बिन उजियाले के अंधेरे में टटोलते फिरते हैं</w:t>
       </w:r>
       <w:r>
+        <w:rPr>
+          <w:lang w:val="hi_IN" w:bidi="hi_IN"/>
+        </w:rPr>
         <w:t>” (</w:t>
       </w:r>
       <w:hyperlink r:id="rId52">
         <w:r>
           <w:rPr>
+            <w:lang w:val="hi_IN" w:bidi="hi_IN"/>
+          </w:rPr>
+          <w:rPr>
             <w:color w:val="0000EE"/>
             <w:u w:val="single"/>
           </w:rPr>
@@ -773,11 +1295,17 @@
         </w:r>
       </w:hyperlink>
       <w:r>
+        <w:rPr>
+          <w:lang w:val="hi_IN" w:bidi="hi_IN"/>
+        </w:rPr>
         <w:t>)। अय्यूब के मित्र बिल्दद का मानना था कि दुष्टों की ज्योति दंड के रूप में बुझा दी जाएगी (</w:t>
       </w:r>
       <w:hyperlink r:id="rId53">
         <w:r>
           <w:rPr>
+            <w:lang w:val="hi_IN" w:bidi="hi_IN"/>
+          </w:rPr>
+          <w:rPr>
             <w:color w:val="0000EE"/>
             <w:u w:val="single"/>
           </w:rPr>
@@ -785,17 +1313,29 @@
         </w:r>
       </w:hyperlink>
       <w:r>
+        <w:rPr>
+          <w:lang w:val="hi_IN" w:bidi="hi_IN"/>
+        </w:rPr>
         <w:t>)। बाबेल द्वारा यरूशलेम के विनाश के बाद, लोग शोक करते हुए कहने लगे, “</w:t>
       </w:r>
       <w:r>
+        <w:rPr>
+          <w:lang w:val="hi_IN" w:bidi="hi_IN"/>
+        </w:rPr>
         <w:t>वह मुझे ले जाकर उजियाले में नहीं, अंधियारे ही में चलाता है;</w:t>
       </w:r>
       <w:r>
+        <w:rPr>
+          <w:lang w:val="hi_IN" w:bidi="hi_IN"/>
+        </w:rPr>
         <w:t>” (</w:t>
       </w:r>
       <w:hyperlink r:id="rId54">
         <w:r>
           <w:rPr>
+            <w:lang w:val="hi_IN" w:bidi="hi_IN"/>
+          </w:rPr>
+          <w:rPr>
             <w:color w:val="0000EE"/>
             <w:u w:val="single"/>
           </w:rPr>
@@ -803,6 +1343,9 @@
         </w:r>
       </w:hyperlink>
       <w:r>
+        <w:rPr>
+          <w:lang w:val="hi_IN" w:bidi="hi_IN"/>
+        </w:rPr>
         <w:t>)।</w:t>
       </w:r>
     </w:p>
@@ -811,23 +1354,43 @@
         <w:pStyle w:val="Heading3"/>
       </w:pPr>
       <w:r>
+        <w:rPr>
+          <w:lang w:val="hi_IN" w:bidi="hi_IN"/>
+        </w:rPr>
         <w:t>नए नियम में ज्योति</w:t>
       </w:r>
     </w:p>
     <w:p>
-      <w:r/>
-      <w:r>
+      <w:pPr/>
+      <w:r>
+        <w:rPr>
+          <w:lang w:val="hi_IN" w:bidi="hi_IN"/>
+        </w:rPr>
+      </w:r>
+      <w:r>
+        <w:rPr>
+          <w:lang w:val="hi_IN" w:bidi="hi_IN"/>
+        </w:rPr>
         <w:t xml:space="preserve">नए नियम में, ज्योति के संदर्भ अक्सर प्रतीकात्मक होते हैं। उदाहरण के लिए, जब तरसुस के शाऊल ने दमिश्क के रास्ते में "स्वर्ग से एक </w:t>
       </w:r>
       <w:r>
+        <w:rPr>
+          <w:lang w:val="hi_IN" w:bidi="hi_IN"/>
+        </w:rPr>
         <w:t>ज्योति</w:t>
       </w:r>
       <w:r>
+        <w:rPr>
+          <w:lang w:val="hi_IN" w:bidi="hi_IN"/>
+        </w:rPr>
         <w:t>" को देखा (</w:t>
       </w:r>
       <w:hyperlink r:id="rId55">
         <w:r>
           <w:rPr>
+            <w:lang w:val="hi_IN" w:bidi="hi_IN"/>
+          </w:rPr>
+          <w:rPr>
             <w:color w:val="0000EE"/>
             <w:u w:val="single"/>
           </w:rPr>
@@ -835,11 +1398,17 @@
         </w:r>
       </w:hyperlink>
       <w:r>
+        <w:rPr>
+          <w:lang w:val="hi_IN" w:bidi="hi_IN"/>
+        </w:rPr>
         <w:t xml:space="preserve">; तुलना करें </w:t>
       </w:r>
       <w:hyperlink r:id="rId56">
         <w:r>
           <w:rPr>
+            <w:lang w:val="hi_IN" w:bidi="hi_IN"/>
+          </w:rPr>
+          <w:rPr>
             <w:color w:val="0000EE"/>
             <w:u w:val="single"/>
           </w:rPr>
@@ -847,11 +1416,17 @@
         </w:r>
       </w:hyperlink>
       <w:r>
+        <w:rPr>
+          <w:lang w:val="hi_IN" w:bidi="hi_IN"/>
+        </w:rPr>
         <w:t xml:space="preserve">; </w:t>
       </w:r>
       <w:hyperlink r:id="rId57">
         <w:r>
           <w:rPr>
+            <w:lang w:val="hi_IN" w:bidi="hi_IN"/>
+          </w:rPr>
+          <w:rPr>
             <w:color w:val="0000EE"/>
             <w:u w:val="single"/>
           </w:rPr>
@@ -859,23 +1434,41 @@
         </w:r>
       </w:hyperlink>
       <w:r>
+        <w:rPr>
+          <w:lang w:val="hi_IN" w:bidi="hi_IN"/>
+        </w:rPr>
         <w:t xml:space="preserve">), तो यह स्पष्ट नहीं है कि यह साधारण </w:t>
       </w:r>
       <w:r>
+        <w:rPr>
+          <w:lang w:val="hi_IN" w:bidi="hi_IN"/>
+        </w:rPr>
         <w:t>ज्योति</w:t>
       </w:r>
       <w:r>
+        <w:rPr>
+          <w:lang w:val="hi_IN" w:bidi="hi_IN"/>
+        </w:rPr>
         <w:t xml:space="preserve"> थी या कुछ और। इसी प्रकार, जब पतरस जेल में थे, तो "उनकी कोठरी में एक </w:t>
       </w:r>
       <w:r>
+        <w:rPr>
+          <w:lang w:val="hi_IN" w:bidi="hi_IN"/>
+        </w:rPr>
         <w:t>ज्योति चमकी</w:t>
       </w:r>
       <w:r>
+        <w:rPr>
+          <w:lang w:val="hi_IN" w:bidi="hi_IN"/>
+        </w:rPr>
         <w:t>" (</w:t>
       </w:r>
       <w:hyperlink r:id="rId58">
         <w:r>
           <w:rPr>
+            <w:lang w:val="hi_IN" w:bidi="hi_IN"/>
+          </w:rPr>
+          <w:rPr>
             <w:color w:val="0000EE"/>
             <w:u w:val="single"/>
           </w:rPr>
@@ -883,17 +1476,29 @@
         </w:r>
       </w:hyperlink>
       <w:r>
+        <w:rPr>
+          <w:lang w:val="hi_IN" w:bidi="hi_IN"/>
+        </w:rPr>
         <w:t xml:space="preserve">)। स्वर्गीय नगर को भौतिक </w:t>
       </w:r>
       <w:r>
+        <w:rPr>
+          <w:lang w:val="hi_IN" w:bidi="hi_IN"/>
+        </w:rPr>
         <w:t>उजियाले</w:t>
       </w:r>
       <w:r>
+        <w:rPr>
+          <w:lang w:val="hi_IN" w:bidi="hi_IN"/>
+        </w:rPr>
         <w:t xml:space="preserve"> की आवश्यकता नहीं है क्योंकि “प्रभु परमेश्वर उन पर चमकेंगे” (</w:t>
       </w:r>
       <w:hyperlink r:id="rId59">
         <w:r>
           <w:rPr>
+            <w:lang w:val="hi_IN" w:bidi="hi_IN"/>
+          </w:rPr>
+          <w:rPr>
             <w:color w:val="0000EE"/>
             <w:u w:val="single"/>
           </w:rPr>
@@ -901,11 +1506,17 @@
         </w:r>
       </w:hyperlink>
       <w:r>
+        <w:rPr>
+          <w:lang w:val="hi_IN" w:bidi="hi_IN"/>
+        </w:rPr>
         <w:t xml:space="preserve">; तुलना करें </w:t>
       </w:r>
       <w:hyperlink r:id="rId60">
         <w:r>
           <w:rPr>
+            <w:lang w:val="hi_IN" w:bidi="hi_IN"/>
+          </w:rPr>
+          <w:rPr>
             <w:color w:val="0000EE"/>
             <w:u w:val="single"/>
           </w:rPr>
@@ -913,29 +1524,55 @@
         </w:r>
       </w:hyperlink>
       <w:r>
+        <w:rPr>
+          <w:lang w:val="hi_IN" w:bidi="hi_IN"/>
+        </w:rPr>
         <w:t>)।</w:t>
       </w:r>
     </w:p>
     <w:p>
-      <w:r/>
-      <w:r>
+      <w:pPr/>
+      <w:r>
+        <w:rPr>
+          <w:lang w:val="hi_IN" w:bidi="hi_IN"/>
+        </w:rPr>
+      </w:r>
+      <w:r>
+        <w:rPr>
+          <w:lang w:val="hi_IN" w:bidi="hi_IN"/>
+        </w:rPr>
         <w:t xml:space="preserve">नए नियम में परमेश्वर और </w:t>
       </w:r>
       <w:r>
+        <w:rPr>
+          <w:lang w:val="hi_IN" w:bidi="hi_IN"/>
+        </w:rPr>
         <w:t>ज्योति</w:t>
       </w:r>
       <w:r>
+        <w:rPr>
+          <w:lang w:val="hi_IN" w:bidi="hi_IN"/>
+        </w:rPr>
         <w:t xml:space="preserve"> के बीच का संबंध एक सामान्य विषय है। प्रेरित यूहन्ना ने लिखा, “</w:t>
       </w:r>
       <w:r>
+        <w:rPr>
+          <w:lang w:val="hi_IN" w:bidi="hi_IN"/>
+        </w:rPr>
         <w:t>परमेश्वर ज्योति है और उसमें कुछ भी अंधकार नहीं</w:t>
       </w:r>
       <w:r>
+        <w:rPr>
+          <w:lang w:val="hi_IN" w:bidi="hi_IN"/>
+        </w:rPr>
         <w:t>” (</w:t>
       </w:r>
       <w:hyperlink r:id="rId61">
         <w:r>
           <w:rPr>
+            <w:lang w:val="hi_IN" w:bidi="hi_IN"/>
+          </w:rPr>
+          <w:rPr>
             <w:color w:val="0000EE"/>
             <w:u w:val="single"/>
           </w:rPr>
@@ -943,11 +1580,17 @@
         </w:r>
       </w:hyperlink>
       <w:r>
+        <w:rPr>
+          <w:lang w:val="hi_IN" w:bidi="hi_IN"/>
+        </w:rPr>
         <w:t>)। याकूब ने परमेश्वर को "स्वर्गीय ज्योतियों के पिता" कहा (</w:t>
       </w:r>
       <w:hyperlink r:id="rId62">
         <w:r>
           <w:rPr>
+            <w:lang w:val="hi_IN" w:bidi="hi_IN"/>
+          </w:rPr>
+          <w:rPr>
             <w:color w:val="0000EE"/>
             <w:u w:val="single"/>
           </w:rPr>
@@ -955,17 +1598,29 @@
         </w:r>
       </w:hyperlink>
       <w:r>
+        <w:rPr>
+          <w:lang w:val="hi_IN" w:bidi="hi_IN"/>
+        </w:rPr>
         <w:t xml:space="preserve">)। परमेश्वर को ऐसे भी वर्णित किया गया है कि वे उस </w:t>
       </w:r>
       <w:r>
+        <w:rPr>
+          <w:lang w:val="hi_IN" w:bidi="hi_IN"/>
+        </w:rPr>
         <w:t>ज्योति</w:t>
       </w:r>
       <w:r>
+        <w:rPr>
+          <w:lang w:val="hi_IN" w:bidi="hi_IN"/>
+        </w:rPr>
         <w:t xml:space="preserve"> में निवास करते हैं, जिसमें कोई व्यक्ति प्रवेश नहीं कर सकता (</w:t>
       </w:r>
       <w:hyperlink r:id="rId63">
         <w:r>
           <w:rPr>
+            <w:lang w:val="hi_IN" w:bidi="hi_IN"/>
+          </w:rPr>
+          <w:rPr>
             <w:color w:val="0000EE"/>
             <w:u w:val="single"/>
           </w:rPr>
@@ -973,11 +1628,17 @@
         </w:r>
       </w:hyperlink>
       <w:r>
+        <w:rPr>
+          <w:lang w:val="hi_IN" w:bidi="hi_IN"/>
+        </w:rPr>
         <w:t xml:space="preserve">; देखें </w:t>
       </w:r>
       <w:hyperlink r:id="rId64">
         <w:r>
           <w:rPr>
+            <w:lang w:val="hi_IN" w:bidi="hi_IN"/>
+          </w:rPr>
+          <w:rPr>
             <w:color w:val="0000EE"/>
             <w:u w:val="single"/>
           </w:rPr>
@@ -985,17 +1646,29 @@
         </w:r>
       </w:hyperlink>
       <w:r>
+        <w:rPr>
+          <w:lang w:val="hi_IN" w:bidi="hi_IN"/>
+        </w:rPr>
         <w:t>)। यीशु ने कहा, “</w:t>
       </w:r>
       <w:r>
+        <w:rPr>
+          <w:lang w:val="hi_IN" w:bidi="hi_IN"/>
+        </w:rPr>
         <w:t>जगत की ज्योति मैं हूँ</w:t>
       </w:r>
       <w:r>
+        <w:rPr>
+          <w:lang w:val="hi_IN" w:bidi="hi_IN"/>
+        </w:rPr>
         <w:t>” (</w:t>
       </w:r>
       <w:hyperlink r:id="rId65">
         <w:r>
           <w:rPr>
+            <w:lang w:val="hi_IN" w:bidi="hi_IN"/>
+          </w:rPr>
+          <w:rPr>
             <w:color w:val="0000EE"/>
             <w:u w:val="single"/>
           </w:rPr>
@@ -1003,11 +1676,17 @@
         </w:r>
       </w:hyperlink>
       <w:r>
+        <w:rPr>
+          <w:lang w:val="hi_IN" w:bidi="hi_IN"/>
+        </w:rPr>
         <w:t xml:space="preserve">; देखें </w:t>
       </w:r>
       <w:hyperlink r:id="rId66">
         <w:r>
           <w:rPr>
+            <w:lang w:val="hi_IN" w:bidi="hi_IN"/>
+          </w:rPr>
+          <w:rPr>
             <w:color w:val="0000EE"/>
             <w:u w:val="single"/>
           </w:rPr>
@@ -1015,17 +1694,29 @@
         </w:r>
       </w:hyperlink>
       <w:r>
+        <w:rPr>
+          <w:lang w:val="hi_IN" w:bidi="hi_IN"/>
+        </w:rPr>
         <w:t>), और “</w:t>
       </w:r>
       <w:r>
+        <w:rPr>
+          <w:lang w:val="hi_IN" w:bidi="hi_IN"/>
+        </w:rPr>
         <w:t>मैं जगत में ज्योति होकर आया हूँ ताकि जो कोई मुझ पर विश्वास करे, वह अंधकार में न रहे।</w:t>
       </w:r>
       <w:r>
+        <w:rPr>
+          <w:lang w:val="hi_IN" w:bidi="hi_IN"/>
+        </w:rPr>
         <w:t>” (</w:t>
       </w:r>
       <w:hyperlink r:id="rId67">
         <w:r>
           <w:rPr>
+            <w:lang w:val="hi_IN" w:bidi="hi_IN"/>
+          </w:rPr>
+          <w:rPr>
             <w:color w:val="0000EE"/>
             <w:u w:val="single"/>
           </w:rPr>
@@ -1033,17 +1724,29 @@
         </w:r>
       </w:hyperlink>
       <w:r>
+        <w:rPr>
+          <w:lang w:val="hi_IN" w:bidi="hi_IN"/>
+        </w:rPr>
         <w:t xml:space="preserve">)। प्रेरित यूहन्ना के अनुसार, वे स्वयं </w:t>
       </w:r>
       <w:r>
+        <w:rPr>
+          <w:lang w:val="hi_IN" w:bidi="hi_IN"/>
+        </w:rPr>
         <w:t>ज्योति</w:t>
       </w:r>
       <w:r>
+        <w:rPr>
+          <w:lang w:val="hi_IN" w:bidi="hi_IN"/>
+        </w:rPr>
         <w:t xml:space="preserve"> थे (</w:t>
       </w:r>
       <w:hyperlink r:id="rId68">
         <w:r>
           <w:rPr>
+            <w:lang w:val="hi_IN" w:bidi="hi_IN"/>
+          </w:rPr>
+          <w:rPr>
             <w:color w:val="0000EE"/>
             <w:u w:val="single"/>
           </w:rPr>
@@ -1051,17 +1754,29 @@
         </w:r>
       </w:hyperlink>
       <w:r>
+        <w:rPr>
+          <w:lang w:val="hi_IN" w:bidi="hi_IN"/>
+        </w:rPr>
         <w:t xml:space="preserve">)। यूहन्ना बपतिस्मा देने वाले इस </w:t>
       </w:r>
       <w:r>
+        <w:rPr>
+          <w:lang w:val="hi_IN" w:bidi="hi_IN"/>
+        </w:rPr>
         <w:t>ज्योति</w:t>
       </w:r>
       <w:r>
+        <w:rPr>
+          <w:lang w:val="hi_IN" w:bidi="hi_IN"/>
+        </w:rPr>
         <w:t xml:space="preserve"> के बारे में गवाही देने आए ताकि लोगों को विश्वास की ओर ले जा सकें (</w:t>
       </w:r>
       <w:hyperlink r:id="rId69">
         <w:r>
           <w:rPr>
+            <w:lang w:val="hi_IN" w:bidi="hi_IN"/>
+          </w:rPr>
+          <w:rPr>
             <w:color w:val="0000EE"/>
             <w:u w:val="single"/>
           </w:rPr>
@@ -1069,17 +1784,29 @@
         </w:r>
       </w:hyperlink>
       <w:r>
+        <w:rPr>
+          <w:lang w:val="hi_IN" w:bidi="hi_IN"/>
+        </w:rPr>
         <w:t xml:space="preserve">)। जो लोग </w:t>
       </w:r>
       <w:r>
+        <w:rPr>
+          <w:lang w:val="hi_IN" w:bidi="hi_IN"/>
+        </w:rPr>
         <w:t>ज्योति</w:t>
       </w:r>
       <w:r>
+        <w:rPr>
+          <w:lang w:val="hi_IN" w:bidi="hi_IN"/>
+        </w:rPr>
         <w:t xml:space="preserve"> प्राप्त करते हैं, उन्हें परमेश्वर की संतान बनने का अधिकार प्राप्त होता है (</w:t>
       </w:r>
       <w:hyperlink r:id="rId70">
         <w:r>
           <w:rPr>
+            <w:lang w:val="hi_IN" w:bidi="hi_IN"/>
+          </w:rPr>
+          <w:rPr>
             <w:color w:val="0000EE"/>
             <w:u w:val="single"/>
           </w:rPr>
@@ -1087,17 +1814,29 @@
         </w:r>
       </w:hyperlink>
       <w:r>
+        <w:rPr>
+          <w:lang w:val="hi_IN" w:bidi="hi_IN"/>
+        </w:rPr>
         <w:t xml:space="preserve">)। कभी-कभी, </w:t>
       </w:r>
       <w:r>
+        <w:rPr>
+          <w:lang w:val="hi_IN" w:bidi="hi_IN"/>
+        </w:rPr>
         <w:t>ज्योति</w:t>
       </w:r>
       <w:r>
+        <w:rPr>
+          <w:lang w:val="hi_IN" w:bidi="hi_IN"/>
+        </w:rPr>
         <w:t xml:space="preserve"> का उपयोग लोगों के परमेश्वर के ज्ञान और उनके उद्धार को खोजने के रहस्योद्घाटन का प्रतिनिधित्व करने के लिए किया जाता है (</w:t>
       </w:r>
       <w:hyperlink r:id="rId71">
         <w:r>
           <w:rPr>
+            <w:lang w:val="hi_IN" w:bidi="hi_IN"/>
+          </w:rPr>
+          <w:rPr>
             <w:color w:val="0000EE"/>
             <w:u w:val="single"/>
           </w:rPr>
@@ -1105,11 +1844,17 @@
         </w:r>
       </w:hyperlink>
       <w:r>
+        <w:rPr>
+          <w:lang w:val="hi_IN" w:bidi="hi_IN"/>
+        </w:rPr>
         <w:t xml:space="preserve">; </w:t>
       </w:r>
       <w:hyperlink r:id="rId72">
         <w:r>
           <w:rPr>
+            <w:lang w:val="hi_IN" w:bidi="hi_IN"/>
+          </w:rPr>
+          <w:rPr>
             <w:color w:val="0000EE"/>
             <w:u w:val="single"/>
           </w:rPr>
@@ -1117,11 +1862,17 @@
         </w:r>
       </w:hyperlink>
       <w:r>
+        <w:rPr>
+          <w:lang w:val="hi_IN" w:bidi="hi_IN"/>
+        </w:rPr>
         <w:t xml:space="preserve">; </w:t>
       </w:r>
       <w:hyperlink r:id="rId73">
         <w:r>
           <w:rPr>
+            <w:lang w:val="hi_IN" w:bidi="hi_IN"/>
+          </w:rPr>
+          <w:rPr>
             <w:color w:val="0000EE"/>
             <w:u w:val="single"/>
           </w:rPr>
@@ -1129,11 +1880,17 @@
         </w:r>
       </w:hyperlink>
       <w:r>
+        <w:rPr>
+          <w:lang w:val="hi_IN" w:bidi="hi_IN"/>
+        </w:rPr>
         <w:t xml:space="preserve">; </w:t>
       </w:r>
       <w:hyperlink r:id="rId74">
         <w:r>
           <w:rPr>
+            <w:lang w:val="hi_IN" w:bidi="hi_IN"/>
+          </w:rPr>
+          <w:rPr>
             <w:color w:val="0000EE"/>
             <w:u w:val="single"/>
           </w:rPr>
@@ -1141,23 +1898,43 @@
         </w:r>
       </w:hyperlink>
       <w:r>
+        <w:rPr>
+          <w:lang w:val="hi_IN" w:bidi="hi_IN"/>
+        </w:rPr>
         <w:t>)।</w:t>
       </w:r>
     </w:p>
     <w:p>
-      <w:r/>
-      <w:r>
+      <w:pPr/>
+      <w:r>
+        <w:rPr>
+          <w:lang w:val="hi_IN" w:bidi="hi_IN"/>
+        </w:rPr>
+      </w:r>
+      <w:r>
+        <w:rPr>
+          <w:lang w:val="hi_IN" w:bidi="hi_IN"/>
+        </w:rPr>
         <w:t xml:space="preserve">यूहन्ना ने लिखा कि </w:t>
       </w:r>
       <w:r>
+        <w:rPr>
+          <w:lang w:val="hi_IN" w:bidi="hi_IN"/>
+        </w:rPr>
         <w:t xml:space="preserve">ज्योति अंधकार में चमकती है; और अंधकार ने उसे ग्रहण न किया </w:t>
       </w:r>
       <w:r>
+        <w:rPr>
+          <w:lang w:val="hi_IN" w:bidi="hi_IN"/>
+        </w:rPr>
         <w:t>(</w:t>
       </w:r>
       <w:hyperlink r:id="rId75">
         <w:r>
           <w:rPr>
+            <w:lang w:val="hi_IN" w:bidi="hi_IN"/>
+          </w:rPr>
+          <w:rPr>
             <w:color w:val="0000EE"/>
             <w:u w:val="single"/>
           </w:rPr>
@@ -1165,11 +1942,17 @@
         </w:r>
       </w:hyperlink>
       <w:r>
+        <w:rPr>
+          <w:lang w:val="hi_IN" w:bidi="hi_IN"/>
+        </w:rPr>
         <w:t xml:space="preserve">; तुलना करें </w:t>
       </w:r>
       <w:hyperlink r:id="rId76">
         <w:r>
           <w:rPr>
+            <w:lang w:val="hi_IN" w:bidi="hi_IN"/>
+          </w:rPr>
+          <w:rPr>
             <w:color w:val="0000EE"/>
             <w:u w:val="single"/>
           </w:rPr>
@@ -1177,17 +1960,29 @@
         </w:r>
       </w:hyperlink>
       <w:r>
+        <w:rPr>
+          <w:lang w:val="hi_IN" w:bidi="hi_IN"/>
+        </w:rPr>
         <w:t>)। उन्होंने यह भी कहा, “</w:t>
       </w:r>
       <w:r>
+        <w:rPr>
+          <w:lang w:val="hi_IN" w:bidi="hi_IN"/>
+        </w:rPr>
         <w:t>ज्योति जगत में आई है और मनुष्यों ने अंधकार को ज्योति से अधिक प्रिय जाना क्योंकि उनके काम बुरे थे।</w:t>
       </w:r>
       <w:r>
+        <w:rPr>
+          <w:lang w:val="hi_IN" w:bidi="hi_IN"/>
+        </w:rPr>
         <w:t>” (</w:t>
       </w:r>
       <w:hyperlink r:id="rId77">
         <w:r>
           <w:rPr>
+            <w:lang w:val="hi_IN" w:bidi="hi_IN"/>
+          </w:rPr>
+          <w:rPr>
             <w:color w:val="0000EE"/>
             <w:u w:val="single"/>
           </w:rPr>
@@ -1195,17 +1990,29 @@
         </w:r>
       </w:hyperlink>
       <w:r>
+        <w:rPr>
+          <w:lang w:val="hi_IN" w:bidi="hi_IN"/>
+        </w:rPr>
         <w:t xml:space="preserve">)। </w:t>
       </w:r>
       <w:r>
+        <w:rPr>
+          <w:lang w:val="hi_IN" w:bidi="hi_IN"/>
+        </w:rPr>
         <w:t xml:space="preserve">जो कोई बुराई करता है, वह ज्योति से बैर रखता है, परन्तु जो सच्चाई पर चलता है, वह ज्योति के निकट आता है </w:t>
       </w:r>
       <w:r>
+        <w:rPr>
+          <w:lang w:val="hi_IN" w:bidi="hi_IN"/>
+        </w:rPr>
         <w:t>(</w:t>
       </w:r>
       <w:hyperlink r:id="rId78">
         <w:r>
           <w:rPr>
+            <w:lang w:val="hi_IN" w:bidi="hi_IN"/>
+          </w:rPr>
+          <w:rPr>
             <w:color w:val="0000EE"/>
             <w:u w:val="single"/>
           </w:rPr>
@@ -1213,17 +2020,29 @@
         </w:r>
       </w:hyperlink>
       <w:r>
+        <w:rPr>
+          <w:lang w:val="hi_IN" w:bidi="hi_IN"/>
+        </w:rPr>
         <w:t xml:space="preserve">)। जब यूहन्ना लाज़र के पुनरुत्थान का वर्णन करते हैं, यीशु कहते हैं कि मनुष्य रात में </w:t>
       </w:r>
       <w:r>
+        <w:rPr>
+          <w:lang w:val="hi_IN" w:bidi="hi_IN"/>
+        </w:rPr>
         <w:t>ठोकर खाता है, क्योंकि उसमें प्रकाश नहीं।</w:t>
       </w:r>
       <w:r>
+        <w:rPr>
+          <w:lang w:val="hi_IN" w:bidi="hi_IN"/>
+        </w:rPr>
         <w:t xml:space="preserve"> (</w:t>
       </w:r>
       <w:hyperlink r:id="rId79">
         <w:r>
           <w:rPr>
+            <w:lang w:val="hi_IN" w:bidi="hi_IN"/>
+          </w:rPr>
+          <w:rPr>
             <w:color w:val="0000EE"/>
             <w:u w:val="single"/>
           </w:rPr>
@@ -1231,23 +2050,41 @@
         </w:r>
       </w:hyperlink>
       <w:r>
+        <w:rPr>
+          <w:lang w:val="hi_IN" w:bidi="hi_IN"/>
+        </w:rPr>
         <w:t xml:space="preserve">)। यीशु कहते हैं कि मनुष्यों के भीतर </w:t>
       </w:r>
       <w:r>
+        <w:rPr>
+          <w:lang w:val="hi_IN" w:bidi="hi_IN"/>
+        </w:rPr>
         <w:t>ज्योति</w:t>
       </w:r>
       <w:r>
+        <w:rPr>
+          <w:lang w:val="hi_IN" w:bidi="hi_IN"/>
+        </w:rPr>
         <w:t xml:space="preserve"> नहीं होती, यह दिखाते हुए कि </w:t>
       </w:r>
       <w:r>
+        <w:rPr>
+          <w:lang w:val="hi_IN" w:bidi="hi_IN"/>
+        </w:rPr>
         <w:t>ज्योति</w:t>
       </w:r>
       <w:r>
+        <w:rPr>
+          <w:lang w:val="hi_IN" w:bidi="hi_IN"/>
+        </w:rPr>
         <w:t xml:space="preserve"> आत्मिक है (</w:t>
       </w:r>
       <w:hyperlink r:id="rId65">
         <w:r>
           <w:rPr>
+            <w:lang w:val="hi_IN" w:bidi="hi_IN"/>
+          </w:rPr>
+          <w:rPr>
             <w:color w:val="0000EE"/>
             <w:u w:val="single"/>
           </w:rPr>
@@ -1255,23 +2092,43 @@
         </w:r>
       </w:hyperlink>
       <w:r>
+        <w:rPr>
+          <w:lang w:val="hi_IN" w:bidi="hi_IN"/>
+        </w:rPr>
         <w:t>)।</w:t>
       </w:r>
     </w:p>
     <w:p>
-      <w:r/>
-      <w:r>
+      <w:pPr/>
+      <w:r>
+        <w:rPr>
+          <w:lang w:val="hi_IN" w:bidi="hi_IN"/>
+        </w:rPr>
+      </w:r>
+      <w:r>
+        <w:rPr>
+          <w:lang w:val="hi_IN" w:bidi="hi_IN"/>
+        </w:rPr>
         <w:t>विश्वासियों को "</w:t>
       </w:r>
       <w:r>
+        <w:rPr>
+          <w:lang w:val="hi_IN" w:bidi="hi_IN"/>
+        </w:rPr>
         <w:t>ज्योति</w:t>
       </w:r>
       <w:r>
+        <w:rPr>
+          <w:lang w:val="hi_IN" w:bidi="hi_IN"/>
+        </w:rPr>
         <w:t xml:space="preserve"> की संतानों" के रूप में वर्णित किया गया है (</w:t>
       </w:r>
       <w:hyperlink r:id="rId80">
         <w:r>
           <w:rPr>
+            <w:lang w:val="hi_IN" w:bidi="hi_IN"/>
+          </w:rPr>
+          <w:rPr>
             <w:color w:val="0000EE"/>
             <w:u w:val="single"/>
           </w:rPr>
@@ -1279,11 +2136,17 @@
         </w:r>
       </w:hyperlink>
       <w:r>
+        <w:rPr>
+          <w:lang w:val="hi_IN" w:bidi="hi_IN"/>
+        </w:rPr>
         <w:t xml:space="preserve">, देखें </w:t>
       </w:r>
       <w:hyperlink r:id="rId81">
         <w:r>
           <w:rPr>
+            <w:lang w:val="hi_IN" w:bidi="hi_IN"/>
+          </w:rPr>
+          <w:rPr>
             <w:color w:val="0000EE"/>
             <w:u w:val="single"/>
           </w:rPr>
@@ -1291,17 +2154,29 @@
         </w:r>
       </w:hyperlink>
       <w:r>
+        <w:rPr>
+          <w:lang w:val="hi_IN" w:bidi="hi_IN"/>
+        </w:rPr>
         <w:t xml:space="preserve"> भी)। उनका जीवन उनके ज्योति से संबंध द्वारा आकारित होता है। पौलुस ने भी लिखा कि मसीही "</w:t>
       </w:r>
       <w:r>
+        <w:rPr>
+          <w:lang w:val="hi_IN" w:bidi="hi_IN"/>
+        </w:rPr>
         <w:t>ज्योति की सन्तान, और दिन की सन्तान हो,</w:t>
       </w:r>
       <w:r>
+        <w:rPr>
+          <w:lang w:val="hi_IN" w:bidi="hi_IN"/>
+        </w:rPr>
         <w:t>" (</w:t>
       </w:r>
       <w:hyperlink r:id="rId82">
         <w:r>
           <w:rPr>
+            <w:lang w:val="hi_IN" w:bidi="hi_IN"/>
+          </w:rPr>
+          <w:rPr>
             <w:color w:val="0000EE"/>
             <w:u w:val="single"/>
           </w:rPr>
@@ -1309,17 +2184,29 @@
         </w:r>
       </w:hyperlink>
       <w:r>
+        <w:rPr>
+          <w:lang w:val="hi_IN" w:bidi="hi_IN"/>
+        </w:rPr>
         <w:t>)। यूहन्ना के पहले पत्र में, मसीहियों को "</w:t>
       </w:r>
       <w:r>
+        <w:rPr>
+          <w:lang w:val="hi_IN" w:bidi="hi_IN"/>
+        </w:rPr>
         <w:t>ज्योति</w:t>
       </w:r>
       <w:r>
+        <w:rPr>
+          <w:lang w:val="hi_IN" w:bidi="hi_IN"/>
+        </w:rPr>
         <w:t xml:space="preserve"> में चलने" के लिए प्रेरित किया गया है (</w:t>
       </w:r>
       <w:hyperlink r:id="rId64">
         <w:r>
           <w:rPr>
+            <w:lang w:val="hi_IN" w:bidi="hi_IN"/>
+          </w:rPr>
+          <w:rPr>
             <w:color w:val="0000EE"/>
             <w:u w:val="single"/>
           </w:rPr>
@@ -1327,23 +2214,43 @@
         </w:r>
       </w:hyperlink>
       <w:r>
+        <w:rPr>
+          <w:lang w:val="hi_IN" w:bidi="hi_IN"/>
+        </w:rPr>
         <w:t>), जिसका अर्थ है कि उन्हें भलाई और सत्य के जीवन जीने चाहिए।</w:t>
       </w:r>
     </w:p>
     <w:p>
-      <w:r/>
-      <w:r>
+      <w:pPr/>
+      <w:r>
+        <w:rPr>
+          <w:lang w:val="hi_IN" w:bidi="hi_IN"/>
+        </w:rPr>
+      </w:r>
+      <w:r>
+        <w:rPr>
+          <w:lang w:val="hi_IN" w:bidi="hi_IN"/>
+        </w:rPr>
         <w:t>यीशु ने अपने अनुयायियों से कहा, “</w:t>
       </w:r>
       <w:r>
+        <w:rPr>
+          <w:lang w:val="hi_IN" w:bidi="hi_IN"/>
+        </w:rPr>
         <w:t>तुम जगत की ज्योति हो</w:t>
       </w:r>
       <w:r>
+        <w:rPr>
+          <w:lang w:val="hi_IN" w:bidi="hi_IN"/>
+        </w:rPr>
         <w:t>” (</w:t>
       </w:r>
       <w:hyperlink r:id="rId83">
         <w:r>
           <w:rPr>
+            <w:lang w:val="hi_IN" w:bidi="hi_IN"/>
+          </w:rPr>
+          <w:rPr>
             <w:color w:val="0000EE"/>
             <w:u w:val="single"/>
           </w:rPr>
@@ -1351,17 +2258,29 @@
         </w:r>
       </w:hyperlink>
       <w:r>
+        <w:rPr>
+          <w:lang w:val="hi_IN" w:bidi="hi_IN"/>
+        </w:rPr>
         <w:t xml:space="preserve">)। इस कथन का अर्थ है कि मसीहियों को परमेश्वर की ज्योति को प्रतिबिंबित करना चाहिए और धार्मिक जीवन जीना चाहिए। जब यीशु को जगत की ज्योति कहा जाता है, तो इसका अर्थ है कि वे संसार को बचा सकते हैं और सत्य प्रकट कर सकते हैं। जब विश्वासियों को </w:t>
       </w:r>
       <w:r>
+        <w:rPr>
+          <w:lang w:val="hi_IN" w:bidi="hi_IN"/>
+        </w:rPr>
         <w:t>जगत की ज्योति</w:t>
       </w:r>
       <w:r>
+        <w:rPr>
+          <w:lang w:val="hi_IN" w:bidi="hi_IN"/>
+        </w:rPr>
         <w:t xml:space="preserve"> कहा जाता है, तो इसका अर्थ यह नहीं है कि वे जगत को बचा सकते हैं, बल्कि यह है कि वे जगत को उद्धार का मार्ग दिखाते हैं। यीशु ने उन्हें निर्देश दिया कि वे अपने अच्छे कर्मों के माध्यम से अपनी ज्योति चमकाएँ ताकि लोग परमेश्वर की स्तुति करें (</w:t>
       </w:r>
       <w:hyperlink r:id="rId83">
         <w:r>
           <w:rPr>
+            <w:lang w:val="hi_IN" w:bidi="hi_IN"/>
+          </w:rPr>
+          <w:rPr>
             <w:color w:val="0000EE"/>
             <w:u w:val="single"/>
           </w:rPr>
@@ -1369,11 +2288,17 @@
         </w:r>
       </w:hyperlink>
       <w:r>
+        <w:rPr>
+          <w:lang w:val="hi_IN" w:bidi="hi_IN"/>
+        </w:rPr>
         <w:t>)। मसीहियों को अपने पास की ज्योति का पूरा उपयोग करना चाहिए। यदि वे इसे अनदेखा करते हैं और अंधकार में रहते हैं, तो वे और भी बुरे हैं क्योंकि वे सत्य जानते हैं और उससे दूर होने का चुनाव कर चुके हैं (</w:t>
       </w:r>
       <w:hyperlink r:id="rId84">
         <w:r>
           <w:rPr>
+            <w:lang w:val="hi_IN" w:bidi="hi_IN"/>
+          </w:rPr>
+          <w:rPr>
             <w:color w:val="0000EE"/>
             <w:u w:val="single"/>
           </w:rPr>
@@ -1381,11 +2306,17 @@
         </w:r>
       </w:hyperlink>
       <w:r>
+        <w:rPr>
+          <w:lang w:val="hi_IN" w:bidi="hi_IN"/>
+        </w:rPr>
         <w:t xml:space="preserve">; </w:t>
       </w:r>
       <w:hyperlink r:id="rId85">
         <w:r>
           <w:rPr>
+            <w:lang w:val="hi_IN" w:bidi="hi_IN"/>
+          </w:rPr>
+          <w:rPr>
             <w:color w:val="0000EE"/>
             <w:u w:val="single"/>
           </w:rPr>
@@ -1393,93 +2324,225 @@
         </w:r>
       </w:hyperlink>
       <w:r>
+        <w:rPr>
+          <w:lang w:val="hi_IN" w:bidi="hi_IN"/>
+        </w:rPr>
         <w:t>)।</w:t>
       </w:r>
     </w:p>
     <w:p>
-      <w:r/>
-      <w:r>
+      <w:pPr/>
+      <w:r>
+        <w:rPr>
+          <w:lang w:val="hi_IN" w:bidi="hi_IN"/>
+        </w:rPr>
+      </w:r>
+      <w:r>
+        <w:rPr>
+          <w:lang w:val="hi_IN" w:bidi="hi_IN"/>
+        </w:rPr>
         <w:t>ज्योति का रूपक आधुनिक लोगों के लिए स्वीकार करना आसान नहीं है। बाइबल सिखाती है कि मसीह की ज्योति सभी मसीहियों को प्रकाशित कर चुकी है। यदि वे इस ज्योति की उपेक्षा करते हैं और ऐसे जीते हैं जैसे वे अभी भी अंधकार में हैं, तो वे गहरे अंधकार में रहेंगे। वे दूसरों से भी बदतर हैं क्योंकि वे जानते हैं कि ज्योति क्या है और उनके लिए इसका क्या अर्थ हो सकता है, फिर भी उन्होंने उससे मुंह मोड़ लिया है।</w:t>
       </w:r>
     </w:p>
     <w:p>
-      <w:r/>
+      <w:pPr/>
+      <w:r>
+        <w:rPr>
+          <w:lang w:val="hi_IN" w:bidi="hi_IN"/>
+        </w:rPr>
+      </w:r>
       <w:r>
         <w:rPr>
           <w:i/>
+          <w:lang w:val="hi_IN" w:bidi="hi_IN"/>
         </w:rPr>
         <w:t>यह भी देखें</w:t>
       </w:r>
       <w:r>
+        <w:rPr>
+          <w:lang w:val="hi_IN" w:bidi="hi_IN"/>
+        </w:rPr>
         <w:t xml:space="preserve"> </w:t>
       </w:r>
       <w:r>
+        <w:rPr>
+          <w:lang w:val="hi_IN" w:bidi="hi_IN"/>
+        </w:rPr>
         <w:t>अंधकार</w:t>
       </w:r>
       <w:r>
+        <w:rPr>
+          <w:lang w:val="hi_IN" w:bidi="hi_IN"/>
+        </w:rPr>
         <w:t>।</w:t>
       </w:r>
-      <w:r/>
-      <w:r/>
-    </w:p>
-    <w:p>
-      <w:r/>
+      <w:r>
+        <w:rPr>
+          <w:lang w:val="hi_IN" w:bidi="hi_IN"/>
+        </w:rPr>
+      </w:r>
+      <w:r>
+        <w:rPr>
+          <w:lang w:val="hi_IN" w:bidi="hi_IN"/>
+        </w:rPr>
+      </w:r>
+    </w:p>
+    <w:p>
+      <w:pPr/>
+      <w:r>
+        <w:rPr>
+          <w:lang w:val="hi_IN" w:bidi="hi_IN"/>
+        </w:rPr>
+      </w:r>
     </w:p>
     <w:p>
       <w:pPr>
         <w:pStyle w:val="Heading2"/>
       </w:pPr>
       <w:r>
+        <w:rPr>
+          <w:lang w:val="hi_IN" w:bidi="hi_IN"/>
+        </w:rPr>
         <w:t>ज्योतिष विद्या</w:t>
       </w:r>
-      <w:r/>
-    </w:p>
-    <w:p>
-      <w:r/>
-      <w:r>
+      <w:r>
+        <w:rPr>
+          <w:lang w:val="hi_IN" w:bidi="hi_IN"/>
+        </w:rPr>
+      </w:r>
+    </w:p>
+    <w:p>
+      <w:pPr/>
+      <w:r>
+        <w:rPr>
+          <w:lang w:val="hi_IN" w:bidi="hi_IN"/>
+        </w:rPr>
+      </w:r>
+      <w:r>
+        <w:rPr>
+          <w:lang w:val="hi_IN" w:bidi="hi_IN"/>
+        </w:rPr>
         <w:t>यह एक विश्वास प्रणाली है जो बताती है कि सितारे और ग्रह लोगों के जीवन को कैसे प्रभावित करते हैं। ज्योतिष विद्या एक वास्तविक विज्ञान नहीं है। यह दावा करती है कि सूर्य, चन्द्रमा और ग्रहों की स्थिति किसी व्यक्ति के चरित्र और भविष्य को प्रभावित कर सकती है।</w:t>
       </w:r>
     </w:p>
     <w:p>
-      <w:r/>
-      <w:r>
+      <w:pPr/>
+      <w:r>
+        <w:rPr>
+          <w:lang w:val="hi_IN" w:bidi="hi_IN"/>
+        </w:rPr>
+      </w:r>
+      <w:r>
+        <w:rPr>
+          <w:lang w:val="hi_IN" w:bidi="hi_IN"/>
+        </w:rPr>
         <w:t>ज्योतिषी (जो लोग ज्योतिष का अभ्यास करते हैं) आकाश के एक नक्शे का उपयोग करते हैं जिसे "राशि चक्र" कहा जाता है। राशि चक्र को 12 भागों में विभाजित किया गया है और प्रत्येक का नाम तारों के एक समूह के नाम पर रखा गया है जिसे नक्षत्र कहा जाता है। जब सूर्य और ग्रह आकाश में चलते हैं, तो वे राशि चक्र के विभिन्न भागों से गुज़रते हैं। ज्योतिषी इन गतियों का अवलोकन करते हैं और यह समझने का प्रयास करते हैं कि इनका लोगों के जीवन पर क्या प्रभाव पड़ता है।</w:t>
       </w:r>
     </w:p>
     <w:p>
-      <w:r/>
-      <w:r>
+      <w:pPr/>
+      <w:r>
+        <w:rPr>
+          <w:lang w:val="hi_IN" w:bidi="hi_IN"/>
+        </w:rPr>
+      </w:r>
+      <w:r>
+        <w:rPr>
+          <w:lang w:val="hi_IN" w:bidi="hi_IN"/>
+        </w:rPr>
         <w:t>राशि के 12 खण्डों को "घर" कहा जाता है, और प्रत्येक घर एक नक्षत्र या "चिन्ह" से जुड़ा होता है (उदाहरण के लिए सिंह, कन्या, धनु)। किसी व्यक्ति की जन्म तिथि उसके चिन्ह को निर्धारित करती है।</w:t>
       </w:r>
     </w:p>
     <w:p>
-      <w:r/>
-      <w:r>
+      <w:pPr/>
+      <w:r>
+        <w:rPr>
+          <w:lang w:val="hi_IN" w:bidi="hi_IN"/>
+        </w:rPr>
+      </w:r>
+      <w:r>
+        <w:rPr>
+          <w:lang w:val="hi_IN" w:bidi="hi_IN"/>
+        </w:rPr>
         <w:t>ज्योतिषी एक विस्तृत आकाश मानचित्र बनाते हैं जिसे किसी व्यक्ति के लिए "कुण्डली" कहा जाता है। यह एक जटिल प्रक्रिया है। कुण्डली दिखाती है कि जब व्यक्ति का जन्म हुआ था, तब सूर्य, चन्द्रमा और ग्रह कहाँ स्थित थे। ज्योतिषी मानते हैं कि विभिन्न राशियों में ग्रहों की स्थिति या सूर्य और चन्द्रमा की स्थिति, शुभ या अशुभ घटनाओं को दर्शा सकती है जो घटित हो सकती हैं।</w:t>
       </w:r>
     </w:p>
     <w:p>
-      <w:r/>
-      <w:r>
+      <w:pPr/>
+      <w:r>
+        <w:rPr>
+          <w:lang w:val="hi_IN" w:bidi="hi_IN"/>
+        </w:rPr>
+      </w:r>
+      <w:r>
+        <w:rPr>
+          <w:lang w:val="hi_IN" w:bidi="hi_IN"/>
+        </w:rPr>
         <w:t>ज्योतिष विद्या का सबसे पुराना ज्ञात लेख प्राचीन सुमेर से आता है। सुमेर फरात नदी के पास एक क्षेत्र था, जो आधुनिक इराक में स्थित है। यह कहानी सुमेर की मिट्टी के लेखों पर पाई जाती है। ये लेख राजा गुडिया के एक सपने के बारे में बताते हैं। सपने में, निदाबा नाम की एक देवी उसके पास एक तख्ती लेकर आई जिसमें आकाश का नक्शा दिखाया गया था। सपने में सुझाव था कि यह राजा गुडिया के लिए "एनिन्नु" नामक मन्दिर बनाने का उपयुक्त समय था।</w:t>
       </w:r>
     </w:p>
     <w:p>
-      <w:r/>
-      <w:r>
+      <w:pPr/>
+      <w:r>
+        <w:rPr>
+          <w:lang w:val="hi_IN" w:bidi="hi_IN"/>
+        </w:rPr>
+      </w:r>
+      <w:r>
+        <w:rPr>
+          <w:lang w:val="hi_IN" w:bidi="hi_IN"/>
+        </w:rPr>
         <w:t>ज्योतिष विद्या प्राचीन बेबीलोन में अत्यन्त लोकप्रिय हो गई। वहाँ के पुजारियों ने इसके विकास में महत्वपूर्ण भूमिका निभाई। उन्होंने आकाश का गम्भीरता से अध्ययन किया और उसमें संकेत या सन्देश भी खोजे। बेबीलोन के लोग अत्यधिक अन्धविश्वासी थे और अक्सर रोज़मर्रा की चीजों में विशेष अर्थ खोजते थे। इसलिए, यह समझ में आता है कि उन्होंने सूर्य, चन्द्रमा, ग्रहों और तारों की गतियों में सन्देश खोजने का प्रयास किया।</w:t>
       </w:r>
     </w:p>
     <w:p>
-      <w:r/>
-      <w:r>
+      <w:pPr/>
+      <w:r>
+        <w:rPr>
+          <w:lang w:val="hi_IN" w:bidi="hi_IN"/>
+        </w:rPr>
+      </w:r>
+      <w:r>
+        <w:rPr>
+          <w:lang w:val="hi_IN" w:bidi="hi_IN"/>
+        </w:rPr>
         <w:t>जहाँ तक हमें ज्ञात है, बेबीलोनियों ने राशि चक्र का निर्माण किया। उन्होंने एक मासिक कैलेंडर भी बनाया। इस कैलेंडर में वे दिन दिखाए गए थे जिन्हें वे काम करने के लिए शुभ मानते थे, साथ ही वे दिन भी जब उन्हें लगता था कि लोगों को बहुत कम काम करना चाहिए। उनका विश्वास था कि कुछ दिनों पर बहुत अधिक काम करने से उनके देवता नाराज हो सकते हैं। एक बार जब उन्होंने इस मासिक प्रारूप को बना लिया, तो उन्होंने इसे पूरे वर्ष के लिए उपयोग किया।</w:t>
       </w:r>
     </w:p>
     <w:p>
-      <w:r/>
-      <w:r>
+      <w:pPr/>
+      <w:r>
+        <w:rPr>
+          <w:lang w:val="hi_IN" w:bidi="hi_IN"/>
+        </w:rPr>
+      </w:r>
+      <w:r>
+        <w:rPr>
+          <w:lang w:val="hi_IN" w:bidi="hi_IN"/>
+        </w:rPr>
         <w:t>चौथी शताब्दी ई.पू. में, खगोल विज्ञान और ज्योतिष विद्या के विचार बेबीलोन से यूनान तक फैल गए। यूनानी लोग ज्योतिष विद्या में दो मुख्य कारणों से अत्यधिक रुचि लेने लगे:</w:t>
+      </w:r>
+    </w:p>
+    <w:p>
+      <w:pPr>
+        <w:pStyle w:val="ListNumber"/>
+        <w:numPr>
+          <w:ilvl w:val="0"/>
+          <w:numId w:val="14"/>
+        </w:numPr>
+        <w:spacing w:line="240" w:lineRule="auto"/>
+        <w:ind w:left="720"/>
+      </w:pPr>
+      <w:r>
+        <w:rPr>
+          <w:lang w:val="hi_IN" w:bidi="hi_IN"/>
+        </w:rPr>
+      </w:r>
+      <w:r>
+        <w:rPr>
+          <w:lang w:val="hi_IN" w:bidi="hi_IN"/>
+        </w:rPr>
+        <w:t>उन्हें विज्ञान और प्रकृति का अध्ययन करना पसन्द था।</w:t>
       </w:r>
     </w:p>
     <w:p>
@@ -1488,9 +2551,542 @@
         <w:spacing w:line="240" w:lineRule="auto"/>
         <w:ind w:left="720"/>
       </w:pPr>
-      <w:r/>
-      <w:r>
-        <w:t>उन्हें विज्ञान और प्रकृति का अध्ययन करना पसन्द था।</w:t>
+      <w:r>
+        <w:rPr>
+          <w:lang w:val="hi_IN" w:bidi="hi_IN"/>
+        </w:rPr>
+      </w:r>
+      <w:r>
+        <w:rPr>
+          <w:lang w:val="hi_IN" w:bidi="hi_IN"/>
+        </w:rPr>
+        <w:t>उनका धर्म कई देवताओं में विश्वास करता था। इससे उनके लिए यह सहज हो गया कि तारे और ग्रह देवता हो सकते हैं या उनके पास विशेष शक्तियाँ हो सकती हैं।</w:t>
+      </w:r>
+    </w:p>
+    <w:p>
+      <w:pPr/>
+      <w:r>
+        <w:rPr>
+          <w:lang w:val="hi_IN" w:bidi="hi_IN"/>
+        </w:rPr>
+      </w:r>
+      <w:r>
+        <w:rPr>
+          <w:lang w:val="hi_IN" w:bidi="hi_IN"/>
+        </w:rPr>
+        <w:t>जैसे-जैसे यूनानी संस्कृति का प्रसार हुआ, ज्योतिष विद्या मिस्र तक पहुँची। यह वहाँ अत्यधिक लोकप्रिय हो गई और लंबे समय तक बनी रही। एक प्रारम्भिक यूनानी लेखक, हेरोडोटस जिन्होंने इतिहास का अध्ययन किया, लिखते हैं कि मिस्रवासी जन्मतिथियों का उपयोग भविष्यवाणी करने के लिए करते थे कि व्यक्ति का स्वभाव कैसा होगा और असामान्य घटनाओं का सावधानीपूर्वक हिसाब रखते थे। वे इन अभिलेखों का उपयोग यह भविष्यवाणी करने के लिए करते थे कि यदि समान घटनाएँ फिर से होती हैं तो क्या हो सकता है। मिस्रवासियों ने यूनानी ज्योतिष विद्या में नए विचार जोड़े, जैसे आकाश को 36 भागों में विभाजित करना, जिनमें से प्रत्येक का अपना देवता होता था और दिन को 24 घंटों में विभाजित करना, जो आज भी उपयोग किया जाता है।</w:t>
+      </w:r>
+    </w:p>
+    <w:p>
+      <w:pPr/>
+      <w:r>
+        <w:rPr>
+          <w:lang w:val="hi_IN" w:bidi="hi_IN"/>
+        </w:rPr>
+      </w:r>
+      <w:r>
+        <w:rPr>
+          <w:lang w:val="hi_IN" w:bidi="hi_IN"/>
+        </w:rPr>
+        <w:t>यूनानी ज्योतिष विद्या रोम में भी फैल गई और वहाँ अत्यन्त महत्वपूर्ण बन गई। एक रोमी ज्योतिषी, जिसका नाम निगिडियस था, यूनानी विचारों से प्रभावित था। उसने भविष्यवाणियाँ कीं जो अक्लमंद थीं, लेकिन काफी अस्पष्ट भी थीं।</w:t>
+      </w:r>
+    </w:p>
+    <w:p>
+      <w:pPr/>
+      <w:r>
+        <w:rPr>
+          <w:lang w:val="hi_IN" w:bidi="hi_IN"/>
+        </w:rPr>
+      </w:r>
+      <w:r>
+        <w:rPr>
+          <w:lang w:val="hi_IN" w:bidi="hi_IN"/>
+        </w:rPr>
+        <w:t>हम अन्य रोमी ज्योतिषियों के बारे में अधिक नहीं जानते, लेकिन ज्योतिष विद्या रोमी जीवन का एक महत्वपूर्ण हिस्सा था:</w:t>
+      </w:r>
+    </w:p>
+    <w:p>
+      <w:pPr>
+        <w:pStyle w:val="ListBullet"/>
+        <w:spacing w:line="240" w:lineRule="auto"/>
+        <w:ind w:left="720"/>
+      </w:pPr>
+      <w:r>
+        <w:rPr>
+          <w:lang w:val="hi_IN" w:bidi="hi_IN"/>
+        </w:rPr>
+      </w:r>
+      <w:r>
+        <w:rPr>
+          <w:lang w:val="hi_IN" w:bidi="hi_IN"/>
+        </w:rPr>
+        <w:t>उन्होंने शुभ और अशुभ दिनों की एक व्यवस्था बनाई।</w:t>
+      </w:r>
+    </w:p>
+    <w:p>
+      <w:pPr>
+        <w:pStyle w:val="ListBullet"/>
+        <w:spacing w:line="240" w:lineRule="auto"/>
+        <w:ind w:left="720"/>
+      </w:pPr>
+      <w:r>
+        <w:rPr>
+          <w:lang w:val="hi_IN" w:bidi="hi_IN"/>
+        </w:rPr>
+      </w:r>
+      <w:r>
+        <w:rPr>
+          <w:lang w:val="hi_IN" w:bidi="hi_IN"/>
+        </w:rPr>
+        <w:t>उन्होंने सप्ताह के दिनों के नाम ग्रहों के नाम पर रखे, जिन्हें देवताओं के नाम पर रखा गया था। यह प्रथा सम्भवतः युनानवाद काल में आरम्भ हुई।</w:t>
+      </w:r>
+    </w:p>
+    <w:p>
+      <w:pPr>
+        <w:pStyle w:val="ListBullet"/>
+        <w:spacing w:line="240" w:lineRule="auto"/>
+        <w:ind w:left="720"/>
+      </w:pPr>
+      <w:r>
+        <w:rPr>
+          <w:lang w:val="hi_IN" w:bidi="hi_IN"/>
+        </w:rPr>
+      </w:r>
+      <w:r>
+        <w:rPr>
+          <w:lang w:val="hi_IN" w:bidi="hi_IN"/>
+        </w:rPr>
+        <w:t>रोमियों ने कैलेंडर में सुधार किया, जिससे आम लोगों के लिए ज्योतिष विद्या का उपयोग करना सरल हो गया।</w:t>
+      </w:r>
+    </w:p>
+    <w:p>
+      <w:pPr/>
+      <w:r>
+        <w:rPr>
+          <w:lang w:val="hi_IN" w:bidi="hi_IN"/>
+        </w:rPr>
+      </w:r>
+      <w:r>
+        <w:rPr>
+          <w:lang w:val="hi_IN" w:bidi="hi_IN"/>
+        </w:rPr>
+        <w:t>उदाहरण के लिए, 46 ई.पू. में, उन्होंने जूलियन नामक, 365 दिनों वाले कैलेंडर का उपयोग करना आरम्भ किया। इससे ज्योतिषीय गणनाएँ करना सरल हो गया।</w:t>
+      </w:r>
+    </w:p>
+    <w:p>
+      <w:pPr/>
+      <w:r>
+        <w:rPr>
+          <w:lang w:val="hi_IN" w:bidi="hi_IN"/>
+        </w:rPr>
+      </w:r>
+      <w:r>
+        <w:rPr>
+          <w:lang w:val="hi_IN" w:bidi="hi_IN"/>
+        </w:rPr>
+        <w:t>कुछ लोग दावा करते हैं कि बाइबल में ज्योतिषीय सन्दर्भ शामिल हैं। उदाहरण के लिए, याकूब द्वारा अपने 12 पुत्रों को दिए आशीर्वाद को राशि चक्र के संकेतों से जोड़ा गया है। कुछ लोग सोचते हैं कि अन्त-के-संसार की कहानियों में अन्तरिक्ष और सितारों के वर्णन (जिसे "अन्तकालिन चित्रण" कहा जाता है) का ज्योतिषीय अर्थ होता है। हालांकि, ये विचार केवल अनुमानित हैं। इस बात का कोई ठोस प्रमाण नहीं है कि ये वर्णन वास्तव में ज्योतिष विद्या के बारे में हैं।</w:t>
+      </w:r>
+    </w:p>
+    <w:p>
+      <w:pPr/>
+      <w:r>
+        <w:rPr>
+          <w:lang w:val="hi_IN" w:bidi="hi_IN"/>
+        </w:rPr>
+      </w:r>
+      <w:r>
+        <w:rPr>
+          <w:lang w:val="hi_IN" w:bidi="hi_IN"/>
+        </w:rPr>
+        <w:t>पुराने नियम के लोगों को झूठे देवताओं, माध्यमों (जो आत्माओं से बात करने का दावा करते हैं) से पूछकर या वस्तुओं का उपयोग करके भविष्य की भविष्यवाणी करने की अनुमति नहीं देता था। ऐसा करना परमेश्वर को भविष्य के बारे में प्रकाशन (ज्ञान) के सच्चे स्रोत के रूप में अनदेखा करना होता है। दानिय्येल जैसे लोग, जो सपनों की व्याख्या कर सकते थे, परमेश्वर की सहायता से ऐसा करते थे (</w:t>
+      </w:r>
+      <w:hyperlink r:id="rId86">
+        <w:r>
+          <w:rPr>
+            <w:lang w:val="hi_IN" w:bidi="hi_IN"/>
+          </w:rPr>
+          <w:rPr>
+            <w:color w:val="0000EE"/>
+            <w:u w:val="single"/>
+          </w:rPr>
+          <w:t>दानि 2:17</w:t>
+        </w:r>
+      </w:hyperlink>
+      <w:r>
+        <w:rPr>
+          <w:lang w:val="hi_IN" w:bidi="hi_IN"/>
+        </w:rPr>
+        <w:t>–</w:t>
+      </w:r>
+      <w:hyperlink r:id="rId86">
+        <w:r>
+          <w:rPr>
+            <w:lang w:val="hi_IN" w:bidi="hi_IN"/>
+          </w:rPr>
+          <w:rPr>
+            <w:color w:val="0000EE"/>
+            <w:u w:val="single"/>
+          </w:rPr>
+          <w:t>23</w:t>
+        </w:r>
+      </w:hyperlink>
+      <w:r>
+        <w:rPr>
+          <w:lang w:val="hi_IN" w:bidi="hi_IN"/>
+        </w:rPr>
+        <w:t>)।</w:t>
+      </w:r>
+    </w:p>
+    <w:p>
+      <w:pPr/>
+      <w:r>
+        <w:rPr>
+          <w:lang w:val="hi_IN" w:bidi="hi_IN"/>
+        </w:rPr>
+      </w:r>
+      <w:hyperlink r:id="rId87">
+        <w:r>
+          <w:rPr>
+            <w:lang w:val="hi_IN" w:bidi="hi_IN"/>
+          </w:rPr>
+          <w:rPr>
+            <w:color w:val="0000EE"/>
+            <w:u w:val="single"/>
+          </w:rPr>
+          <w:t>यशायाह 47:12–13</w:t>
+        </w:r>
+      </w:hyperlink>
+      <w:r>
+        <w:rPr>
+          <w:lang w:val="hi_IN" w:bidi="hi_IN"/>
+        </w:rPr>
+        <w:t xml:space="preserve"> विशेष रूप से ज्योतिष विद्या के बारे में जानकारी का उल्लेख करता है। यशायाह का यह भाग बेबीलोन के पतन के बारे में बात कर रहा है, जो एक शक्तिशाली साम्राज्य था। यशायाह कुछ बातों का वर्णन करते हैं जो बेबीलोन में आम थीं:</w:t>
+      </w:r>
+    </w:p>
+    <w:p>
+      <w:pPr>
+        <w:pStyle w:val="ListBullet"/>
+        <w:spacing w:line="240" w:lineRule="auto"/>
+        <w:ind w:left="720"/>
+      </w:pPr>
+      <w:r>
+        <w:rPr>
+          <w:lang w:val="hi_IN" w:bidi="hi_IN"/>
+        </w:rPr>
+      </w:r>
+      <w:r>
+        <w:rPr>
+          <w:lang w:val="hi_IN" w:bidi="hi_IN"/>
+        </w:rPr>
+        <w:t>उन्होंने जादुई मन्त्रों का उपयोग किया।</w:t>
+      </w:r>
+    </w:p>
+    <w:p>
+      <w:pPr>
+        <w:pStyle w:val="ListBullet"/>
+        <w:spacing w:line="240" w:lineRule="auto"/>
+        <w:ind w:left="720"/>
+      </w:pPr>
+      <w:r>
+        <w:rPr>
+          <w:lang w:val="hi_IN" w:bidi="hi_IN"/>
+        </w:rPr>
+      </w:r>
+      <w:r>
+        <w:rPr>
+          <w:lang w:val="hi_IN" w:bidi="hi_IN"/>
+        </w:rPr>
+        <w:t>उन्होंने जादू-टोने का अभ्यास किया।</w:t>
+      </w:r>
+    </w:p>
+    <w:p>
+      <w:pPr>
+        <w:pStyle w:val="ListBullet"/>
+        <w:spacing w:line="240" w:lineRule="auto"/>
+        <w:ind w:left="720"/>
+      </w:pPr>
+      <w:r>
+        <w:rPr>
+          <w:lang w:val="hi_IN" w:bidi="hi_IN"/>
+        </w:rPr>
+      </w:r>
+      <w:r>
+        <w:rPr>
+          <w:lang w:val="hi_IN" w:bidi="hi_IN"/>
+        </w:rPr>
+        <w:t>उनके पास ज्योतिषी थे (वे लोग जो भविष्य की भविष्यवाणी करने के लिए सितारों का अध्ययन करते हैं)।</w:t>
+      </w:r>
+    </w:p>
+    <w:p>
+      <w:pPr/>
+      <w:r>
+        <w:rPr>
+          <w:lang w:val="hi_IN" w:bidi="hi_IN"/>
+        </w:rPr>
+      </w:r>
+      <w:r>
+        <w:rPr>
+          <w:lang w:val="hi_IN" w:bidi="hi_IN"/>
+        </w:rPr>
+        <w:t>यशायाह उल्लेख करते हैं कि बेबीलोनियों ने आकाश को भागों में विभाजित किया (सम्भवतः राशि चक्र)। वे यह भी कहते हैं कि वे प्रत्येक नए चन्द्रमा पर भविष्यवाणियाँ करते थे। यशायाह बेबीलोनियों का उपहास करते हैं और उन्हें इन प्रथाओं का उपयोग जारी रखने के लिए कहते हैं जैसे कि वे सहायता कर सकेगी। यशायाह वास्तव में यह कहना चाहते हैं कि बेबीलोन नष्ट हो जाएगा और उनके प्रसिद्ध ज्योतिषी भी इसे बचा नहीं पाएंगे।</w:t>
+      </w:r>
+    </w:p>
+    <w:p>
+      <w:pPr/>
+      <w:r>
+        <w:rPr>
+          <w:lang w:val="hi_IN" w:bidi="hi_IN"/>
+        </w:rPr>
+      </w:r>
+      <w:r>
+        <w:rPr>
+          <w:lang w:val="hi_IN" w:bidi="hi_IN"/>
+        </w:rPr>
+        <w:t>भविष्यद्वक्ता यिर्मयाह ने इस्राएलियों को आकाश में संकेतों से न डरने की चेतावनी दी (</w:t>
+      </w:r>
+      <w:hyperlink r:id="rId88">
+        <w:r>
+          <w:rPr>
+            <w:lang w:val="hi_IN" w:bidi="hi_IN"/>
+          </w:rPr>
+          <w:rPr>
+            <w:color w:val="0000EE"/>
+            <w:u w:val="single"/>
+          </w:rPr>
+          <w:t>यिर्म 10:1</w:t>
+        </w:r>
+      </w:hyperlink>
+      <w:r>
+        <w:rPr>
+          <w:lang w:val="hi_IN" w:bidi="hi_IN"/>
+        </w:rPr>
+        <w:t>–</w:t>
+      </w:r>
+      <w:hyperlink r:id="rId88">
+        <w:r>
+          <w:rPr>
+            <w:lang w:val="hi_IN" w:bidi="hi_IN"/>
+          </w:rPr>
+          <w:rPr>
+            <w:color w:val="0000EE"/>
+            <w:u w:val="single"/>
+          </w:rPr>
+          <w:t>3</w:t>
+        </w:r>
+      </w:hyperlink>
+      <w:r>
+        <w:rPr>
+          <w:lang w:val="hi_IN" w:bidi="hi_IN"/>
+        </w:rPr>
+        <w:t>)। ये "चिन्ह" सम्भवतः आकाश में देखी जाने वाली असामान्य चीजें थीं, जैसे:</w:t>
+      </w:r>
+    </w:p>
+    <w:p>
+      <w:pPr>
+        <w:pStyle w:val="ListBullet"/>
+        <w:spacing w:line="240" w:lineRule="auto"/>
+        <w:ind w:left="720"/>
+      </w:pPr>
+      <w:r>
+        <w:rPr>
+          <w:lang w:val="hi_IN" w:bidi="hi_IN"/>
+        </w:rPr>
+      </w:r>
+      <w:r>
+        <w:rPr>
+          <w:lang w:val="hi_IN" w:bidi="hi_IN"/>
+        </w:rPr>
+        <w:t>ग्रहण (जब सूर्य या चन्द्रमा बाधित होता है)</w:t>
+      </w:r>
+    </w:p>
+    <w:p>
+      <w:pPr>
+        <w:pStyle w:val="ListBullet"/>
+        <w:spacing w:line="240" w:lineRule="auto"/>
+        <w:ind w:left="720"/>
+      </w:pPr>
+      <w:r>
+        <w:rPr>
+          <w:lang w:val="hi_IN" w:bidi="hi_IN"/>
+        </w:rPr>
+      </w:r>
+      <w:r>
+        <w:rPr>
+          <w:lang w:val="hi_IN" w:bidi="hi_IN"/>
+        </w:rPr>
+        <w:t>धूमकेतु (वे चमकीली वस्तुएँ जिनकी पूंछ होती है और जो आकाश में गतिमान होती हैं)</w:t>
+      </w:r>
+    </w:p>
+    <w:p>
+      <w:pPr>
+        <w:pStyle w:val="ListBullet"/>
+        <w:spacing w:line="240" w:lineRule="auto"/>
+        <w:ind w:left="720"/>
+      </w:pPr>
+      <w:r>
+        <w:rPr>
+          <w:lang w:val="hi_IN" w:bidi="hi_IN"/>
+        </w:rPr>
+      </w:r>
+      <w:r>
+        <w:rPr>
+          <w:lang w:val="hi_IN" w:bidi="hi_IN"/>
+        </w:rPr>
+        <w:t>ग्रह एक साथ निकट दिखाई दे रहे हैं</w:t>
+      </w:r>
+    </w:p>
+    <w:p>
+      <w:pPr/>
+      <w:r>
+        <w:rPr>
+          <w:lang w:val="hi_IN" w:bidi="hi_IN"/>
+        </w:rPr>
+      </w:r>
+      <w:r>
+        <w:rPr>
+          <w:lang w:val="hi_IN" w:bidi="hi_IN"/>
+        </w:rPr>
+        <w:t>प्राचीन समय में, कई लोग इन घटनाओं से डरते थे। वे सोचते थे कि ये संकेत दिखाते हैं कि भविष्य में क्या होगा, लेकिन यिर्मयाह ने कहा कि परमेश्वर के लोगों को यह नहीं सोचना चाहिए कि इन आकाशीय घटनाओं में जादुई शक्ति है और न ही इनका उपयोग भविष्यवाणी करने के लिए करना चाहिए (</w:t>
+      </w:r>
+      <w:hyperlink r:id="rId89">
+        <w:r>
+          <w:rPr>
+            <w:lang w:val="hi_IN" w:bidi="hi_IN"/>
+          </w:rPr>
+          <w:rPr>
+            <w:color w:val="0000EE"/>
+            <w:u w:val="single"/>
+          </w:rPr>
+          <w:t>यिर्म 10:3</w:t>
+        </w:r>
+      </w:hyperlink>
+      <w:r>
+        <w:rPr>
+          <w:lang w:val="hi_IN" w:bidi="hi_IN"/>
+        </w:rPr>
+        <w:t>)। यिर्मयाह ने सिखाया कि आकाश में की चीजों से भविष्य बताने की कोशिश करना व्यर्थ है।</w:t>
+      </w:r>
+    </w:p>
+    <w:p>
+      <w:pPr/>
+      <w:r>
+        <w:rPr>
+          <w:lang w:val="hi_IN" w:bidi="hi_IN"/>
+        </w:rPr>
+      </w:r>
+      <w:r>
+        <w:rPr>
+          <w:lang w:val="hi_IN" w:bidi="hi_IN"/>
+        </w:rPr>
+        <w:t xml:space="preserve">दानिय्येल की पुस्तक में एक समूह का उल्लेख है जिसे "ज्योतिषी" कहा जाता है ("जादूगर", </w:t>
+      </w:r>
+      <w:hyperlink r:id="rId90">
+        <w:r>
+          <w:rPr>
+            <w:lang w:val="hi_IN" w:bidi="hi_IN"/>
+          </w:rPr>
+          <w:rPr>
+            <w:color w:val="0000EE"/>
+            <w:u w:val="single"/>
+          </w:rPr>
+          <w:t>दानि 2:27</w:t>
+        </w:r>
+      </w:hyperlink>
+      <w:r>
+        <w:rPr>
+          <w:lang w:val="hi_IN" w:bidi="hi_IN"/>
+        </w:rPr>
+        <w:t xml:space="preserve">; </w:t>
+      </w:r>
+      <w:hyperlink r:id="rId91">
+        <w:r>
+          <w:rPr>
+            <w:lang w:val="hi_IN" w:bidi="hi_IN"/>
+          </w:rPr>
+          <w:rPr>
+            <w:color w:val="0000EE"/>
+            <w:u w:val="single"/>
+          </w:rPr>
+          <w:t>5:11</w:t>
+        </w:r>
+      </w:hyperlink>
+      <w:r>
+        <w:rPr>
+          <w:lang w:val="hi_IN" w:bidi="hi_IN"/>
+        </w:rPr>
+        <w:t>)। कई लोग सोचते हैं कि ये ज्योतिषी थे। हालांकि, इस शब्द का अर्थ स्पष्ट नहीं है। यह शब्द एक अरामी शब्द से आया है जिसका अर्थ है "काटना" या "विभाजित करना।" ये ज्योतिषी अन्य लोगों के साथ सूचीबद्ध हैं जो भविष्यवाणी करने का प्रयास करते थे। इससे यह सम्भावना बनती है कि वे वास्तव में ज्योतिषी थे। दानिय्येल में महत्वपूर्ण बिन्दु यह है कि ये लोग, जो भविष्य बताने के लिए विभिन्न तरीकों का उपयोग करते हैं, प्रभावी नहीं हैं।</w:t>
+      </w:r>
+    </w:p>
+    <w:p>
+      <w:pPr/>
+      <w:r>
+        <w:rPr>
+          <w:lang w:val="hi_IN" w:bidi="hi_IN"/>
+        </w:rPr>
+      </w:r>
+      <w:r>
+        <w:rPr>
+          <w:lang w:val="hi_IN" w:bidi="hi_IN"/>
+        </w:rPr>
+        <w:t>यीशु के जन्म पर जो मजूसी आए थे, वे ज्योतिषी हो सकते थे, लेकिन "मजूसी" शब्द के कई अर्थ हो सकते हैं (</w:t>
+      </w:r>
+      <w:hyperlink r:id="rId92">
+        <w:r>
+          <w:rPr>
+            <w:lang w:val="hi_IN" w:bidi="hi_IN"/>
+          </w:rPr>
+          <w:rPr>
+            <w:color w:val="0000EE"/>
+            <w:u w:val="single"/>
+          </w:rPr>
+          <w:t>मत्ती 2:1</w:t>
+        </w:r>
+      </w:hyperlink>
+      <w:r>
+        <w:rPr>
+          <w:lang w:val="hi_IN" w:bidi="hi_IN"/>
+        </w:rPr>
+        <w:t>–</w:t>
+      </w:r>
+      <w:hyperlink r:id="rId92">
+        <w:r>
+          <w:rPr>
+            <w:lang w:val="hi_IN" w:bidi="hi_IN"/>
+          </w:rPr>
+          <w:rPr>
+            <w:color w:val="0000EE"/>
+            <w:u w:val="single"/>
+          </w:rPr>
+          <w:t>16</w:t>
+        </w:r>
+      </w:hyperlink>
+      <w:r>
+        <w:rPr>
+          <w:lang w:val="hi_IN" w:bidi="hi_IN"/>
+        </w:rPr>
+        <w:t>)। जब यीशु का जन्म हुआ, तो कुछ ग्रह आकाश में बहुत करीब दिखाई दिए होंगे। मजूसी ने सोचा होगा कि यह असामान्य दृश्य यहूदियों के नए राजा के जन्म का संकेत है। मजूसी यहूदियों की मान्यताओं के बारे में दो तरीकों से जान सकते थे:</w:t>
+      </w:r>
+    </w:p>
+    <w:p>
+      <w:pPr>
+        <w:pStyle w:val="ListNumber"/>
+        <w:numPr>
+          <w:ilvl w:val="0"/>
+          <w:numId w:val="15"/>
+        </w:numPr>
+        <w:spacing w:line="240" w:lineRule="auto"/>
+        <w:ind w:left="720"/>
+      </w:pPr>
+      <w:r>
+        <w:rPr>
+          <w:lang w:val="hi_IN" w:bidi="hi_IN"/>
+        </w:rPr>
+      </w:r>
+      <w:r>
+        <w:rPr>
+          <w:lang w:val="hi_IN" w:bidi="hi_IN"/>
+        </w:rPr>
+        <w:t>वे बाइबल में दानिय्येल की पुस्तक पढ़ सकते थे। दानिय्येल यहूदियों के एक भविष्यद्वक्ता थे, जो बहुत समय पहले बेबीलोन और फारस में रहते थे।</w:t>
       </w:r>
     </w:p>
     <w:p>
@@ -1499,297 +3095,421 @@
         <w:spacing w:line="240" w:lineRule="auto"/>
         <w:ind w:left="720"/>
       </w:pPr>
-      <w:r/>
-      <w:r>
-        <w:t>उनका धर्म कई देवताओं में विश्वास करता था। इससे उनके लिए यह सहज हो गया कि तारे और ग्रह देवता हो सकते हैं या उनके पास विशेष शक्तियाँ हो सकती हैं।</w:t>
-      </w:r>
-    </w:p>
-    <w:p>
-      <w:r/>
-      <w:r>
-        <w:t>जैसे-जैसे यूनानी संस्कृति का प्रसार हुआ, ज्योतिष विद्या मिस्र तक पहुँची। यह वहाँ अत्यधिक लोकप्रिय हो गई और लंबे समय तक बनी रही। एक प्रारम्भिक यूनानी लेखक, हेरोडोटस जिन्होंने इतिहास का अध्ययन किया, लिखते हैं कि मिस्रवासी जन्मतिथियों का उपयोग भविष्यवाणी करने के लिए करते थे कि व्यक्ति का स्वभाव कैसा होगा और असामान्य घटनाओं का सावधानीपूर्वक हिसाब रखते थे। वे इन अभिलेखों का उपयोग यह भविष्यवाणी करने के लिए करते थे कि यदि समान घटनाएँ फिर से होती हैं तो क्या हो सकता है। मिस्रवासियों ने यूनानी ज्योतिष विद्या में नए विचार जोड़े, जैसे आकाश को 36 भागों में विभाजित करना, जिनमें से प्रत्येक का अपना देवता होता था और दिन को 24 घंटों में विभाजित करना, जो आज भी उपयोग किया जाता है।</w:t>
-      </w:r>
-    </w:p>
-    <w:p>
-      <w:r/>
-      <w:r>
-        <w:t>यूनानी ज्योतिष विद्या रोम में भी फैल गई और वहाँ अत्यन्त महत्वपूर्ण बन गई। एक रोमी ज्योतिषी, जिसका नाम निगिडियस था, यूनानी विचारों से प्रभावित था। उसने भविष्यवाणियाँ कीं जो अक्लमंद थीं, लेकिन काफी अस्पष्ट भी थीं।</w:t>
-      </w:r>
-    </w:p>
-    <w:p>
-      <w:r/>
-      <w:r>
-        <w:t>हम अन्य रोमी ज्योतिषियों के बारे में अधिक नहीं जानते, लेकिन ज्योतिष विद्या रोमी जीवन का एक महत्वपूर्ण हिस्सा था:</w:t>
-      </w:r>
-    </w:p>
-    <w:p>
-      <w:pPr>
-        <w:pStyle w:val="ListBullet"/>
+      <w:r>
+        <w:rPr>
+          <w:lang w:val="hi_IN" w:bidi="hi_IN"/>
+        </w:rPr>
+      </w:r>
+      <w:r>
+        <w:rPr>
+          <w:lang w:val="hi_IN" w:bidi="hi_IN"/>
+        </w:rPr>
+        <w:t>वे फारसी सरकार के लिए काम करने वाले यहूदियों से बातचीत कर सकते थे। उस समय फारस में कई यहूदी निवास कर रहे थे।</w:t>
+      </w:r>
+    </w:p>
+    <w:p>
+      <w:pPr/>
+      <w:r>
+        <w:rPr>
+          <w:lang w:val="hi_IN" w:bidi="hi_IN"/>
+        </w:rPr>
+      </w:r>
+      <w:r>
+        <w:rPr>
+          <w:lang w:val="hi_IN" w:bidi="hi_IN"/>
+        </w:rPr>
+        <w:t>इन स्रोतों ने मजूसियों को यहूदियों के विशेष राजा (जिसे मसीह कहा जाता है) की आशा के बारे में सिखाया होगा, जो एक दिन आएंगे।</w:t>
+      </w:r>
+    </w:p>
+    <w:p>
+      <w:pPr/>
+      <w:r>
+        <w:rPr>
+          <w:lang w:val="hi_IN" w:bidi="hi_IN"/>
+        </w:rPr>
+      </w:r>
+      <w:r>
+        <w:rPr>
+          <w:lang w:val="hi_IN" w:bidi="hi_IN"/>
+        </w:rPr>
+        <w:t xml:space="preserve">यह सम्भव है कि एक परम्परा </w:t>
+      </w:r>
+      <w:hyperlink r:id="rId93">
+        <w:r>
+          <w:rPr>
+            <w:lang w:val="hi_IN" w:bidi="hi_IN"/>
+          </w:rPr>
+          <w:rPr>
+            <w:color w:val="0000EE"/>
+            <w:u w:val="single"/>
+          </w:rPr>
+          <w:t>गिनती 24:17</w:t>
+        </w:r>
+      </w:hyperlink>
+      <w:r>
+        <w:rPr>
+          <w:lang w:val="hi_IN" w:bidi="hi_IN"/>
+        </w:rPr>
+        <w:t xml:space="preserve"> से विकसित हुई हो कि जब मसीह का जन्म होगा, तब एक तारा प्रकट होगा। हालांकि, यह समझना बहुत महत्वपूर्ण है कि बाइबल में यह कहानी ज्योतिष विद्या का समर्थन नहीं करती है। बाइबल यह नहीं कहती है कि तारों को पढ़कर हम भविष्य के बारे में जान सकते हैं।</w:t>
+      </w:r>
+    </w:p>
+    <w:p>
+      <w:pPr/>
+      <w:r>
+        <w:rPr>
+          <w:lang w:val="hi_IN" w:bidi="hi_IN"/>
+        </w:rPr>
+      </w:r>
+      <w:r>
+        <w:rPr>
+          <w:i/>
+          <w:lang w:val="hi_IN" w:bidi="hi_IN"/>
+        </w:rPr>
+        <w:t xml:space="preserve">यह भी देखें </w:t>
+      </w:r>
+      <w:r>
+        <w:rPr>
+          <w:lang w:val="hi_IN" w:bidi="hi_IN"/>
+        </w:rPr>
+        <w:t xml:space="preserve"> </w:t>
+      </w:r>
+      <w:r>
+        <w:rPr>
+          <w:lang w:val="hi_IN" w:bidi="hi_IN"/>
+        </w:rPr>
+        <w:t>खगोल विज्ञान</w:t>
+      </w:r>
+      <w:r>
+        <w:rPr>
+          <w:lang w:val="hi_IN" w:bidi="hi_IN"/>
+        </w:rPr>
+        <w:t xml:space="preserve">; </w:t>
+      </w:r>
+      <w:r>
+        <w:rPr>
+          <w:lang w:val="hi_IN" w:bidi="hi_IN"/>
+        </w:rPr>
+        <w:t>प्राचीन और आधुनिक पंचांग</w:t>
+      </w:r>
+      <w:r>
+        <w:rPr>
+          <w:lang w:val="hi_IN" w:bidi="hi_IN"/>
+        </w:rPr>
+        <w:t>.</w:t>
+      </w:r>
+      <w:r>
+        <w:rPr>
+          <w:lang w:val="hi_IN" w:bidi="hi_IN"/>
+        </w:rPr>
+      </w:r>
+      <w:r>
+        <w:rPr>
+          <w:lang w:val="hi_IN" w:bidi="hi_IN"/>
+        </w:rPr>
+      </w:r>
+    </w:p>
+    <w:p>
+      <w:pPr/>
+      <w:r>
+        <w:rPr>
+          <w:lang w:val="hi_IN" w:bidi="hi_IN"/>
+        </w:rPr>
+      </w:r>
+    </w:p>
+    <w:p>
+      <w:pPr>
+        <w:pStyle w:val="Heading2"/>
+      </w:pPr>
+      <w:r>
+        <w:rPr>
+          <w:lang w:val="hi_IN" w:bidi="hi_IN"/>
+        </w:rPr>
+        <w:t>ज्योतिषी</w:t>
+      </w:r>
+      <w:r>
+        <w:rPr>
+          <w:lang w:val="hi_IN" w:bidi="hi_IN"/>
+        </w:rPr>
+      </w:r>
+    </w:p>
+    <w:p>
+      <w:pPr>
+        <w:pStyle w:val="Heading2"/>
+      </w:pPr>
+      <w:r>
+        <w:rPr>
+          <w:lang w:val="hi_IN" w:bidi="hi_IN"/>
+        </w:rPr>
+        <w:t>ज्योतिषी</w:t>
+      </w:r>
+    </w:p>
+    <w:p>
+      <w:pPr/>
+      <w:r>
+        <w:rPr>
+          <w:lang w:val="hi_IN" w:bidi="hi_IN"/>
+        </w:rPr>
+      </w:r>
+      <w:hyperlink r:id="rId94">
+        <w:r>
+          <w:rPr>
+            <w:lang w:val="hi_IN" w:bidi="hi_IN"/>
+          </w:rPr>
+          <w:rPr>
+            <w:color w:val="0000EE"/>
+            <w:u w:val="single"/>
+          </w:rPr>
+          <w:t xml:space="preserve">मत्ती 2:1–12 </w:t>
+        </w:r>
+      </w:hyperlink>
+      <w:r>
+        <w:rPr>
+          <w:lang w:val="hi_IN" w:bidi="hi_IN"/>
+        </w:rPr>
+        <w:t xml:space="preserve"> में वर्णित ज्योतिषी जो एक तारे का अनुसरण करते हुए यरूशलेम और फिर </w:t>
+      </w:r>
+      <w:r>
+        <w:rPr>
+          <w:lang w:val="hi_IN" w:bidi="hi_IN"/>
+        </w:rPr>
+        <w:t xml:space="preserve">बैतलहम </w:t>
+      </w:r>
+      <w:r>
+        <w:rPr>
+          <w:lang w:val="hi_IN" w:bidi="hi_IN"/>
+        </w:rPr>
+        <w:t>में नवजात "यहूदियों के राजा" का सम्मान करने के लिए गए थे। मत्ती के सुसमाचार का यह भाग महत्वपूर्ण है क्योंकि यह यीशु की सच्ची पहचान को एक राजा के रूप में प्रकट करता है और यह संकेत देता है कि इस्राएल के बाहर के लोग (गैर-यहूदी) भी पूरे सुसमाचार में उनका सम्मान करने आएंगे।</w:t>
+      </w:r>
+    </w:p>
+    <w:p>
+      <w:pPr>
+        <w:pStyle w:val="Heading3"/>
+      </w:pPr>
+      <w:r>
+        <w:rPr>
+          <w:lang w:val="hi_IN" w:bidi="hi_IN"/>
+        </w:rPr>
+        <w:t xml:space="preserve">प्राचीन संसार में ज्योतिषी </w:t>
+      </w:r>
+    </w:p>
+    <w:p>
+      <w:pPr/>
+      <w:r>
+        <w:rPr>
+          <w:lang w:val="hi_IN" w:bidi="hi_IN"/>
+        </w:rPr>
+      </w:r>
+      <w:r>
+        <w:rPr>
+          <w:lang w:val="hi_IN" w:bidi="hi_IN"/>
+        </w:rPr>
+        <w:t xml:space="preserve">बाइबल के बाहर के ऐतिहासिक अभिलेख इस बारे में संकेत देते हैं कि </w:t>
+      </w:r>
+      <w:hyperlink r:id="rId95">
+        <w:r>
+          <w:rPr>
+            <w:lang w:val="hi_IN" w:bidi="hi_IN"/>
+          </w:rPr>
+          <w:rPr>
+            <w:color w:val="0000EE"/>
+            <w:u w:val="single"/>
+          </w:rPr>
+          <w:t>मत्ती 2</w:t>
+        </w:r>
+      </w:hyperlink>
+      <w:r>
+        <w:rPr>
+          <w:lang w:val="hi_IN" w:bidi="hi_IN"/>
+        </w:rPr>
+        <w:t xml:space="preserve"> में वर्णित ज्योतिषी कहां से आए होंगे और उन्होंने क्या भूमिकाएं निभाईं। प्राचीन इतिहासकार हेरोडोटस ने ज्योतिषियों को मादियों या फारस के पुजारियों के एक दल के रूप में वर्णित किया। उस समय, फारस का मुख्य धर्म ज़ोरोएस्ट्रियनिज़्म था, इसलिए हेरोडोटस संभवतः ज़ोरोएस्ट्रियन पुजारियों का उल्लेख कर रहे थे। हेरोडोटस के अनुसार, अन्य इतिहासकारों जैसे प्लूटार्क और स्ट्रैबो के साथ, ये ज्योतिषी धार्मिक समारोहों में शामिल होते थे (जैसे बलिदानों और प्रार्थनाओं की देखरेख करना) और पूर्वी शासकों के सलाहकार के रूप में सेवा करते थे।</w:t>
+      </w:r>
+    </w:p>
+    <w:p>
+      <w:pPr/>
+      <w:r>
+        <w:rPr>
+          <w:lang w:val="hi_IN" w:bidi="hi_IN"/>
+        </w:rPr>
+      </w:r>
+      <w:r>
+        <w:rPr>
+          <w:lang w:val="hi_IN" w:bidi="hi_IN"/>
+        </w:rPr>
+        <w:t>इन शासकों का मानना था कि तारों की गति और अन्य खगोलीय घटनाएं इतिहास में होने वाली घटनाओं को दर्शाती हैं। इसलिए, वे अक्सर निर्णय लेने के लिए ज्योतिषियों के तारे के लेख और स्वप्न व्याख्या के ज्ञान पर निर्भर रहते थे। ज्योतिषियों के तारों की गति में रुचि यह समझा सकती है कि उन्होंने मत्ती के विवरण में तारे को क्यों देखा और क्यों उन्होंने, राजा हेरोदेस के साथ, इसे एक महत्वपूर्ण नए शासक के जन्म का संकेत माना (</w:t>
+      </w:r>
+      <w:hyperlink r:id="rId96">
+        <w:r>
+          <w:rPr>
+            <w:lang w:val="hi_IN" w:bidi="hi_IN"/>
+          </w:rPr>
+          <w:rPr>
+            <w:color w:val="0000EE"/>
+            <w:u w:val="single"/>
+          </w:rPr>
+          <w:t>मत्ती 2:2</w:t>
+        </w:r>
+      </w:hyperlink>
+      <w:r>
+        <w:rPr>
+          <w:lang w:val="hi_IN" w:bidi="hi_IN"/>
+        </w:rPr>
+        <w:t>)। मसीह से सदियों पहले, लोग एक तारे को सिकंदर महान के जन्म से भी जोड़ते थे।</w:t>
+      </w:r>
+    </w:p>
+    <w:p>
+      <w:pPr>
+        <w:pStyle w:val="Heading3"/>
+      </w:pPr>
+      <w:r>
+        <w:rPr>
+          <w:lang w:val="hi_IN" w:bidi="hi_IN"/>
+        </w:rPr>
+        <w:t>मत्ती के सुसमाचार में पहचान</w:t>
+      </w:r>
+    </w:p>
+    <w:p>
+      <w:pPr/>
+      <w:r>
+        <w:rPr>
+          <w:lang w:val="hi_IN" w:bidi="hi_IN"/>
+        </w:rPr>
+      </w:r>
+      <w:r>
+        <w:rPr>
+          <w:lang w:val="hi_IN" w:bidi="hi_IN"/>
+        </w:rPr>
+        <w:t>मत्ती का विवरण यह नहीं बताता कि ज्योतिषी कौन थे। वह केवल यह उल्लेख करते हैं कि वे "पूर्व से" आए (</w:t>
+      </w:r>
+      <w:hyperlink r:id="rId97">
+        <w:r>
+          <w:rPr>
+            <w:lang w:val="hi_IN" w:bidi="hi_IN"/>
+          </w:rPr>
+          <w:rPr>
+            <w:color w:val="0000EE"/>
+            <w:u w:val="single"/>
+          </w:rPr>
+          <w:t>मत्ती 2:1–2</w:t>
+        </w:r>
+      </w:hyperlink>
+      <w:r>
+        <w:rPr>
+          <w:lang w:val="hi_IN" w:bidi="hi_IN"/>
+        </w:rPr>
+        <w:t>), जिसका अर्थ है कि हमें नहीं पता कि वे कहां से आए थे। कुछ प्रारंभिक मसीही अगुवो का मानना था कि ज्योतिषी अरब से आए होंगे क्योंकि वे जो उपहार लाए थे—सोना, लोबान, और गन्धरस (</w:t>
+      </w:r>
+      <w:hyperlink r:id="rId98">
+        <w:r>
+          <w:rPr>
+            <w:lang w:val="hi_IN" w:bidi="hi_IN"/>
+          </w:rPr>
+          <w:rPr>
+            <w:color w:val="0000EE"/>
+            <w:u w:val="single"/>
+          </w:rPr>
+          <w:t>मत्ती 2:11</w:t>
+        </w:r>
+      </w:hyperlink>
+      <w:r>
+        <w:rPr>
+          <w:lang w:val="hi_IN" w:bidi="hi_IN"/>
+        </w:rPr>
+        <w:t xml:space="preserve">)—संभवतः उस क्षेत्र से थे। अन्य लोगों का मानना था कि ज्योतिषी कसदियों या मादियों/फारस से थे, जहां एक पुजारियों का वर्ग था जिसे ज्योतिषी कहा जाता था और जो मत्ती के वर्णन के अनुकूल था। </w:t>
+      </w:r>
+    </w:p>
+    <w:p>
+      <w:pPr>
+        <w:pStyle w:val="Heading3"/>
+      </w:pPr>
+      <w:r>
+        <w:rPr>
+          <w:lang w:val="hi_IN" w:bidi="hi_IN"/>
+        </w:rPr>
+        <w:t>मत्ती के सुसमाचार में महत्व</w:t>
+      </w:r>
+    </w:p>
+    <w:p>
+      <w:pPr/>
+      <w:r>
+        <w:rPr>
+          <w:lang w:val="hi_IN" w:bidi="hi_IN"/>
+        </w:rPr>
+      </w:r>
+      <w:r>
+        <w:rPr>
+          <w:lang w:val="hi_IN" w:bidi="hi_IN"/>
+        </w:rPr>
+        <w:t>ज्योतिषीयों की यात्रा मत्ती के सुसमाचार को प्रस्तुत करने के लिए अत्यंत महत्वपूर्ण है:</w:t>
+      </w:r>
+    </w:p>
+    <w:p>
+      <w:pPr>
+        <w:pStyle w:val="ListNumber"/>
+        <w:numPr>
+          <w:ilvl w:val="0"/>
+          <w:numId w:val="16"/>
+        </w:numPr>
         <w:spacing w:line="240" w:lineRule="auto"/>
         <w:ind w:left="720"/>
       </w:pPr>
-      <w:r/>
-      <w:r>
-        <w:t>उन्होंने शुभ और अशुभ दिनों की एक व्यवस्था बनाई।</w:t>
-      </w:r>
-    </w:p>
-    <w:p>
-      <w:pPr>
-        <w:pStyle w:val="ListBullet"/>
-        <w:spacing w:line="240" w:lineRule="auto"/>
-        <w:ind w:left="720"/>
-      </w:pPr>
-      <w:r/>
-      <w:r>
-        <w:t>उन्होंने सप्ताह के दिनों के नाम ग्रहों के नाम पर रखे, जिन्हें देवताओं के नाम पर रखा गया था। यह प्रथा सम्भवतः युनानवाद काल में आरम्भ हुई।</w:t>
-      </w:r>
-    </w:p>
-    <w:p>
-      <w:pPr>
-        <w:pStyle w:val="ListBullet"/>
-        <w:spacing w:line="240" w:lineRule="auto"/>
-        <w:ind w:left="720"/>
-      </w:pPr>
-      <w:r/>
-      <w:r>
-        <w:t>रोमियों ने कैलेंडर में सुधार किया, जिससे आम लोगों के लिए ज्योतिष विद्या का उपयोग करना सरल हो गया।</w:t>
-      </w:r>
-    </w:p>
-    <w:p>
-      <w:r/>
-      <w:r>
-        <w:t>उदाहरण के लिए, 46 ई.पू. में, उन्होंने जूलियन नामक, 365 दिनों वाले कैलेंडर का उपयोग करना आरम्भ किया। इससे ज्योतिषीय गणनाएँ करना सरल हो गया।</w:t>
-      </w:r>
-    </w:p>
-    <w:p>
-      <w:r/>
-      <w:r>
-        <w:t>कुछ लोग दावा करते हैं कि बाइबल में ज्योतिषीय सन्दर्भ शामिल हैं। उदाहरण के लिए, याकूब द्वारा अपने 12 पुत्रों को दिए आशीर्वाद को राशि चक्र के संकेतों से जोड़ा गया है। कुछ लोग सोचते हैं कि अन्त-के-संसार की कहानियों में अन्तरिक्ष और सितारों के वर्णन (जिसे "अन्तकालिन चित्रण" कहा जाता है) का ज्योतिषीय अर्थ होता है। हालांकि, ये विचार केवल अनुमानित हैं। इस बात का कोई ठोस प्रमाण नहीं है कि ये वर्णन वास्तव में ज्योतिष विद्या के बारे में हैं।</w:t>
-      </w:r>
-    </w:p>
-    <w:p>
-      <w:r/>
-      <w:r>
-        <w:t>पुराने नियम के लोगों को झूठे देवताओं, माध्यमों (जो आत्माओं से बात करने का दावा करते हैं) से पूछकर या वस्तुओं का उपयोग करके भविष्य की भविष्यवाणी करने की अनुमति नहीं देता था। ऐसा करना परमेश्वर को भविष्य के बारे में प्रकाशन (ज्ञान) के सच्चे स्रोत के रूप में अनदेखा करना होता है। दानिय्येल जैसे लोग, जो सपनों की व्याख्या कर सकते थे, परमेश्वर की सहायता से ऐसा करते थे (</w:t>
-      </w:r>
-      <w:hyperlink r:id="rId86">
-        <w:r>
-          <w:rPr>
-            <w:color w:val="0000EE"/>
-            <w:u w:val="single"/>
-          </w:rPr>
-          <w:t>दानि 2:17</w:t>
-        </w:r>
-      </w:hyperlink>
-      <w:r>
-        <w:t>–</w:t>
-      </w:r>
-      <w:hyperlink r:id="rId86">
-        <w:r>
-          <w:rPr>
-            <w:color w:val="0000EE"/>
-            <w:u w:val="single"/>
-          </w:rPr>
-          <w:t>23</w:t>
-        </w:r>
-      </w:hyperlink>
-      <w:r>
-        <w:t>)।</w:t>
-      </w:r>
-    </w:p>
-    <w:p>
-      <w:r/>
-      <w:hyperlink r:id="rId87">
-        <w:r>
-          <w:rPr>
-            <w:color w:val="0000EE"/>
-            <w:u w:val="single"/>
-          </w:rPr>
-          <w:t>यशायाह 47:12–13</w:t>
-        </w:r>
-      </w:hyperlink>
-      <w:r>
-        <w:t xml:space="preserve"> विशेष रूप से ज्योतिष विद्या के बारे में जानकारी का उल्लेख करता है। यशायाह का यह भाग बेबीलोन के पतन के बारे में बात कर रहा है, जो एक शक्तिशाली साम्राज्य था। यशायाह कुछ बातों का वर्णन करते हैं जो बेबीलोन में आम थीं:</w:t>
-      </w:r>
-    </w:p>
-    <w:p>
-      <w:pPr>
-        <w:pStyle w:val="ListBullet"/>
-        <w:spacing w:line="240" w:lineRule="auto"/>
-        <w:ind w:left="720"/>
-      </w:pPr>
-      <w:r/>
-      <w:r>
-        <w:t>उन्होंने जादुई मन्त्रों का उपयोग किया।</w:t>
-      </w:r>
-    </w:p>
-    <w:p>
-      <w:pPr>
-        <w:pStyle w:val="ListBullet"/>
-        <w:spacing w:line="240" w:lineRule="auto"/>
-        <w:ind w:left="720"/>
-      </w:pPr>
-      <w:r/>
-      <w:r>
-        <w:t>उन्होंने जादू-टोने का अभ्यास किया।</w:t>
-      </w:r>
-    </w:p>
-    <w:p>
-      <w:pPr>
-        <w:pStyle w:val="ListBullet"/>
-        <w:spacing w:line="240" w:lineRule="auto"/>
-        <w:ind w:left="720"/>
-      </w:pPr>
-      <w:r/>
-      <w:r>
-        <w:t>उनके पास ज्योतिषी थे (वे लोग जो भविष्य की भविष्यवाणी करने के लिए सितारों का अध्ययन करते हैं)।</w:t>
-      </w:r>
-    </w:p>
-    <w:p>
-      <w:r/>
-      <w:r>
-        <w:t>यशायाह उल्लेख करते हैं कि बेबीलोनियों ने आकाश को भागों में विभाजित किया (सम्भवतः राशि चक्र)। वे यह भी कहते हैं कि वे प्रत्येक नए चन्द्रमा पर भविष्यवाणियाँ करते थे। यशायाह बेबीलोनियों का उपहास करते हैं और उन्हें इन प्रथाओं का उपयोग जारी रखने के लिए कहते हैं जैसे कि वे सहायता कर सकेगी। यशायाह वास्तव में यह कहना चाहते हैं कि बेबीलोन नष्ट हो जाएगा और उनके प्रसिद्ध ज्योतिषी भी इसे बचा नहीं पाएंगे।</w:t>
-      </w:r>
-    </w:p>
-    <w:p>
-      <w:r/>
-      <w:r>
-        <w:t>भविष्यद्वक्ता यिर्मयाह ने इस्राएलियों को आकाश में संकेतों से न डरने की चेतावनी दी (</w:t>
-      </w:r>
-      <w:hyperlink r:id="rId88">
-        <w:r>
-          <w:rPr>
-            <w:color w:val="0000EE"/>
-            <w:u w:val="single"/>
-          </w:rPr>
-          <w:t>यिर्म 10:1</w:t>
-        </w:r>
-      </w:hyperlink>
-      <w:r>
-        <w:t>–</w:t>
-      </w:r>
-      <w:hyperlink r:id="rId88">
-        <w:r>
-          <w:rPr>
-            <w:color w:val="0000EE"/>
-            <w:u w:val="single"/>
-          </w:rPr>
-          <w:t>3</w:t>
-        </w:r>
-      </w:hyperlink>
-      <w:r>
-        <w:t>)। ये "चिन्ह" सम्भवतः आकाश में देखी जाने वाली असामान्य चीजें थीं, जैसे:</w:t>
-      </w:r>
-    </w:p>
-    <w:p>
-      <w:pPr>
-        <w:pStyle w:val="ListBullet"/>
-        <w:spacing w:line="240" w:lineRule="auto"/>
-        <w:ind w:left="720"/>
-      </w:pPr>
-      <w:r/>
-      <w:r>
-        <w:t>ग्रहण (जब सूर्य या चन्द्रमा बाधित होता है)</w:t>
-      </w:r>
-    </w:p>
-    <w:p>
-      <w:pPr>
-        <w:pStyle w:val="ListBullet"/>
-        <w:spacing w:line="240" w:lineRule="auto"/>
-        <w:ind w:left="720"/>
-      </w:pPr>
-      <w:r/>
-      <w:r>
-        <w:t>धूमकेतु (वे चमकीली वस्तुएँ जिनकी पूंछ होती है और जो आकाश में गतिमान होती हैं)</w:t>
-      </w:r>
-    </w:p>
-    <w:p>
-      <w:pPr>
-        <w:pStyle w:val="ListBullet"/>
-        <w:spacing w:line="240" w:lineRule="auto"/>
-        <w:ind w:left="720"/>
-      </w:pPr>
-      <w:r/>
-      <w:r>
-        <w:t>ग्रह एक साथ निकट दिखाई दे रहे हैं</w:t>
-      </w:r>
-    </w:p>
-    <w:p>
-      <w:r/>
-      <w:r>
-        <w:t>प्राचीन समय में, कई लोग इन घटनाओं से डरते थे। वे सोचते थे कि ये संकेत दिखाते हैं कि भविष्य में क्या होगा, लेकिन यिर्मयाह ने कहा कि परमेश्वर के लोगों को यह नहीं सोचना चाहिए कि इन आकाशीय घटनाओं में जादुई शक्ति है और न ही इनका उपयोग भविष्यवाणी करने के लिए करना चाहिए (</w:t>
-      </w:r>
-      <w:hyperlink r:id="rId89">
-        <w:r>
-          <w:rPr>
-            <w:color w:val="0000EE"/>
-            <w:u w:val="single"/>
-          </w:rPr>
-          <w:t>यिर्म 10:3</w:t>
-        </w:r>
-      </w:hyperlink>
-      <w:r>
-        <w:t>)। यिर्मयाह ने सिखाया कि आकाश में की चीजों से भविष्य बताने की कोशिश करना व्यर्थ है।</w:t>
-      </w:r>
-    </w:p>
-    <w:p>
-      <w:r/>
-      <w:r>
-        <w:t xml:space="preserve">दानिय्येल की पुस्तक में एक समूह का उल्लेख है जिसे "ज्योतिषी" कहा जाता है ("जादूगर", </w:t>
-      </w:r>
-      <w:hyperlink r:id="rId90">
-        <w:r>
-          <w:rPr>
-            <w:color w:val="0000EE"/>
-            <w:u w:val="single"/>
-          </w:rPr>
-          <w:t>दानि 2:27</w:t>
-        </w:r>
-      </w:hyperlink>
-      <w:r>
-        <w:t xml:space="preserve">; </w:t>
-      </w:r>
-      <w:hyperlink r:id="rId91">
-        <w:r>
-          <w:rPr>
-            <w:color w:val="0000EE"/>
-            <w:u w:val="single"/>
-          </w:rPr>
-          <w:t>5:11</w:t>
-        </w:r>
-      </w:hyperlink>
-      <w:r>
-        <w:t>)। कई लोग सोचते हैं कि ये ज्योतिषी थे। हालांकि, इस शब्द का अर्थ स्पष्ट नहीं है। यह शब्द एक अरामी शब्द से आया है जिसका अर्थ है "काटना" या "विभाजित करना।" ये ज्योतिषी अन्य लोगों के साथ सूचीबद्ध हैं जो भविष्यवाणी करने का प्रयास करते थे। इससे यह सम्भावना बनती है कि वे वास्तव में ज्योतिषी थे। दानिय्येल में महत्वपूर्ण बिन्दु यह है कि ये लोग, जो भविष्य बताने के लिए विभिन्न तरीकों का उपयोग करते हैं, प्रभावी नहीं हैं।</w:t>
-      </w:r>
-    </w:p>
-    <w:p>
-      <w:r/>
-      <w:r>
-        <w:t>यीशु के जन्म पर जो मजूसी आए थे, वे ज्योतिषी हो सकते थे, लेकिन "मजूसी" शब्द के कई अर्थ हो सकते हैं (</w:t>
-      </w:r>
-      <w:hyperlink r:id="rId92">
-        <w:r>
-          <w:rPr>
-            <w:color w:val="0000EE"/>
-            <w:u w:val="single"/>
-          </w:rPr>
-          <w:t>मत्ती 2:1</w:t>
-        </w:r>
-      </w:hyperlink>
-      <w:r>
-        <w:t>–</w:t>
-      </w:r>
-      <w:hyperlink r:id="rId92">
-        <w:r>
-          <w:rPr>
-            <w:color w:val="0000EE"/>
-            <w:u w:val="single"/>
-          </w:rPr>
-          <w:t>16</w:t>
-        </w:r>
-      </w:hyperlink>
-      <w:r>
-        <w:t>)। जब यीशु का जन्म हुआ, तो कुछ ग्रह आकाश में बहुत करीब दिखाई दिए होंगे। मजूसी ने सोचा होगा कि यह असामान्य दृश्य यहूदियों के नए राजा के जन्म का संकेत है। मजूसी यहूदियों की मान्यताओं के बारे में दो तरीकों से जान सकते थे:</w:t>
+      <w:r>
+        <w:rPr>
+          <w:lang w:val="hi_IN" w:bidi="hi_IN"/>
+        </w:rPr>
+      </w:r>
+      <w:r>
+        <w:rPr>
+          <w:lang w:val="hi_IN" w:bidi="hi_IN"/>
+        </w:rPr>
+        <w:t>यह बालक यीशु की सच्ची पहचान को इस्राएल के लंबे समय से प्रतीक्षित शाही मसीह के रूप में प्रकट करता है। यह "तारा" के प्रकट होने से दिखाया गया है, जिसका स्पष्ट मसीहाई अर्थ है: "</w:t>
+      </w:r>
+      <w:r>
+        <w:rPr>
+          <w:lang w:val="hi_IN" w:bidi="hi_IN"/>
+        </w:rPr>
+        <w:t>याकूब में से एक तारा उदय होगा, और इस्राएल में से एक राजदण्ड उठेगा;</w:t>
+      </w:r>
+      <w:r>
+        <w:rPr>
+          <w:lang w:val="hi_IN" w:bidi="hi_IN"/>
+        </w:rPr>
+        <w:t>" (</w:t>
+      </w:r>
+      <w:hyperlink r:id="rId93">
+        <w:r>
+          <w:rPr>
+            <w:lang w:val="hi_IN" w:bidi="hi_IN"/>
+          </w:rPr>
+          <w:rPr>
+            <w:color w:val="0000EE"/>
+            <w:u w:val="single"/>
+          </w:rPr>
+          <w:t>गिन 24:17</w:t>
+        </w:r>
+      </w:hyperlink>
+      <w:r>
+        <w:rPr>
+          <w:lang w:val="hi_IN" w:bidi="hi_IN"/>
+        </w:rPr>
+        <w:t xml:space="preserve">; देखें </w:t>
+      </w:r>
+      <w:hyperlink r:id="rId99">
+        <w:r>
+          <w:rPr>
+            <w:lang w:val="hi_IN" w:bidi="hi_IN"/>
+          </w:rPr>
+          <w:rPr>
+            <w:color w:val="0000EE"/>
+            <w:u w:val="single"/>
+          </w:rPr>
+          <w:t>यशा 60:3</w:t>
+        </w:r>
+      </w:hyperlink>
+      <w:r>
+        <w:rPr>
+          <w:lang w:val="hi_IN" w:bidi="hi_IN"/>
+        </w:rPr>
+        <w:t xml:space="preserve"> भी)।</w:t>
       </w:r>
     </w:p>
     <w:p>
@@ -1798,9 +3518,52 @@
         <w:spacing w:line="240" w:lineRule="auto"/>
         <w:ind w:left="720"/>
       </w:pPr>
-      <w:r/>
-      <w:r>
-        <w:t>वे बाइबल में दानिय्येल की पुस्तक पढ़ सकते थे। दानिय्येल यहूदियों के एक भविष्यद्वक्ता थे, जो बहुत समय पहले बेबीलोन और फारस में रहते थे।</w:t>
+      <w:r>
+        <w:rPr>
+          <w:lang w:val="hi_IN" w:bidi="hi_IN"/>
+        </w:rPr>
+      </w:r>
+      <w:r>
+        <w:rPr>
+          <w:lang w:val="hi_IN" w:bidi="hi_IN"/>
+        </w:rPr>
+        <w:t>ज्योतिषी, हेरोदेस, और प्रधान पुरोहितों और शास्त्रियों के बीच की बातचीत (</w:t>
+      </w:r>
+      <w:hyperlink r:id="rId100">
+        <w:r>
+          <w:rPr>
+            <w:lang w:val="hi_IN" w:bidi="hi_IN"/>
+          </w:rPr>
+          <w:rPr>
+            <w:color w:val="0000EE"/>
+            <w:u w:val="single"/>
+          </w:rPr>
+          <w:t>मत्ती 2:2–6</w:t>
+        </w:r>
+      </w:hyperlink>
+      <w:r>
+        <w:rPr>
+          <w:lang w:val="hi_IN" w:bidi="hi_IN"/>
+        </w:rPr>
+        <w:t xml:space="preserve">) यह दिखाती है कि यीशु </w:t>
+      </w:r>
+      <w:hyperlink r:id="rId101">
+        <w:r>
+          <w:rPr>
+            <w:lang w:val="hi_IN" w:bidi="hi_IN"/>
+          </w:rPr>
+          <w:rPr>
+            <w:color w:val="0000EE"/>
+            <w:u w:val="single"/>
+          </w:rPr>
+          <w:t>मीका 5:2</w:t>
+        </w:r>
+      </w:hyperlink>
+      <w:r>
+        <w:rPr>
+          <w:lang w:val="hi_IN" w:bidi="hi_IN"/>
+        </w:rPr>
+        <w:t xml:space="preserve"> की भविष्यद्वानी को पूरा करते हैं, जिसमें भविष्यद्वानी की गई थी कि इस्राएल के शासक बैतलहम से आएंगे।</w:t>
       </w:r>
     </w:p>
     <w:p>
@@ -1809,174 +3572,23 @@
         <w:spacing w:line="240" w:lineRule="auto"/>
         <w:ind w:left="720"/>
       </w:pPr>
-      <w:r/>
-      <w:r>
-        <w:t>वे फारसी सरकार के लिए काम करने वाले यहूदियों से बातचीत कर सकते थे। उस समय फारस में कई यहूदी निवास कर रहे थे।</w:t>
-      </w:r>
-    </w:p>
-    <w:p>
-      <w:r/>
-      <w:r>
-        <w:t>इन स्रोतों ने मजूसियों को यहूदियों के विशेष राजा (जिसे मसीह कहा जाता है) की आशा के बारे में सिखाया होगा, जो एक दिन आएंगे।</w:t>
-      </w:r>
-    </w:p>
-    <w:p>
-      <w:r/>
-      <w:r>
-        <w:t xml:space="preserve">यह सम्भव है कि एक परम्परा </w:t>
-      </w:r>
-      <w:hyperlink r:id="rId93">
-        <w:r>
-          <w:rPr>
-            <w:color w:val="0000EE"/>
-            <w:u w:val="single"/>
-          </w:rPr>
-          <w:t>गिनती 24:17</w:t>
-        </w:r>
-      </w:hyperlink>
-      <w:r>
-        <w:t xml:space="preserve"> से विकसित हुई हो कि जब मसीह का जन्म होगा, तब एक तारा प्रकट होगा। हालांकि, यह समझना बहुत महत्वपूर्ण है कि बाइबल में यह कहानी ज्योतिष विद्या का समर्थन नहीं करती है। बाइबल यह नहीं कहती है कि तारों को पढ़कर हम भविष्य के बारे में जान सकते हैं।</w:t>
-      </w:r>
-    </w:p>
-    <w:p>
-      <w:r/>
-      <w:r>
-        <w:rPr>
-          <w:i/>
-        </w:rPr>
-        <w:t xml:space="preserve">यह भी देखें </w:t>
-      </w:r>
-      <w:r>
-        <w:t xml:space="preserve"> </w:t>
-      </w:r>
-      <w:r>
-        <w:t>खगोल विज्ञान</w:t>
-      </w:r>
-      <w:r>
-        <w:t xml:space="preserve">; </w:t>
-      </w:r>
-      <w:r>
-        <w:t>प्राचीन और आधुनिक पंचांग</w:t>
-      </w:r>
-      <w:r>
-        <w:t>.</w:t>
-      </w:r>
-      <w:r/>
-      <w:r/>
-    </w:p>
-    <w:p>
-      <w:r/>
-    </w:p>
-    <w:p>
-      <w:pPr>
-        <w:pStyle w:val="Heading2"/>
-      </w:pPr>
-      <w:r>
-        <w:t>ज्योतिषी</w:t>
-      </w:r>
-      <w:r/>
-    </w:p>
-    <w:p>
-      <w:pPr>
-        <w:pStyle w:val="Heading2"/>
-      </w:pPr>
-      <w:r>
-        <w:t>ज्योतिषी</w:t>
-      </w:r>
-    </w:p>
-    <w:p>
-      <w:r/>
-      <w:hyperlink r:id="rId94">
-        <w:r>
-          <w:rPr>
-            <w:color w:val="0000EE"/>
-            <w:u w:val="single"/>
-          </w:rPr>
-          <w:t xml:space="preserve">मत्ती 2:1–12 </w:t>
-        </w:r>
-      </w:hyperlink>
-      <w:r>
-        <w:t xml:space="preserve"> में वर्णित ज्योतिषी जो एक तारे का अनुसरण करते हुए यरूशलेम और फिर </w:t>
-      </w:r>
-      <w:r>
-        <w:t xml:space="preserve">बैतलहम </w:t>
-      </w:r>
-      <w:r>
-        <w:t>में नवजात "यहूदियों के राजा" का सम्मान करने के लिए गए थे। मत्ती के सुसमाचार का यह भाग महत्वपूर्ण है क्योंकि यह यीशु की सच्ची पहचान को एक राजा के रूप में प्रकट करता है और यह संकेत देता है कि इस्राएल के बाहर के लोग (गैर-यहूदी) भी पूरे सुसमाचार में उनका सम्मान करने आएंगे।</w:t>
-      </w:r>
-    </w:p>
-    <w:p>
-      <w:pPr>
-        <w:pStyle w:val="Heading3"/>
-      </w:pPr>
-      <w:r>
-        <w:t xml:space="preserve">प्राचीन संसार में ज्योतिषी </w:t>
-      </w:r>
-    </w:p>
-    <w:p>
-      <w:r/>
-      <w:r>
-        <w:t xml:space="preserve">बाइबल के बाहर के ऐतिहासिक अभिलेख इस बारे में संकेत देते हैं कि </w:t>
-      </w:r>
-      <w:hyperlink r:id="rId95">
-        <w:r>
-          <w:rPr>
-            <w:color w:val="0000EE"/>
-            <w:u w:val="single"/>
-          </w:rPr>
-          <w:t>मत्ती 2</w:t>
-        </w:r>
-      </w:hyperlink>
-      <w:r>
-        <w:t xml:space="preserve"> में वर्णित ज्योतिषी कहां से आए होंगे और उन्होंने क्या भूमिकाएं निभाईं। प्राचीन इतिहासकार हेरोडोटस ने ज्योतिषियों को मादियों या फारस के पुजारियों के एक दल के रूप में वर्णित किया। उस समय, फारस का मुख्य धर्म ज़ोरोएस्ट्रियनिज़्म था, इसलिए हेरोडोटस संभवतः ज़ोरोएस्ट्रियन पुजारियों का उल्लेख कर रहे थे। हेरोडोटस के अनुसार, अन्य इतिहासकारों जैसे प्लूटार्क और स्ट्रैबो के साथ, ये ज्योतिषी धार्मिक समारोहों में शामिल होते थे (जैसे बलिदानों और प्रार्थनाओं की देखरेख करना) और पूर्वी शासकों के सलाहकार के रूप में सेवा करते थे।</w:t>
-      </w:r>
-    </w:p>
-    <w:p>
-      <w:r/>
-      <w:r>
-        <w:t>इन शासकों का मानना था कि तारों की गति और अन्य खगोलीय घटनाएं इतिहास में होने वाली घटनाओं को दर्शाती हैं। इसलिए, वे अक्सर निर्णय लेने के लिए ज्योतिषियों के तारे के लेख और स्वप्न व्याख्या के ज्ञान पर निर्भर रहते थे। ज्योतिषियों के तारों की गति में रुचि यह समझा सकती है कि उन्होंने मत्ती के विवरण में तारे को क्यों देखा और क्यों उन्होंने, राजा हेरोदेस के साथ, इसे एक महत्वपूर्ण नए शासक के जन्म का संकेत माना (</w:t>
-      </w:r>
-      <w:hyperlink r:id="rId96">
-        <w:r>
-          <w:rPr>
-            <w:color w:val="0000EE"/>
-            <w:u w:val="single"/>
-          </w:rPr>
-          <w:t>मत्ती 2:2</w:t>
-        </w:r>
-      </w:hyperlink>
-      <w:r>
-        <w:t>)। मसीह से सदियों पहले, लोग एक तारे को सिकंदर महान के जन्म से भी जोड़ते थे।</w:t>
-      </w:r>
-    </w:p>
-    <w:p>
-      <w:pPr>
-        <w:pStyle w:val="Heading3"/>
-      </w:pPr>
-      <w:r>
-        <w:t>मत्ती के सुसमाचार में पहचान</w:t>
-      </w:r>
-    </w:p>
-    <w:p>
-      <w:r/>
-      <w:r>
-        <w:t>मत्ती का विवरण यह नहीं बताता कि ज्योतिषी कौन थे। वह केवल यह उल्लेख करते हैं कि वे "पूर्व से" आए (</w:t>
-      </w:r>
-      <w:hyperlink r:id="rId97">
-        <w:r>
-          <w:rPr>
-            <w:color w:val="0000EE"/>
-            <w:u w:val="single"/>
-          </w:rPr>
-          <w:t>मत्ती 2:1–2</w:t>
-        </w:r>
-      </w:hyperlink>
-      <w:r>
-        <w:t>), जिसका अर्थ है कि हमें नहीं पता कि वे कहां से आए थे। कुछ प्रारंभिक मसीही अगुवो का मानना था कि ज्योतिषी अरब से आए होंगे क्योंकि वे जो उपहार लाए थे—सोना, लोबान, और गन्धरस (</w:t>
+      <w:r>
+        <w:rPr>
+          <w:lang w:val="hi_IN" w:bidi="hi_IN"/>
+        </w:rPr>
+      </w:r>
+      <w:r>
+        <w:rPr>
+          <w:lang w:val="hi_IN" w:bidi="hi_IN"/>
+        </w:rPr>
+        <w:t>ज्योतिषीयों द्वारा दिए गए उपहार (</w:t>
       </w:r>
       <w:hyperlink r:id="rId98">
         <w:r>
           <w:rPr>
+            <w:lang w:val="hi_IN" w:bidi="hi_IN"/>
+          </w:rPr>
+          <w:rPr>
             <w:color w:val="0000EE"/>
             <w:u w:val="single"/>
           </w:rPr>
@@ -1984,21 +3596,82 @@
         </w:r>
       </w:hyperlink>
       <w:r>
-        <w:t xml:space="preserve">)—संभवतः उस क्षेत्र से थे। अन्य लोगों का मानना था कि ज्योतिषी कसदियों या मादियों/फारस से थे, जहां एक पुजारियों का वर्ग था जिसे ज्योतिषी कहा जाता था और जो मत्ती के वर्णन के अनुकूल था। </w:t>
-      </w:r>
-    </w:p>
-    <w:p>
-      <w:pPr>
-        <w:pStyle w:val="Heading3"/>
-      </w:pPr>
-      <w:r>
-        <w:t>मत्ती के सुसमाचार में महत्व</w:t>
-      </w:r>
-    </w:p>
-    <w:p>
-      <w:r/>
-      <w:r>
-        <w:t>ज्योतिषीयों की यात्रा मत्ती के सुसमाचार को प्रस्तुत करने के लिए अत्यंत महत्वपूर्ण है:</w:t>
+        <w:rPr>
+          <w:lang w:val="hi_IN" w:bidi="hi_IN"/>
+        </w:rPr>
+        <w:t xml:space="preserve">) संभवतः </w:t>
+      </w:r>
+      <w:hyperlink r:id="rId102">
+        <w:r>
+          <w:rPr>
+            <w:lang w:val="hi_IN" w:bidi="hi_IN"/>
+          </w:rPr>
+          <w:rPr>
+            <w:color w:val="0000EE"/>
+            <w:u w:val="single"/>
+          </w:rPr>
+          <w:t>भजन संहिता 68:29</w:t>
+        </w:r>
+      </w:hyperlink>
+      <w:r>
+        <w:rPr>
+          <w:lang w:val="hi_IN" w:bidi="hi_IN"/>
+        </w:rPr>
+        <w:t xml:space="preserve"> और </w:t>
+      </w:r>
+      <w:hyperlink r:id="rId103">
+        <w:r>
+          <w:rPr>
+            <w:lang w:val="hi_IN" w:bidi="hi_IN"/>
+          </w:rPr>
+          <w:rPr>
+            <w:color w:val="0000EE"/>
+            <w:u w:val="single"/>
+          </w:rPr>
+          <w:t>72:10</w:t>
+        </w:r>
+      </w:hyperlink>
+      <w:r>
+        <w:rPr>
+          <w:lang w:val="hi_IN" w:bidi="hi_IN"/>
+        </w:rPr>
+        <w:t xml:space="preserve"> में किए गए वादों को दर्शाते हैं, जिन्हें मसीह के बारे में संकेत के रूप में भी देखा जाता था।</w:t>
+      </w:r>
+    </w:p>
+    <w:p>
+      <w:pPr/>
+      <w:r>
+        <w:rPr>
+          <w:lang w:val="hi_IN" w:bidi="hi_IN"/>
+        </w:rPr>
+      </w:r>
+      <w:r>
+        <w:rPr>
+          <w:lang w:val="hi_IN" w:bidi="hi_IN"/>
+        </w:rPr>
+        <w:t>इसके अलावा, यह पुष्टि करते हुए कि यीशु लंबे समय से प्रतीक्षित मसीह हैं, ज्योतिषीयों की यात्रा कई महत्वपूर्ण विषयों को प्रस्तुत करती है जो मत्ती के सुसमाचार में जारी रहते हैं।</w:t>
+      </w:r>
+    </w:p>
+    <w:p>
+      <w:pPr>
+        <w:pStyle w:val="ListNumber"/>
+        <w:numPr>
+          <w:ilvl w:val="0"/>
+          <w:numId w:val="17"/>
+        </w:numPr>
+        <w:spacing w:line="240" w:lineRule="auto"/>
+        <w:ind w:left="720"/>
+      </w:pPr>
+      <w:r>
+        <w:rPr>
+          <w:lang w:val="hi_IN" w:bidi="hi_IN"/>
+        </w:rPr>
+      </w:r>
+      <w:r>
+        <w:rPr>
+          <w:lang w:val="hi_IN" w:bidi="hi_IN"/>
+        </w:rPr>
+        <w:t>यीशु की मसीह के रूप में भूमिका न केवल यहूदियों को प्रभावित करती है बल्कि गैर-यहूदियों को भी प्रभावित करती है (जिनका प्रतिनिधित्व "पूर्व से आए ज्योतिषीयों" द्वारा किया गया है)।</w:t>
       </w:r>
     </w:p>
     <w:p>
@@ -2007,153 +3680,23 @@
         <w:spacing w:line="240" w:lineRule="auto"/>
         <w:ind w:left="720"/>
       </w:pPr>
-      <w:r/>
-      <w:r>
-        <w:t>यह बालक यीशु की सच्ची पहचान को इस्राएल के लंबे समय से प्रतीक्षित शाही मसीह के रूप में प्रकट करता है। यह "तारा" के प्रकट होने से दिखाया गया है, जिसका स्पष्ट मसीहाई अर्थ है: "</w:t>
-      </w:r>
-      <w:r>
-        <w:t>याकूब में से एक तारा उदय होगा, और इस्राएल में से एक राजदण्ड उठेगा;</w:t>
-      </w:r>
-      <w:r>
-        <w:t>" (</w:t>
-      </w:r>
-      <w:hyperlink r:id="rId93">
-        <w:r>
-          <w:rPr>
-            <w:color w:val="0000EE"/>
-            <w:u w:val="single"/>
-          </w:rPr>
-          <w:t>गिन 24:17</w:t>
-        </w:r>
-      </w:hyperlink>
-      <w:r>
-        <w:t xml:space="preserve">; देखें </w:t>
-      </w:r>
-      <w:hyperlink r:id="rId99">
-        <w:r>
-          <w:rPr>
-            <w:color w:val="0000EE"/>
-            <w:u w:val="single"/>
-          </w:rPr>
-          <w:t>यशा 60:3</w:t>
-        </w:r>
-      </w:hyperlink>
-      <w:r>
-        <w:t xml:space="preserve"> भी)।</w:t>
-      </w:r>
-    </w:p>
-    <w:p>
-      <w:pPr>
-        <w:pStyle w:val="ListNumber"/>
-        <w:spacing w:line="240" w:lineRule="auto"/>
-        <w:ind w:left="720"/>
-      </w:pPr>
-      <w:r/>
-      <w:r>
-        <w:t>ज्योतिषी, हेरोदेस, और प्रधान पुरोहितों और शास्त्रियों के बीच की बातचीत (</w:t>
-      </w:r>
-      <w:hyperlink r:id="rId100">
-        <w:r>
-          <w:rPr>
-            <w:color w:val="0000EE"/>
-            <w:u w:val="single"/>
-          </w:rPr>
-          <w:t>मत्ती 2:2–6</w:t>
-        </w:r>
-      </w:hyperlink>
-      <w:r>
-        <w:t xml:space="preserve">) यह दिखाती है कि यीशु </w:t>
-      </w:r>
-      <w:hyperlink r:id="rId101">
-        <w:r>
-          <w:rPr>
-            <w:color w:val="0000EE"/>
-            <w:u w:val="single"/>
-          </w:rPr>
-          <w:t>मीका 5:2</w:t>
-        </w:r>
-      </w:hyperlink>
-      <w:r>
-        <w:t xml:space="preserve"> की भविष्यद्वानी को पूरा करते हैं, जिसमें भविष्यद्वानी की गई थी कि इस्राएल के शासक बैतलहम से आएंगे।</w:t>
-      </w:r>
-    </w:p>
-    <w:p>
-      <w:pPr>
-        <w:pStyle w:val="ListNumber"/>
-        <w:spacing w:line="240" w:lineRule="auto"/>
-        <w:ind w:left="720"/>
-      </w:pPr>
-      <w:r/>
-      <w:r>
-        <w:t>ज्योतिषीयों द्वारा दिए गए उपहार (</w:t>
-      </w:r>
-      <w:hyperlink r:id="rId98">
-        <w:r>
-          <w:rPr>
-            <w:color w:val="0000EE"/>
-            <w:u w:val="single"/>
-          </w:rPr>
-          <w:t>मत्ती 2:11</w:t>
-        </w:r>
-      </w:hyperlink>
-      <w:r>
-        <w:t xml:space="preserve">) संभवतः </w:t>
-      </w:r>
-      <w:hyperlink r:id="rId102">
-        <w:r>
-          <w:rPr>
-            <w:color w:val="0000EE"/>
-            <w:u w:val="single"/>
-          </w:rPr>
-          <w:t>भजन संहिता 68:29</w:t>
-        </w:r>
-      </w:hyperlink>
-      <w:r>
-        <w:t xml:space="preserve"> और </w:t>
-      </w:r>
-      <w:hyperlink r:id="rId103">
-        <w:r>
-          <w:rPr>
-            <w:color w:val="0000EE"/>
-            <w:u w:val="single"/>
-          </w:rPr>
-          <w:t>72:10</w:t>
-        </w:r>
-      </w:hyperlink>
-      <w:r>
-        <w:t xml:space="preserve"> में किए गए वादों को दर्शाते हैं, जिन्हें मसीह के बारे में संकेत के रूप में भी देखा जाता था।</w:t>
-      </w:r>
-    </w:p>
-    <w:p>
-      <w:r/>
-      <w:r>
-        <w:t>इसके अलावा, यह पुष्टि करते हुए कि यीशु लंबे समय से प्रतीक्षित मसीह हैं, ज्योतिषीयों की यात्रा कई महत्वपूर्ण विषयों को प्रस्तुत करती है जो मत्ती के सुसमाचार में जारी रहते हैं।</w:t>
-      </w:r>
-    </w:p>
-    <w:p>
-      <w:pPr>
-        <w:pStyle w:val="ListNumber"/>
-        <w:spacing w:line="240" w:lineRule="auto"/>
-        <w:ind w:left="720"/>
-      </w:pPr>
-      <w:r/>
-      <w:r>
-        <w:t>यीशु की मसीह के रूप में भूमिका न केवल यहूदियों को प्रभावित करती है बल्कि गैर-यहूदियों को भी प्रभावित करती है (जिनका प्रतिनिधित्व "पूर्व से आए ज्योतिषीयों" द्वारा किया गया है)।</w:t>
-      </w:r>
-    </w:p>
-    <w:p>
-      <w:pPr>
-        <w:pStyle w:val="ListNumber"/>
-        <w:spacing w:line="240" w:lineRule="auto"/>
-        <w:ind w:left="720"/>
-      </w:pPr>
-      <w:r/>
-      <w:r>
+      <w:r>
+        <w:rPr>
+          <w:lang w:val="hi_IN" w:bidi="hi_IN"/>
+        </w:rPr>
+      </w:r>
+      <w:r>
+        <w:rPr>
+          <w:lang w:val="hi_IN" w:bidi="hi_IN"/>
+        </w:rPr>
         <w:t>गैर-यहूदियों का आश्चर्यजनक विश्वास, एक ऐसा विश्वास जो कभी-कभी यीशु के अपने लोगों में नहीं होता। जबकि पूर्व के ज्योतिषी बालक यीशु का आदर करते हैं, राजा हेरोदेस और संभवतः यहूदियों के धार्मिक अगुवे उन्हें मारने की साजिश रचते हैं (</w:t>
       </w:r>
       <w:hyperlink r:id="rId104">
         <w:r>
           <w:rPr>
+            <w:lang w:val="hi_IN" w:bidi="hi_IN"/>
+          </w:rPr>
+          <w:rPr>
             <w:color w:val="0000EE"/>
             <w:u w:val="single"/>
           </w:rPr>
@@ -2161,11 +3704,17 @@
         </w:r>
       </w:hyperlink>
       <w:r>
+        <w:rPr>
+          <w:lang w:val="hi_IN" w:bidi="hi_IN"/>
+        </w:rPr>
         <w:t xml:space="preserve">)। यह विषय सुसमाचार में फिर से प्रकट होता है, जहां गैर-यहूदी अक्सर यीशु में विश्वास दिखाते हैं, जो कई यहूदियों में विश्वास की कमी के विपरीत है (देखें </w:t>
       </w:r>
       <w:hyperlink r:id="rId105">
         <w:r>
           <w:rPr>
+            <w:lang w:val="hi_IN" w:bidi="hi_IN"/>
+          </w:rPr>
+          <w:rPr>
             <w:color w:val="0000EE"/>
             <w:u w:val="single"/>
           </w:rPr>
@@ -2173,11 +3722,17 @@
         </w:r>
       </w:hyperlink>
       <w:r>
+        <w:rPr>
+          <w:lang w:val="hi_IN" w:bidi="hi_IN"/>
+        </w:rPr>
         <w:t xml:space="preserve">; </w:t>
       </w:r>
       <w:hyperlink r:id="rId106">
         <w:r>
           <w:rPr>
+            <w:lang w:val="hi_IN" w:bidi="hi_IN"/>
+          </w:rPr>
+          <w:rPr>
             <w:color w:val="0000EE"/>
             <w:u w:val="single"/>
           </w:rPr>
@@ -2185,11 +3740,17 @@
         </w:r>
       </w:hyperlink>
       <w:r>
+        <w:rPr>
+          <w:lang w:val="hi_IN" w:bidi="hi_IN"/>
+        </w:rPr>
         <w:t xml:space="preserve">; </w:t>
       </w:r>
       <w:hyperlink r:id="rId107">
         <w:r>
           <w:rPr>
+            <w:lang w:val="hi_IN" w:bidi="hi_IN"/>
+          </w:rPr>
+          <w:rPr>
             <w:color w:val="0000EE"/>
             <w:u w:val="single"/>
           </w:rPr>
@@ -2197,50 +3758,99 @@
         </w:r>
       </w:hyperlink>
       <w:r>
+        <w:rPr>
+          <w:lang w:val="hi_IN" w:bidi="hi_IN"/>
+        </w:rPr>
         <w:t>)।</w:t>
       </w:r>
-      <w:r/>
-      <w:r/>
-    </w:p>
-    <w:p>
-      <w:r/>
+      <w:r>
+        <w:rPr>
+          <w:lang w:val="hi_IN" w:bidi="hi_IN"/>
+        </w:rPr>
+      </w:r>
+      <w:r>
+        <w:rPr>
+          <w:lang w:val="hi_IN" w:bidi="hi_IN"/>
+        </w:rPr>
+      </w:r>
+    </w:p>
+    <w:p>
+      <w:pPr/>
+      <w:r>
+        <w:rPr>
+          <w:lang w:val="hi_IN" w:bidi="hi_IN"/>
+        </w:rPr>
+      </w:r>
     </w:p>
     <w:p>
       <w:pPr>
         <w:pStyle w:val="Heading2"/>
       </w:pPr>
       <w:r>
+        <w:rPr>
+          <w:lang w:val="hi_IN" w:bidi="hi_IN"/>
+        </w:rPr>
         <w:t>ज्योतिषी</w:t>
       </w:r>
-      <w:r/>
+      <w:r>
+        <w:rPr>
+          <w:lang w:val="hi_IN" w:bidi="hi_IN"/>
+        </w:rPr>
+      </w:r>
     </w:p>
     <w:p>
       <w:pPr>
         <w:pStyle w:val="Heading2"/>
       </w:pPr>
       <w:r>
+        <w:rPr>
+          <w:lang w:val="hi_IN" w:bidi="hi_IN"/>
+        </w:rPr>
         <w:t>ज्योतिषी</w:t>
       </w:r>
     </w:p>
     <w:p>
-      <w:r/>
+      <w:pPr/>
+      <w:r>
+        <w:rPr>
+          <w:lang w:val="hi_IN" w:bidi="hi_IN"/>
+        </w:rPr>
+      </w:r>
       <w:r>
         <w:rPr>
           <w:i/>
+          <w:lang w:val="hi_IN" w:bidi="hi_IN"/>
         </w:rPr>
         <w:t xml:space="preserve">देखें </w:t>
       </w:r>
       <w:r>
+        <w:rPr>
+          <w:lang w:val="hi_IN" w:bidi="hi_IN"/>
+        </w:rPr>
         <w:t xml:space="preserve"> </w:t>
       </w:r>
       <w:r>
+        <w:rPr>
+          <w:lang w:val="hi_IN" w:bidi="hi_IN"/>
+        </w:rPr>
         <w:t>मजूसी</w:t>
       </w:r>
       <w:r>
+        <w:rPr>
+          <w:lang w:val="hi_IN" w:bidi="hi_IN"/>
+        </w:rPr>
         <w:t xml:space="preserve">। </w:t>
       </w:r>
-      <w:r/>
-      <w:r/>
+      <w:r>
+        <w:rPr>
+          <w:lang w:val="hi_IN" w:bidi="hi_IN"/>
+        </w:rPr>
+      </w:r>
+      <w:r>
+        <w:rPr>
+          <w:lang w:val="hi_IN" w:bidi="hi_IN"/>
+        </w:rPr>
+      </w:r>
     </w:p>
     <w:sectPr>
       <w:footnotePr>
@@ -4132,6 +5742,30 @@
   <w:num w:numId="13" w16cid:durableId="592781308">
     <w:abstractNumId w:val="11"/>
   </w:num>
+  <w:num w:numId="14">
+    <w:abstractNumId w:val="3"/>
+    <w:lvlOverride w:ilvl="0">
+      <w:startOverride w:val="1"/>
+    </w:lvlOverride>
+  </w:num>
+  <w:num w:numId="15">
+    <w:abstractNumId w:val="3"/>
+    <w:lvlOverride w:ilvl="0">
+      <w:startOverride w:val="1"/>
+    </w:lvlOverride>
+  </w:num>
+  <w:num w:numId="16">
+    <w:abstractNumId w:val="3"/>
+    <w:lvlOverride w:ilvl="0">
+      <w:startOverride w:val="1"/>
+    </w:lvlOverride>
+  </w:num>
+  <w:num w:numId="17">
+    <w:abstractNumId w:val="3"/>
+    <w:lvlOverride w:ilvl="0">
+      <w:startOverride w:val="1"/>
+    </w:lvlOverride>
+  </w:num>
   <w:numIdMacAtCleanup w:val="10"/>
 </w:numbering>
 </file>
@@ -4142,7 +5776,7 @@
     <w:rPrDefault>
       <w:rPr>
         <w:rFonts w:ascii="Times New Roman" w:eastAsia="Times New Roman" w:hAnsi="Times New Roman" w:cs="Times New Roman"/>
-        <w:lang w:val="en-US" w:eastAsia="en-US" w:bidi="ar-SA"/>
+        <w:lang w:val="hi_IN" w:eastAsia="en-US" w:bidi="ar-SA"/>
       </w:rPr>
     </w:rPrDefault>
     <w:pPrDefault/>

--- a/hin/docx/030.content.docx
+++ b/hin/docx/030.content.docx
@@ -28,22 +28,6 @@
       </w:r>
     </w:p>
     <w:p>
-      <w:pPr>
-        <w:pStyle w:val="Heading2"/>
-      </w:pPr>
-      <w:r>
-        <w:rPr>
-          <w:lang w:val="hi_IN" w:bidi="hi_IN"/>
-        </w:rPr>
-        <w:t>License Information</w:t>
-      </w:r>
-      <w:r>
-        <w:rPr>
-          <w:lang w:val="hi_IN" w:bidi="hi_IN"/>
-        </w:rPr>
-      </w:r>
-    </w:p>
-    <w:p>
       <w:pPr/>
       <w:r>
         <w:rPr>
@@ -55,19 +39,21 @@
           <w:b/>
           <w:lang w:val="hi_IN" w:bidi="hi_IN"/>
         </w:rPr>
-        <w:t>बाइबल कोश (टिंडेल)</w:t>
-      </w:r>
-      <w:r>
-        <w:rPr>
-          <w:lang w:val="hi_IN" w:bidi="hi_IN"/>
-        </w:rPr>
-        <w:t xml:space="preserve"> (Hindi) is based on</w:t>
-      </w:r>
-      <w:r>
-        <w:rPr>
-          <w:lang w:val="hi_IN" w:bidi="hi_IN"/>
-        </w:rPr>
-        <w:t xml:space="preserve">: </w:t>
+        <w:t>Aquifer Open Bible Dictionary</w:t>
+      </w:r>
+    </w:p>
+    <w:p>
+      <w:pPr/>
+      <w:r>
+        <w:rPr>
+          <w:lang w:val="hi_IN" w:bidi="hi_IN"/>
+        </w:rPr>
+      </w:r>
+      <w:r>
+        <w:rPr>
+          <w:lang w:val="hi_IN" w:bidi="hi_IN"/>
+        </w:rPr>
+        <w:t xml:space="preserve">This work is an adaptation of </w:t>
       </w:r>
       <w:r>
         <w:rPr>
@@ -79,48 +65,19 @@
         <w:rPr>
           <w:lang w:val="hi_IN" w:bidi="hi_IN"/>
         </w:rPr>
-        <w:t xml:space="preserve">, </w:t>
-      </w:r>
-      <w:hyperlink r:id="rId13">
-        <w:r>
-          <w:rPr>
-            <w:lang w:val="hi_IN" w:bidi="hi_IN"/>
-          </w:rPr>
-          <w:rPr>
-            <w:color w:val="0000EE"/>
-            <w:u w:val="single"/>
-          </w:rPr>
-          <w:t>Tyndale House Publishers</w:t>
-        </w:r>
-      </w:hyperlink>
-      <w:r>
-        <w:rPr>
-          <w:lang w:val="hi_IN" w:bidi="hi_IN"/>
-        </w:rPr>
-        <w:t xml:space="preserve">, 2023, which is licensed under a </w:t>
-      </w:r>
-      <w:hyperlink r:id="rId14">
-        <w:r>
-          <w:rPr>
-            <w:lang w:val="hi_IN" w:bidi="hi_IN"/>
-          </w:rPr>
-          <w:rPr>
-            <w:color w:val="0000EE"/>
-            <w:u w:val="single"/>
-          </w:rPr>
-          <w:t>CC BY-SA 4.0 license</w:t>
-        </w:r>
-      </w:hyperlink>
-      <w:r>
-        <w:rPr>
-          <w:lang w:val="hi_IN" w:bidi="hi_IN"/>
-        </w:rPr>
-        <w:t>.</w:t>
-      </w:r>
-      <w:r>
-        <w:rPr>
-          <w:lang w:val="hi_IN" w:bidi="hi_IN"/>
-        </w:rPr>
+        <w:t xml:space="preserve"> © 2023 Tyndale House Publishers, licensed under the CC BY-SA 4.0 license. The adaptation, </w:t>
+      </w:r>
+      <w:r>
+        <w:rPr>
+          <w:lang w:val="hi_IN" w:bidi="hi_IN"/>
+        </w:rPr>
+        <w:t>Aquifer Open Bible Dictionary</w:t>
+      </w:r>
+      <w:r>
+        <w:rPr>
+          <w:lang w:val="hi_IN" w:bidi="hi_IN"/>
+        </w:rPr>
+        <w:t>, was created by Mission Mutual and is also licensed under CC BY-SA 4.0.</w:t>
       </w:r>
     </w:p>
     <w:p>
@@ -134,7 +91,7 @@
         <w:rPr>
           <w:lang w:val="hi_IN" w:bidi="hi_IN"/>
         </w:rPr>
-        <w:t>This PDF version is provided under the same license.</w:t>
+        <w:t>This resource has been adapted into multiple languages, including English, Tok Pisin, Arabic (عربي), French (Français), Hindi (हिंदी), Indonesian (Bahasa Indonesia), Portuguese (Português), Russian (Русский), Spanish (Español), Swahili (Kiswahili), and Simplified Chinese (简体中文).</w:t>
       </w:r>
       <w:r>
         <w:rPr>
@@ -307,6 +264,177 @@
         </w:rPr>
         <w:t xml:space="preserve">यूनानी पंथ के प्रमुख देवता (रोमी बृहस्पति)। ज्यूस की आराधना शुरू में जीववादी पंथ के हिस्से के रूप में की जाती थी, आकाश के देवता के रूप में, जिसकी मुख्य अभिव्यक्ति बिजली थी। हालाँकि, होमर के समय से बहुत पहले, ज्यूस थेसली के यूनानी निवासियों का प्रमुख व्यक्तिगत देवता बन गया था, और ओलिंपस पर्वत इस पंथ का केंद्र बिंदु था। नए नियम के समय तक, ज्यूस को यूनानी पिता देवता माना जाता था, जिसके पास सर्वोच्च शक्तियाँ थीं। पौलुस ने </w:t>
       </w:r>
+      <w:hyperlink r:id="rId13">
+        <w:r>
+          <w:rPr>
+            <w:lang w:val="hi_IN" w:bidi="hi_IN"/>
+          </w:rPr>
+          <w:rPr>
+            <w:color w:val="0000EE"/>
+            <w:u w:val="single"/>
+          </w:rPr>
+          <w:t>प्रेरितों के काम 17:28</w:t>
+        </w:r>
+      </w:hyperlink>
+      <w:r>
+        <w:rPr>
+          <w:lang w:val="hi_IN" w:bidi="hi_IN"/>
+        </w:rPr>
+        <w:t xml:space="preserve"> में क्लीन्थेस (और/या एराटस) से जो उद्धरण लिया था, वह मूल रूप से ज्यूस को समर्पित था (“</w:t>
+      </w:r>
+      <w:r>
+        <w:rPr>
+          <w:lang w:val="hi_IN" w:bidi="hi_IN"/>
+        </w:rPr>
+        <w:t>उसी में जीवित रहते, और चलते फिरते, और स्थिर रहते हैं</w:t>
+      </w:r>
+      <w:r>
+        <w:rPr>
+          <w:lang w:val="hi_IN" w:bidi="hi_IN"/>
+        </w:rPr>
+        <w:t>”)।</w:t>
+      </w:r>
+    </w:p>
+    <w:p>
+      <w:pPr/>
+      <w:r>
+        <w:rPr>
+          <w:lang w:val="hi_IN" w:bidi="hi_IN"/>
+        </w:rPr>
+      </w:r>
+      <w:r>
+        <w:rPr>
+          <w:lang w:val="hi_IN" w:bidi="hi_IN"/>
+        </w:rPr>
+        <w:t xml:space="preserve">बाइबिल लेखों में ज्यूस का सबसे महत्वपूर्ण उल्लेख है क्योंकि लुस्त्रा में ज्यूस के पुजारी के साथ </w:t>
+      </w:r>
+      <w:r>
+        <w:rPr>
+          <w:lang w:val="hi_IN" w:bidi="hi_IN"/>
+        </w:rPr>
+        <w:t>पौलुस</w:t>
+      </w:r>
+      <w:r>
+        <w:rPr>
+          <w:lang w:val="hi_IN" w:bidi="hi_IN"/>
+        </w:rPr>
+        <w:t xml:space="preserve"> और </w:t>
+      </w:r>
+      <w:r>
+        <w:rPr>
+          <w:lang w:val="hi_IN" w:bidi="hi_IN"/>
+        </w:rPr>
+        <w:t>बरनबास</w:t>
+      </w:r>
+      <w:r>
+        <w:rPr>
+          <w:lang w:val="hi_IN" w:bidi="hi_IN"/>
+        </w:rPr>
+        <w:t xml:space="preserve"> की मुलाकात हुई थी (</w:t>
+      </w:r>
+      <w:hyperlink r:id="rId14">
+        <w:r>
+          <w:rPr>
+            <w:lang w:val="hi_IN" w:bidi="hi_IN"/>
+          </w:rPr>
+          <w:rPr>
+            <w:color w:val="0000EE"/>
+            <w:u w:val="single"/>
+          </w:rPr>
+          <w:t>प्रेरि 14:8–18</w:t>
+        </w:r>
+      </w:hyperlink>
+      <w:r>
+        <w:rPr>
+          <w:lang w:val="hi_IN" w:bidi="hi_IN"/>
+        </w:rPr>
+        <w:t xml:space="preserve">)। क्योंकि पौलुस और बरनबास ने एक लंगड़े व्यक्ति को चंगा किया था, इसलिए लुस्त्रा के निवासियों ने बरनबास की पहचान ज्यूस से और पौलुस की पहचान देवताओं के संदेशवाहक हिर्मेस से करते हुए उनकी पूजा करने का प्रयास किया। यह असामान्य नहीं था कि यह गलत पहचान हो, क्योंकि यूनानी देवताओं को अक्सर मानवीय रूप धारण करते हुए और मानवीय मामलों में सीधे हस्तक्षेप करते हुए दर्शाया जाता था। सच्चे परमेश्वर के विपरीत, ज्यूस और उसकी पत्नियों को अक्सर मनमाने ढंग से दयालुता या निर्दयता प्रदान करते हुए देखा जाता था। पौलुस और बरनबास को "दिव्यता" का श्रेय देने से उन्हें यूनानी और मसीही धर्मशास्त्र के बीच मुख्य अंतरों की पहचान करने का अवसर मिला। </w:t>
+      </w:r>
+      <w:r>
+        <w:rPr>
+          <w:lang w:val="hi_IN" w:bidi="hi_IN"/>
+        </w:rPr>
+      </w:r>
+      <w:r>
+        <w:rPr>
+          <w:lang w:val="hi_IN" w:bidi="hi_IN"/>
+        </w:rPr>
+      </w:r>
+    </w:p>
+    <w:p>
+      <w:pPr/>
+      <w:r>
+        <w:rPr>
+          <w:lang w:val="hi_IN" w:bidi="hi_IN"/>
+        </w:rPr>
+      </w:r>
+    </w:p>
+    <w:p>
+      <w:pPr>
+        <w:pStyle w:val="Heading2"/>
+      </w:pPr>
+      <w:r>
+        <w:rPr>
+          <w:lang w:val="hi_IN" w:bidi="hi_IN"/>
+        </w:rPr>
+        <w:t>ज्योति/ प्रकाश</w:t>
+      </w:r>
+      <w:r>
+        <w:rPr>
+          <w:lang w:val="hi_IN" w:bidi="hi_IN"/>
+        </w:rPr>
+      </w:r>
+    </w:p>
+    <w:p>
+      <w:pPr/>
+      <w:r>
+        <w:rPr>
+          <w:lang w:val="hi_IN" w:bidi="hi_IN"/>
+        </w:rPr>
+      </w:r>
+      <w:r>
+        <w:rPr>
+          <w:lang w:val="hi_IN" w:bidi="hi_IN"/>
+        </w:rPr>
+        <w:t>वह ज्योति जो दृष्टि को संभव बनाती है।</w:t>
+      </w:r>
+    </w:p>
+    <w:p>
+      <w:pPr>
+        <w:pStyle w:val="Heading3"/>
+      </w:pPr>
+      <w:r>
+        <w:rPr>
+          <w:lang w:val="hi_IN" w:bidi="hi_IN"/>
+        </w:rPr>
+        <w:t>पुराने नियम में ज्योति</w:t>
+      </w:r>
+    </w:p>
+    <w:p>
+      <w:pPr/>
+      <w:r>
+        <w:rPr>
+          <w:lang w:val="hi_IN" w:bidi="hi_IN"/>
+        </w:rPr>
+      </w:r>
+      <w:r>
+        <w:rPr>
+          <w:lang w:val="hi_IN" w:bidi="hi_IN"/>
+        </w:rPr>
+        <w:t xml:space="preserve">प्रकाश पुराने नियम में कई अर्थों वाली एक अवधारणा है। यह अक्सर साधारण, भौतिक प्रकाश को संदर्भित करती है, लेकिन यह आध्यात्मिक सत्य का भी प्रतीक है। सबसे पहली चीज़ जो परमेश्वर ने बनाई वह </w:t>
+      </w:r>
+      <w:r>
+        <w:rPr>
+          <w:lang w:val="hi_IN" w:bidi="hi_IN"/>
+        </w:rPr>
+        <w:t>उजियाला</w:t>
+      </w:r>
+      <w:r>
+        <w:rPr>
+          <w:lang w:val="hi_IN" w:bidi="hi_IN"/>
+        </w:rPr>
+        <w:t xml:space="preserve"> था (</w:t>
+      </w:r>
       <w:hyperlink r:id="rId15">
         <w:r>
           <w:rPr>
@@ -316,26 +444,98 @@
             <w:color w:val="0000EE"/>
             <w:u w:val="single"/>
           </w:rPr>
-          <w:t>प्रेरितों के काम 17:28</w:t>
-        </w:r>
-      </w:hyperlink>
-      <w:r>
-        <w:rPr>
-          <w:lang w:val="hi_IN" w:bidi="hi_IN"/>
-        </w:rPr>
-        <w:t xml:space="preserve"> में क्लीन्थेस (और/या एराटस) से जो उद्धरण लिया था, वह मूल रूप से ज्यूस को समर्पित था (“</w:t>
-      </w:r>
-      <w:r>
-        <w:rPr>
-          <w:lang w:val="hi_IN" w:bidi="hi_IN"/>
-        </w:rPr>
-        <w:t>उसी में जीवित रहते, और चलते फिरते, और स्थिर रहते हैं</w:t>
-      </w:r>
-      <w:r>
-        <w:rPr>
-          <w:lang w:val="hi_IN" w:bidi="hi_IN"/>
-        </w:rPr>
-        <w:t>”)।</w:t>
+          <w:t>उत 1:3</w:t>
+        </w:r>
+      </w:hyperlink>
+      <w:r>
+        <w:rPr>
+          <w:lang w:val="hi_IN" w:bidi="hi_IN"/>
+        </w:rPr>
+        <w:t xml:space="preserve">)। उन्होंने सूर्य, चंद्रमा और तारों को भी </w:t>
+      </w:r>
+      <w:r>
+        <w:rPr>
+          <w:lang w:val="hi_IN" w:bidi="hi_IN"/>
+        </w:rPr>
+        <w:t>ज्योति</w:t>
+      </w:r>
+      <w:r>
+        <w:rPr>
+          <w:lang w:val="hi_IN" w:bidi="hi_IN"/>
+        </w:rPr>
+        <w:t xml:space="preserve"> देने के लिए बनाया (</w:t>
+      </w:r>
+      <w:hyperlink r:id="rId16">
+        <w:r>
+          <w:rPr>
+            <w:lang w:val="hi_IN" w:bidi="hi_IN"/>
+          </w:rPr>
+          <w:rPr>
+            <w:color w:val="0000EE"/>
+            <w:u w:val="single"/>
+          </w:rPr>
+          <w:t>उत 1:16</w:t>
+        </w:r>
+      </w:hyperlink>
+      <w:r>
+        <w:rPr>
+          <w:lang w:val="hi_IN" w:bidi="hi_IN"/>
+        </w:rPr>
+        <w:t>)। कभी-कभी, बाइबल में प्रकाश को व्यक्तिवाचक रूप में प्रस्तुत किया गया है। उदाहरण के लिए, अय्यूब इसे ऐसे वर्णित करते हैं जैसे यह एक ऐसी जगह में रहता है जहाँ कोई नहीं पहुँच सकता (</w:t>
+      </w:r>
+      <w:hyperlink r:id="rId17">
+        <w:r>
+          <w:rPr>
+            <w:lang w:val="hi_IN" w:bidi="hi_IN"/>
+          </w:rPr>
+          <w:rPr>
+            <w:color w:val="0000EE"/>
+            <w:u w:val="single"/>
+          </w:rPr>
+          <w:t>अय्यू 38:19</w:t>
+        </w:r>
+      </w:hyperlink>
+      <w:r>
+        <w:rPr>
+          <w:lang w:val="hi_IN" w:bidi="hi_IN"/>
+        </w:rPr>
+        <w:t xml:space="preserve">; तुलना करें पद </w:t>
+      </w:r>
+      <w:hyperlink r:id="rId18">
+        <w:r>
+          <w:rPr>
+            <w:lang w:val="hi_IN" w:bidi="hi_IN"/>
+          </w:rPr>
+          <w:rPr>
+            <w:color w:val="0000EE"/>
+            <w:u w:val="single"/>
+          </w:rPr>
+          <w:t>24</w:t>
+        </w:r>
+      </w:hyperlink>
+      <w:r>
+        <w:rPr>
+          <w:lang w:val="hi_IN" w:bidi="hi_IN"/>
+        </w:rPr>
+        <w:t xml:space="preserve"> के साथ)। इस्राएली भी मन्दिर में मानव निर्मित प्रकाश का उपयोग करते थे (</w:t>
+      </w:r>
+      <w:hyperlink r:id="rId19">
+        <w:r>
+          <w:rPr>
+            <w:lang w:val="hi_IN" w:bidi="hi_IN"/>
+          </w:rPr>
+          <w:rPr>
+            <w:color w:val="0000EE"/>
+            <w:u w:val="single"/>
+          </w:rPr>
+          <w:t>निर्ग 25:37</w:t>
+        </w:r>
+      </w:hyperlink>
+      <w:r>
+        <w:rPr>
+          <w:lang w:val="hi_IN" w:bidi="hi_IN"/>
+        </w:rPr>
+        <w:t>)।</w:t>
       </w:r>
     </w:p>
     <w:p>
@@ -349,59 +549,151 @@
         <w:rPr>
           <w:lang w:val="hi_IN" w:bidi="hi_IN"/>
         </w:rPr>
-        <w:t xml:space="preserve">बाइबिल लेखों में ज्यूस का सबसे महत्वपूर्ण उल्लेख है क्योंकि लुस्त्रा में ज्यूस के पुजारी के साथ </w:t>
-      </w:r>
-      <w:r>
-        <w:rPr>
-          <w:lang w:val="hi_IN" w:bidi="hi_IN"/>
-        </w:rPr>
-        <w:t>पौलुस</w:t>
-      </w:r>
-      <w:r>
-        <w:rPr>
-          <w:lang w:val="hi_IN" w:bidi="hi_IN"/>
-        </w:rPr>
-        <w:t xml:space="preserve"> और </w:t>
-      </w:r>
-      <w:r>
-        <w:rPr>
-          <w:lang w:val="hi_IN" w:bidi="hi_IN"/>
-        </w:rPr>
-        <w:t>बरनबास</w:t>
-      </w:r>
-      <w:r>
-        <w:rPr>
-          <w:lang w:val="hi_IN" w:bidi="hi_IN"/>
-        </w:rPr>
-        <w:t xml:space="preserve"> की मुलाकात हुई थी (</w:t>
-      </w:r>
-      <w:hyperlink r:id="rId16">
-        <w:r>
-          <w:rPr>
-            <w:lang w:val="hi_IN" w:bidi="hi_IN"/>
-          </w:rPr>
-          <w:rPr>
-            <w:color w:val="0000EE"/>
-            <w:u w:val="single"/>
-          </w:rPr>
-          <w:t>प्रेरि 14:8–18</w:t>
-        </w:r>
-      </w:hyperlink>
-      <w:r>
-        <w:rPr>
-          <w:lang w:val="hi_IN" w:bidi="hi_IN"/>
-        </w:rPr>
-        <w:t xml:space="preserve">)। क्योंकि पौलुस और बरनबास ने एक लंगड़े व्यक्ति को चंगा किया था, इसलिए लुस्त्रा के निवासियों ने बरनबास की पहचान ज्यूस से और पौलुस की पहचान देवताओं के संदेशवाहक हिर्मेस से करते हुए उनकी पूजा करने का प्रयास किया। यह असामान्य नहीं था कि यह गलत पहचान हो, क्योंकि यूनानी देवताओं को अक्सर मानवीय रूप धारण करते हुए और मानवीय मामलों में सीधे हस्तक्षेप करते हुए दर्शाया जाता था। सच्चे परमेश्वर के विपरीत, ज्यूस और उसकी पत्नियों को अक्सर मनमाने ढंग से दयालुता या निर्दयता प्रदान करते हुए देखा जाता था। पौलुस और बरनबास को "दिव्यता" का श्रेय देने से उन्हें यूनानी और मसीही धर्मशास्त्र के बीच मुख्य अंतरों की पहचान करने का अवसर मिला। </w:t>
-      </w:r>
-      <w:r>
-        <w:rPr>
-          <w:lang w:val="hi_IN" w:bidi="hi_IN"/>
-        </w:rPr>
-      </w:r>
-      <w:r>
-        <w:rPr>
-          <w:lang w:val="hi_IN" w:bidi="hi_IN"/>
-        </w:rPr>
+        <w:t>ज्योति अच्छाई, उत्थान या महत्वपूर्ण लोगों से जुड़ा हुआ एक प्रतीक है—विशेषकर परमेश्वर से। सभोपदेशक में उपदेशक कहते हैं, "उजियाला मनभावना होता है" (</w:t>
+      </w:r>
+      <w:hyperlink r:id="rId20">
+        <w:r>
+          <w:rPr>
+            <w:lang w:val="hi_IN" w:bidi="hi_IN"/>
+          </w:rPr>
+          <w:rPr>
+            <w:color w:val="0000EE"/>
+            <w:u w:val="single"/>
+          </w:rPr>
+          <w:t>सभो 11:7</w:t>
+        </w:r>
+      </w:hyperlink>
+      <w:r>
+        <w:rPr>
+          <w:lang w:val="hi_IN" w:bidi="hi_IN"/>
+        </w:rPr>
+        <w:t>)। मिस्र में विपत्तियों के दौरान, जब मिस्री पूरी तरह से अंधकार में थे, तब इस्राएलियों के पास प्रकाश था (</w:t>
+      </w:r>
+      <w:hyperlink r:id="rId21">
+        <w:r>
+          <w:rPr>
+            <w:lang w:val="hi_IN" w:bidi="hi_IN"/>
+          </w:rPr>
+          <w:rPr>
+            <w:color w:val="0000EE"/>
+            <w:u w:val="single"/>
+          </w:rPr>
+          <w:t>निर्ग 10:23</w:t>
+        </w:r>
+      </w:hyperlink>
+      <w:r>
+        <w:rPr>
+          <w:lang w:val="hi_IN" w:bidi="hi_IN"/>
+        </w:rPr>
+        <w:t>)। जब इस्राएली मिस्र से निकले, तब परमेश्वर ने उन्हें दिन में बादल के खम्भे और रात में आग के खम्भे से मार्गदर्शन किया (</w:t>
+      </w:r>
+      <w:hyperlink r:id="rId22">
+        <w:r>
+          <w:rPr>
+            <w:lang w:val="hi_IN" w:bidi="hi_IN"/>
+          </w:rPr>
+          <w:rPr>
+            <w:color w:val="0000EE"/>
+            <w:u w:val="single"/>
+          </w:rPr>
+          <w:t>निर्ग 13:21</w:t>
+        </w:r>
+      </w:hyperlink>
+      <w:r>
+        <w:rPr>
+          <w:lang w:val="hi_IN" w:bidi="hi_IN"/>
+        </w:rPr>
+        <w:t>)। आग के खम्भे ने उन्हें प्रकाश दिया जबकि उनके शत्रु अंधकार में थे (</w:t>
+      </w:r>
+      <w:hyperlink r:id="rId23">
+        <w:r>
+          <w:rPr>
+            <w:lang w:val="hi_IN" w:bidi="hi_IN"/>
+          </w:rPr>
+          <w:rPr>
+            <w:color w:val="0000EE"/>
+            <w:u w:val="single"/>
+          </w:rPr>
+          <w:t>निर्ग 14:20</w:t>
+        </w:r>
+      </w:hyperlink>
+      <w:r>
+        <w:rPr>
+          <w:lang w:val="hi_IN" w:bidi="hi_IN"/>
+        </w:rPr>
+        <w:t>)। यहाँ तक कि जब उन्होंने पाप किया, तब भी इस्राएल को याद था कि परमेश्वर ने उन्हें नहीं छोड़ा। आग का खम्भा उन्हें मार्गदर्शन देने के लिए बना रहा (</w:t>
+      </w:r>
+      <w:hyperlink r:id="rId24">
+        <w:r>
+          <w:rPr>
+            <w:lang w:val="hi_IN" w:bidi="hi_IN"/>
+          </w:rPr>
+          <w:rPr>
+            <w:color w:val="0000EE"/>
+            <w:u w:val="single"/>
+          </w:rPr>
+          <w:t>नहे 9:19</w:t>
+        </w:r>
+      </w:hyperlink>
+      <w:r>
+        <w:rPr>
+          <w:lang w:val="hi_IN" w:bidi="hi_IN"/>
+        </w:rPr>
+        <w:t xml:space="preserve">; तुलना करें </w:t>
+      </w:r>
+      <w:hyperlink r:id="rId25">
+        <w:r>
+          <w:rPr>
+            <w:lang w:val="hi_IN" w:bidi="hi_IN"/>
+          </w:rPr>
+          <w:rPr>
+            <w:color w:val="0000EE"/>
+            <w:u w:val="single"/>
+          </w:rPr>
+          <w:t>नहे 9:12</w:t>
+        </w:r>
+      </w:hyperlink>
+      <w:r>
+        <w:rPr>
+          <w:lang w:val="hi_IN" w:bidi="hi_IN"/>
+        </w:rPr>
+        <w:t xml:space="preserve">; </w:t>
+      </w:r>
+      <w:hyperlink r:id="rId26">
+        <w:r>
+          <w:rPr>
+            <w:lang w:val="hi_IN" w:bidi="hi_IN"/>
+          </w:rPr>
+          <w:rPr>
+            <w:color w:val="0000EE"/>
+            <w:u w:val="single"/>
+          </w:rPr>
+          <w:t>भज 78:14</w:t>
+        </w:r>
+      </w:hyperlink>
+      <w:r>
+        <w:rPr>
+          <w:lang w:val="hi_IN" w:bidi="hi_IN"/>
+        </w:rPr>
+        <w:t xml:space="preserve">; </w:t>
+      </w:r>
+      <w:hyperlink r:id="rId27">
+        <w:r>
+          <w:rPr>
+            <w:lang w:val="hi_IN" w:bidi="hi_IN"/>
+          </w:rPr>
+          <w:rPr>
+            <w:color w:val="0000EE"/>
+            <w:u w:val="single"/>
+          </w:rPr>
+          <w:t>105:39</w:t>
+        </w:r>
+      </w:hyperlink>
+      <w:r>
+        <w:rPr>
+          <w:lang w:val="hi_IN" w:bidi="hi_IN"/>
+        </w:rPr>
+        <w:t>)।</w:t>
       </w:r>
     </w:p>
     <w:p>
@@ -411,21 +703,149 @@
           <w:lang w:val="hi_IN" w:bidi="hi_IN"/>
         </w:rPr>
       </w:r>
-    </w:p>
-    <w:p>
-      <w:pPr>
-        <w:pStyle w:val="Heading2"/>
-      </w:pPr>
-      <w:r>
-        <w:rPr>
-          <w:lang w:val="hi_IN" w:bidi="hi_IN"/>
-        </w:rPr>
-        <w:t>ज्योति/ प्रकाश</w:t>
-      </w:r>
-      <w:r>
-        <w:rPr>
-          <w:lang w:val="hi_IN" w:bidi="hi_IN"/>
-        </w:rPr>
+      <w:r>
+        <w:rPr>
+          <w:lang w:val="hi_IN" w:bidi="hi_IN"/>
+        </w:rPr>
+        <w:t>पुराने नियम में, प्रकाश अक्सर परमेश्वर की आशीष का प्रतीक होता है। अय्यूब ने कहा, “वह अंधकार की गहरी बातों को प्रकट करते हैं और गहरे सायों को प्रकाश में लाते हैं” (</w:t>
+      </w:r>
+      <w:hyperlink r:id="rId28">
+        <w:r>
+          <w:rPr>
+            <w:lang w:val="hi_IN" w:bidi="hi_IN"/>
+          </w:rPr>
+          <w:rPr>
+            <w:color w:val="0000EE"/>
+            <w:u w:val="single"/>
+          </w:rPr>
+          <w:t>अय्यू 12:22</w:t>
+        </w:r>
+      </w:hyperlink>
+      <w:r>
+        <w:rPr>
+          <w:lang w:val="hi_IN" w:bidi="hi_IN"/>
+        </w:rPr>
+        <w:t>)। जब अय्यूब संकट में थे, उन्होंने उन समयों को याद किया जब परमेश्वर ने उनके लिए मार्ग को प्रकाशित किया और उन्हें सुरक्षित महसूस हुआ (</w:t>
+      </w:r>
+      <w:hyperlink r:id="rId29">
+        <w:r>
+          <w:rPr>
+            <w:lang w:val="hi_IN" w:bidi="hi_IN"/>
+          </w:rPr>
+          <w:rPr>
+            <w:color w:val="0000EE"/>
+            <w:u w:val="single"/>
+          </w:rPr>
+          <w:t>अय्यू 29:2–3</w:t>
+        </w:r>
+      </w:hyperlink>
+      <w:r>
+        <w:rPr>
+          <w:lang w:val="hi_IN" w:bidi="hi_IN"/>
+        </w:rPr>
+        <w:t>)। अय्यूब के मित्र एलीपज ने भी कहा कि यदि अय्यूब उनकी सलाह का पालन करें, तो "</w:t>
+      </w:r>
+      <w:r>
+        <w:rPr>
+          <w:lang w:val="hi_IN" w:bidi="hi_IN"/>
+        </w:rPr>
+        <w:t>तेरे मार्गों पर प्रकाश रहेगा</w:t>
+      </w:r>
+      <w:r>
+        <w:rPr>
+          <w:lang w:val="hi_IN" w:bidi="hi_IN"/>
+        </w:rPr>
+        <w:t>" (</w:t>
+      </w:r>
+      <w:hyperlink r:id="rId30">
+        <w:r>
+          <w:rPr>
+            <w:lang w:val="hi_IN" w:bidi="hi_IN"/>
+          </w:rPr>
+          <w:rPr>
+            <w:color w:val="0000EE"/>
+            <w:u w:val="single"/>
+          </w:rPr>
+          <w:t>अय्यू 22:28</w:t>
+        </w:r>
+      </w:hyperlink>
+      <w:r>
+        <w:rPr>
+          <w:lang w:val="hi_IN" w:bidi="hi_IN"/>
+        </w:rPr>
+        <w:t>)। भजनकार ने भी इसे आशीष के रूप में देखा जब परमेश्वर ने उनके दीपक को प्रकाशित किया (</w:t>
+      </w:r>
+      <w:hyperlink r:id="rId31">
+        <w:r>
+          <w:rPr>
+            <w:lang w:val="hi_IN" w:bidi="hi_IN"/>
+          </w:rPr>
+          <w:rPr>
+            <w:color w:val="0000EE"/>
+            <w:u w:val="single"/>
+          </w:rPr>
+          <w:t>भज 18:28</w:t>
+        </w:r>
+      </w:hyperlink>
+      <w:r>
+        <w:rPr>
+          <w:lang w:val="hi_IN" w:bidi="hi_IN"/>
+        </w:rPr>
+        <w:t xml:space="preserve">; </w:t>
+      </w:r>
+      <w:hyperlink r:id="rId32">
+        <w:r>
+          <w:rPr>
+            <w:lang w:val="hi_IN" w:bidi="hi_IN"/>
+          </w:rPr>
+          <w:rPr>
+            <w:color w:val="0000EE"/>
+            <w:u w:val="single"/>
+          </w:rPr>
+          <w:t>118:27</w:t>
+        </w:r>
+      </w:hyperlink>
+      <w:r>
+        <w:rPr>
+          <w:lang w:val="hi_IN" w:bidi="hi_IN"/>
+        </w:rPr>
+        <w:t xml:space="preserve">; तुलना करें </w:t>
+      </w:r>
+      <w:hyperlink r:id="rId33">
+        <w:r>
+          <w:rPr>
+            <w:lang w:val="hi_IN" w:bidi="hi_IN"/>
+          </w:rPr>
+          <w:rPr>
+            <w:color w:val="0000EE"/>
+            <w:u w:val="single"/>
+          </w:rPr>
+          <w:t>97:11</w:t>
+        </w:r>
+      </w:hyperlink>
+      <w:r>
+        <w:rPr>
+          <w:lang w:val="hi_IN" w:bidi="hi_IN"/>
+        </w:rPr>
+        <w:t xml:space="preserve">; </w:t>
+      </w:r>
+      <w:hyperlink r:id="rId34">
+        <w:r>
+          <w:rPr>
+            <w:lang w:val="hi_IN" w:bidi="hi_IN"/>
+          </w:rPr>
+          <w:rPr>
+            <w:color w:val="0000EE"/>
+            <w:u w:val="single"/>
+          </w:rPr>
+          <w:t>112:4</w:t>
+        </w:r>
+      </w:hyperlink>
+      <w:r>
+        <w:rPr>
+          <w:lang w:val="hi_IN" w:bidi="hi_IN"/>
+        </w:rPr>
+        <w:t>)।</w:t>
       </w:r>
     </w:p>
     <w:p>
@@ -439,7 +859,451 @@
         <w:rPr>
           <w:lang w:val="hi_IN" w:bidi="hi_IN"/>
         </w:rPr>
-        <w:t>वह ज्योति जो दृष्टि को संभव बनाती है।</w:t>
+        <w:t>प्रकाश परमेश्वर से घनिष्ठ रूप से जुड़ा हुआ है। बाइबल यहाँ तक कहती है कि परमेश्वर ही ज्योति हैं: “</w:t>
+      </w:r>
+      <w:r>
+        <w:rPr>
+          <w:lang w:val="hi_IN" w:bidi="hi_IN"/>
+        </w:rPr>
+        <w:t>यहोवा तेरे लिये सदा का उजियाला</w:t>
+      </w:r>
+      <w:r>
+        <w:rPr>
+          <w:lang w:val="hi_IN" w:bidi="hi_IN"/>
+        </w:rPr>
+        <w:t xml:space="preserve"> होंगे” (</w:t>
+      </w:r>
+      <w:hyperlink r:id="rId35">
+        <w:r>
+          <w:rPr>
+            <w:lang w:val="hi_IN" w:bidi="hi_IN"/>
+          </w:rPr>
+          <w:rPr>
+            <w:color w:val="0000EE"/>
+            <w:u w:val="single"/>
+          </w:rPr>
+          <w:t>यशा 60:19–20</w:t>
+        </w:r>
+      </w:hyperlink>
+      <w:r>
+        <w:rPr>
+          <w:lang w:val="hi_IN" w:bidi="hi_IN"/>
+        </w:rPr>
+        <w:t>)। भजनकार ने आनंदित होकर कहा, “</w:t>
+      </w:r>
+      <w:r>
+        <w:rPr>
+          <w:lang w:val="hi_IN" w:bidi="hi_IN"/>
+        </w:rPr>
+        <w:t>यहोवा मेरी ज्योति और मेरा उद्धार है</w:t>
+      </w:r>
+      <w:r>
+        <w:rPr>
+          <w:lang w:val="hi_IN" w:bidi="hi_IN"/>
+        </w:rPr>
+        <w:t>” (</w:t>
+      </w:r>
+      <w:hyperlink r:id="rId36">
+        <w:r>
+          <w:rPr>
+            <w:lang w:val="hi_IN" w:bidi="hi_IN"/>
+          </w:rPr>
+          <w:rPr>
+            <w:color w:val="0000EE"/>
+            <w:u w:val="single"/>
+          </w:rPr>
+          <w:t>भज 27:1</w:t>
+        </w:r>
+      </w:hyperlink>
+      <w:r>
+        <w:rPr>
+          <w:lang w:val="hi_IN" w:bidi="hi_IN"/>
+        </w:rPr>
+        <w:t xml:space="preserve">)। परमेश्वर को </w:t>
+      </w:r>
+      <w:r>
+        <w:rPr>
+          <w:lang w:val="hi_IN" w:bidi="hi_IN"/>
+        </w:rPr>
+        <w:t>उजियाले</w:t>
+      </w:r>
+      <w:r>
+        <w:rPr>
+          <w:lang w:val="hi_IN" w:bidi="hi_IN"/>
+        </w:rPr>
+        <w:t xml:space="preserve"> से वस्त्रित बताया गया है (</w:t>
+      </w:r>
+      <w:hyperlink r:id="rId37">
+        <w:r>
+          <w:rPr>
+            <w:lang w:val="hi_IN" w:bidi="hi_IN"/>
+          </w:rPr>
+          <w:rPr>
+            <w:color w:val="0000EE"/>
+            <w:u w:val="single"/>
+          </w:rPr>
+          <w:t>भज 104:2</w:t>
+        </w:r>
+      </w:hyperlink>
+      <w:r>
+        <w:rPr>
+          <w:lang w:val="hi_IN" w:bidi="hi_IN"/>
+        </w:rPr>
+        <w:t>) और प्रकाश उनके साथ निवास करता है (</w:t>
+      </w:r>
+      <w:hyperlink r:id="rId38">
+        <w:r>
+          <w:rPr>
+            <w:lang w:val="hi_IN" w:bidi="hi_IN"/>
+          </w:rPr>
+          <w:rPr>
+            <w:color w:val="0000EE"/>
+            <w:u w:val="single"/>
+          </w:rPr>
+          <w:t>दानि 2:22</w:t>
+        </w:r>
+      </w:hyperlink>
+      <w:r>
+        <w:rPr>
+          <w:lang w:val="hi_IN" w:bidi="hi_IN"/>
+        </w:rPr>
+        <w:t>)। परमेश्वर के लिए, अंधकार और प्रकाश समान हैं; कोई भी चीज़ उनसे छिप नहीं सकती (</w:t>
+      </w:r>
+      <w:hyperlink r:id="rId39">
+        <w:r>
+          <w:rPr>
+            <w:lang w:val="hi_IN" w:bidi="hi_IN"/>
+          </w:rPr>
+          <w:rPr>
+            <w:color w:val="0000EE"/>
+            <w:u w:val="single"/>
+          </w:rPr>
+          <w:t>भज 139:12</w:t>
+        </w:r>
+      </w:hyperlink>
+      <w:r>
+        <w:rPr>
+          <w:lang w:val="hi_IN" w:bidi="hi_IN"/>
+        </w:rPr>
+        <w:t>)। भविष्यद्वक्ता मीका ने भी परमेश्वर को प्रकाश के रूप में वर्णित किया और उन्हें अपने सेवकों को प्रकाश में लाने वाले के रूप में बताया (</w:t>
+      </w:r>
+      <w:hyperlink r:id="rId40">
+        <w:r>
+          <w:rPr>
+            <w:lang w:val="hi_IN" w:bidi="hi_IN"/>
+          </w:rPr>
+          <w:rPr>
+            <w:color w:val="0000EE"/>
+            <w:u w:val="single"/>
+          </w:rPr>
+          <w:t>मीका 7:8–9</w:t>
+        </w:r>
+      </w:hyperlink>
+      <w:r>
+        <w:rPr>
+          <w:lang w:val="hi_IN" w:bidi="hi_IN"/>
+        </w:rPr>
+        <w:t>), यह दिखाते हुए कि परमेश्वर अपने लोगों को आशीष और विजय प्रदान करते हैं।</w:t>
+      </w:r>
+    </w:p>
+    <w:p>
+      <w:pPr/>
+      <w:r>
+        <w:rPr>
+          <w:lang w:val="hi_IN" w:bidi="hi_IN"/>
+        </w:rPr>
+      </w:r>
+      <w:r>
+        <w:rPr>
+          <w:lang w:val="hi_IN" w:bidi="hi_IN"/>
+        </w:rPr>
+        <w:t xml:space="preserve">परमेश्वर की आशीष अक्सर "उनकी उपस्थिति की ज्योति" के रूप में वर्णित की जाती है। </w:t>
+      </w:r>
+      <w:hyperlink r:id="rId41">
+        <w:r>
+          <w:rPr>
+            <w:lang w:val="hi_IN" w:bidi="hi_IN"/>
+          </w:rPr>
+          <w:rPr>
+            <w:color w:val="0000EE"/>
+            <w:u w:val="single"/>
+          </w:rPr>
+          <w:t>भजन संहिता 4:6</w:t>
+        </w:r>
+      </w:hyperlink>
+      <w:r>
+        <w:rPr>
+          <w:lang w:val="hi_IN" w:bidi="hi_IN"/>
+        </w:rPr>
+        <w:t xml:space="preserve"> में, भजनकार कहते हैं, “</w:t>
+      </w:r>
+      <w:r>
+        <w:rPr>
+          <w:lang w:val="hi_IN" w:bidi="hi_IN"/>
+        </w:rPr>
+        <w:t>हे यहोवा, तू अपने मुख का प्रकाश हम पर चमका!</w:t>
+      </w:r>
+      <w:r>
+        <w:rPr>
+          <w:lang w:val="hi_IN" w:bidi="hi_IN"/>
+        </w:rPr>
+        <w:t xml:space="preserve">" इस ज्योति की अभिव्यक्ति परमेश्वर की कृपा को संदर्भित करती है। </w:t>
+      </w:r>
+      <w:hyperlink r:id="rId42">
+        <w:r>
+          <w:rPr>
+            <w:lang w:val="hi_IN" w:bidi="hi_IN"/>
+          </w:rPr>
+          <w:rPr>
+            <w:color w:val="0000EE"/>
+            <w:u w:val="single"/>
+          </w:rPr>
+          <w:t>भजन संहिता 44:3</w:t>
+        </w:r>
+      </w:hyperlink>
+      <w:r>
+        <w:rPr>
+          <w:lang w:val="hi_IN" w:bidi="hi_IN"/>
+        </w:rPr>
+        <w:t xml:space="preserve"> में, यह परमेश्वर की ज्योति, उनका दाहिना हाथ, और उनका प्रेम है जो उनके लोगों को विजय दिलाता है। जो लोग परमेश्वर की ज्योति में चलते हैं, वे धन्य होते हैं (</w:t>
+      </w:r>
+      <w:hyperlink r:id="rId43">
+        <w:r>
+          <w:rPr>
+            <w:lang w:val="hi_IN" w:bidi="hi_IN"/>
+          </w:rPr>
+          <w:rPr>
+            <w:color w:val="0000EE"/>
+            <w:u w:val="single"/>
+          </w:rPr>
+          <w:t>भज 89:15</w:t>
+        </w:r>
+      </w:hyperlink>
+      <w:r>
+        <w:rPr>
+          <w:lang w:val="hi_IN" w:bidi="hi_IN"/>
+        </w:rPr>
+        <w:t>), लेकिन यह ज्योति छिपे हुए पापों को भी उजागर करती है (</w:t>
+      </w:r>
+      <w:hyperlink r:id="rId44">
+        <w:r>
+          <w:rPr>
+            <w:lang w:val="hi_IN" w:bidi="hi_IN"/>
+          </w:rPr>
+          <w:rPr>
+            <w:color w:val="0000EE"/>
+            <w:u w:val="single"/>
+          </w:rPr>
+          <w:t>भज 90:8</w:t>
+        </w:r>
+      </w:hyperlink>
+      <w:r>
+        <w:rPr>
+          <w:lang w:val="hi_IN" w:bidi="hi_IN"/>
+        </w:rPr>
+        <w:t>)। कोई भी परमेश्वर की चौकस दृष्टि से छिप नहीं सकता, लेकिन उनकी ज्योति मुख्य रूप से उनकी उपस्थिति से आने वाली आशीष का प्रतिनिधित्व करती है। एक अवसर पर, अय्यूब ने इस वाक्यांश का उपयोग दूसरों से प्राप्त कृपा का वर्णन करने के लिए किया (</w:t>
+      </w:r>
+      <w:hyperlink r:id="rId45">
+        <w:r>
+          <w:rPr>
+            <w:lang w:val="hi_IN" w:bidi="hi_IN"/>
+          </w:rPr>
+          <w:rPr>
+            <w:color w:val="0000EE"/>
+            <w:u w:val="single"/>
+          </w:rPr>
+          <w:t>अय्यू 29:24</w:t>
+        </w:r>
+      </w:hyperlink>
+      <w:r>
+        <w:rPr>
+          <w:lang w:val="hi_IN" w:bidi="hi_IN"/>
+        </w:rPr>
+        <w:t>)। परमेश्वर जो ज्योति अपने सेवकों को देते हैं, वह उन्हें दूसरों के साथ उनकी आशीष साझा करने की अनुमति देती है (</w:t>
+      </w:r>
+      <w:hyperlink r:id="rId46">
+        <w:r>
+          <w:rPr>
+            <w:lang w:val="hi_IN" w:bidi="hi_IN"/>
+          </w:rPr>
+          <w:rPr>
+            <w:color w:val="0000EE"/>
+            <w:u w:val="single"/>
+          </w:rPr>
+          <w:t>यशा 42:6</w:t>
+        </w:r>
+      </w:hyperlink>
+      <w:r>
+        <w:rPr>
+          <w:lang w:val="hi_IN" w:bidi="hi_IN"/>
+        </w:rPr>
+        <w:t xml:space="preserve">; </w:t>
+      </w:r>
+      <w:hyperlink r:id="rId47">
+        <w:r>
+          <w:rPr>
+            <w:lang w:val="hi_IN" w:bidi="hi_IN"/>
+          </w:rPr>
+          <w:rPr>
+            <w:color w:val="0000EE"/>
+            <w:u w:val="single"/>
+          </w:rPr>
+          <w:t>49:6</w:t>
+        </w:r>
+      </w:hyperlink>
+      <w:r>
+        <w:rPr>
+          <w:lang w:val="hi_IN" w:bidi="hi_IN"/>
+        </w:rPr>
+        <w:t>)।</w:t>
+      </w:r>
+    </w:p>
+    <w:p>
+      <w:pPr/>
+      <w:r>
+        <w:rPr>
+          <w:lang w:val="hi_IN" w:bidi="hi_IN"/>
+        </w:rPr>
+      </w:r>
+      <w:r>
+        <w:rPr>
+          <w:lang w:val="hi_IN" w:bidi="hi_IN"/>
+        </w:rPr>
+        <w:t>परमेश्वर का न्याय भी ज्योति से जुड़ा हुआ है। वह कहते हैं, “मेरा न्याय राष्ट्र के लिए ज्योति बन जाएगा” (</w:t>
+      </w:r>
+      <w:hyperlink r:id="rId48">
+        <w:r>
+          <w:rPr>
+            <w:lang w:val="hi_IN" w:bidi="hi_IN"/>
+          </w:rPr>
+          <w:rPr>
+            <w:color w:val="0000EE"/>
+            <w:u w:val="single"/>
+          </w:rPr>
+          <w:t>यशा 51:4</w:t>
+        </w:r>
+      </w:hyperlink>
+      <w:r>
+        <w:rPr>
+          <w:lang w:val="hi_IN" w:bidi="hi_IN"/>
+        </w:rPr>
+        <w:t>)। इस संदर्भ में, परमेश्वर की ज्योति शक्तिशाली है, जैसे एक भस्म करने वाली आग। प्रकाश का संबंध अच्छे आचरण से भी है, जैसा कि नीतिवचन में देखा जाता है: धर्मी का मार्ग भोर की पहली किरण के समान है (</w:t>
+      </w:r>
+      <w:hyperlink r:id="rId49">
+        <w:r>
+          <w:rPr>
+            <w:lang w:val="hi_IN" w:bidi="hi_IN"/>
+          </w:rPr>
+          <w:rPr>
+            <w:color w:val="0000EE"/>
+            <w:u w:val="single"/>
+          </w:rPr>
+          <w:t>नीति 4:18</w:t>
+        </w:r>
+      </w:hyperlink>
+      <w:r>
+        <w:rPr>
+          <w:lang w:val="hi_IN" w:bidi="hi_IN"/>
+        </w:rPr>
+        <w:t>)।</w:t>
+      </w:r>
+    </w:p>
+    <w:p>
+      <w:pPr/>
+      <w:r>
+        <w:rPr>
+          <w:lang w:val="hi_IN" w:bidi="hi_IN"/>
+        </w:rPr>
+      </w:r>
+      <w:r>
+        <w:rPr>
+          <w:lang w:val="hi_IN" w:bidi="hi_IN"/>
+        </w:rPr>
+        <w:t>उजियाले</w:t>
+      </w:r>
+      <w:r>
+        <w:rPr>
+          <w:lang w:val="hi_IN" w:bidi="hi_IN"/>
+        </w:rPr>
+        <w:t xml:space="preserve"> की अनुपस्थिति को आपदा के प्रतीक के रूप में उपयोग किया जाता है। कुछ लोग “</w:t>
+      </w:r>
+      <w:r>
+        <w:rPr>
+          <w:lang w:val="hi_IN" w:bidi="hi_IN"/>
+        </w:rPr>
+        <w:t>वे बिन उजियाले के अंधेरे में टटोलते फिरते हैं</w:t>
+      </w:r>
+      <w:r>
+        <w:rPr>
+          <w:lang w:val="hi_IN" w:bidi="hi_IN"/>
+        </w:rPr>
+        <w:t>” (</w:t>
+      </w:r>
+      <w:hyperlink r:id="rId50">
+        <w:r>
+          <w:rPr>
+            <w:lang w:val="hi_IN" w:bidi="hi_IN"/>
+          </w:rPr>
+          <w:rPr>
+            <w:color w:val="0000EE"/>
+            <w:u w:val="single"/>
+          </w:rPr>
+          <w:t>अय्यू 12:25</w:t>
+        </w:r>
+      </w:hyperlink>
+      <w:r>
+        <w:rPr>
+          <w:lang w:val="hi_IN" w:bidi="hi_IN"/>
+        </w:rPr>
+        <w:t>)। अय्यूब के मित्र बिल्दद का मानना था कि दुष्टों की ज्योति दंड के रूप में बुझा दी जाएगी (</w:t>
+      </w:r>
+      <w:hyperlink r:id="rId51">
+        <w:r>
+          <w:rPr>
+            <w:lang w:val="hi_IN" w:bidi="hi_IN"/>
+          </w:rPr>
+          <w:rPr>
+            <w:color w:val="0000EE"/>
+            <w:u w:val="single"/>
+          </w:rPr>
+          <w:t>अय्यू 18:5–17</w:t>
+        </w:r>
+      </w:hyperlink>
+      <w:r>
+        <w:rPr>
+          <w:lang w:val="hi_IN" w:bidi="hi_IN"/>
+        </w:rPr>
+        <w:t>)। बाबेल द्वारा यरूशलेम के विनाश के बाद, लोग शोक करते हुए कहने लगे, “</w:t>
+      </w:r>
+      <w:r>
+        <w:rPr>
+          <w:lang w:val="hi_IN" w:bidi="hi_IN"/>
+        </w:rPr>
+        <w:t>वह मुझे ले जाकर उजियाले में नहीं, अंधियारे ही में चलाता है;</w:t>
+      </w:r>
+      <w:r>
+        <w:rPr>
+          <w:lang w:val="hi_IN" w:bidi="hi_IN"/>
+        </w:rPr>
+        <w:t>” (</w:t>
+      </w:r>
+      <w:hyperlink r:id="rId52">
+        <w:r>
+          <w:rPr>
+            <w:lang w:val="hi_IN" w:bidi="hi_IN"/>
+          </w:rPr>
+          <w:rPr>
+            <w:color w:val="0000EE"/>
+            <w:u w:val="single"/>
+          </w:rPr>
+          <w:t>विल 3:2</w:t>
+        </w:r>
+      </w:hyperlink>
+      <w:r>
+        <w:rPr>
+          <w:lang w:val="hi_IN" w:bidi="hi_IN"/>
+        </w:rPr>
+        <w:t>)।</w:t>
       </w:r>
     </w:p>
     <w:p>
@@ -450,7 +1314,7 @@
         <w:rPr>
           <w:lang w:val="hi_IN" w:bidi="hi_IN"/>
         </w:rPr>
-        <w:t>पुराने नियम में ज्योति</w:t>
+        <w:t>नए नियम में ज्योति</w:t>
       </w:r>
     </w:p>
     <w:p>
@@ -464,37 +1328,7 @@
         <w:rPr>
           <w:lang w:val="hi_IN" w:bidi="hi_IN"/>
         </w:rPr>
-        <w:t xml:space="preserve">प्रकाश पुराने नियम में कई अर्थों वाली एक अवधारणा है। यह अक्सर साधारण, भौतिक प्रकाश को संदर्भित करती है, लेकिन यह आध्यात्मिक सत्य का भी प्रतीक है। सबसे पहली चीज़ जो परमेश्वर ने बनाई वह </w:t>
-      </w:r>
-      <w:r>
-        <w:rPr>
-          <w:lang w:val="hi_IN" w:bidi="hi_IN"/>
-        </w:rPr>
-        <w:t>उजियाला</w:t>
-      </w:r>
-      <w:r>
-        <w:rPr>
-          <w:lang w:val="hi_IN" w:bidi="hi_IN"/>
-        </w:rPr>
-        <w:t xml:space="preserve"> था (</w:t>
-      </w:r>
-      <w:hyperlink r:id="rId17">
-        <w:r>
-          <w:rPr>
-            <w:lang w:val="hi_IN" w:bidi="hi_IN"/>
-          </w:rPr>
-          <w:rPr>
-            <w:color w:val="0000EE"/>
-            <w:u w:val="single"/>
-          </w:rPr>
-          <w:t>उत 1:3</w:t>
-        </w:r>
-      </w:hyperlink>
-      <w:r>
-        <w:rPr>
-          <w:lang w:val="hi_IN" w:bidi="hi_IN"/>
-        </w:rPr>
-        <w:t xml:space="preserve">)। उन्होंने सूर्य, चंद्रमा और तारों को भी </w:t>
+        <w:t xml:space="preserve">नए नियम में, ज्योति के संदर्भ अक्सर प्रतीकात्मक होते हैं। उदाहरण के लिए, जब तरसुस के शाऊल ने दमिश्क के रास्ते में "स्वर्ग से एक </w:t>
       </w:r>
       <w:r>
         <w:rPr>
@@ -506,72 +1340,144 @@
         <w:rPr>
           <w:lang w:val="hi_IN" w:bidi="hi_IN"/>
         </w:rPr>
-        <w:t xml:space="preserve"> देने के लिए बनाया (</w:t>
-      </w:r>
-      <w:hyperlink r:id="rId18">
-        <w:r>
-          <w:rPr>
-            <w:lang w:val="hi_IN" w:bidi="hi_IN"/>
-          </w:rPr>
-          <w:rPr>
-            <w:color w:val="0000EE"/>
-            <w:u w:val="single"/>
-          </w:rPr>
-          <w:t>उत 1:16</w:t>
-        </w:r>
-      </w:hyperlink>
-      <w:r>
-        <w:rPr>
-          <w:lang w:val="hi_IN" w:bidi="hi_IN"/>
-        </w:rPr>
-        <w:t>)। कभी-कभी, बाइबल में प्रकाश को व्यक्तिवाचक रूप में प्रस्तुत किया गया है। उदाहरण के लिए, अय्यूब इसे ऐसे वर्णित करते हैं जैसे यह एक ऐसी जगह में रहता है जहाँ कोई नहीं पहुँच सकता (</w:t>
-      </w:r>
-      <w:hyperlink r:id="rId19">
-        <w:r>
-          <w:rPr>
-            <w:lang w:val="hi_IN" w:bidi="hi_IN"/>
-          </w:rPr>
-          <w:rPr>
-            <w:color w:val="0000EE"/>
-            <w:u w:val="single"/>
-          </w:rPr>
-          <w:t>अय्यू 38:19</w:t>
-        </w:r>
-      </w:hyperlink>
-      <w:r>
-        <w:rPr>
-          <w:lang w:val="hi_IN" w:bidi="hi_IN"/>
-        </w:rPr>
-        <w:t xml:space="preserve">; तुलना करें पद </w:t>
-      </w:r>
-      <w:hyperlink r:id="rId20">
-        <w:r>
-          <w:rPr>
-            <w:lang w:val="hi_IN" w:bidi="hi_IN"/>
-          </w:rPr>
-          <w:rPr>
-            <w:color w:val="0000EE"/>
-            <w:u w:val="single"/>
-          </w:rPr>
-          <w:t>24</w:t>
-        </w:r>
-      </w:hyperlink>
-      <w:r>
-        <w:rPr>
-          <w:lang w:val="hi_IN" w:bidi="hi_IN"/>
-        </w:rPr>
-        <w:t xml:space="preserve"> के साथ)। इस्राएली भी मन्दिर में मानव निर्मित प्रकाश का उपयोग करते थे (</w:t>
-      </w:r>
-      <w:hyperlink r:id="rId21">
-        <w:r>
-          <w:rPr>
-            <w:lang w:val="hi_IN" w:bidi="hi_IN"/>
-          </w:rPr>
-          <w:rPr>
-            <w:color w:val="0000EE"/>
-            <w:u w:val="single"/>
-          </w:rPr>
-          <w:t>निर्ग 25:37</w:t>
+        <w:t>" को देखा (</w:t>
+      </w:r>
+      <w:hyperlink r:id="rId53">
+        <w:r>
+          <w:rPr>
+            <w:lang w:val="hi_IN" w:bidi="hi_IN"/>
+          </w:rPr>
+          <w:rPr>
+            <w:color w:val="0000EE"/>
+            <w:u w:val="single"/>
+          </w:rPr>
+          <w:t>प्रेरि 9:3</w:t>
+        </w:r>
+      </w:hyperlink>
+      <w:r>
+        <w:rPr>
+          <w:lang w:val="hi_IN" w:bidi="hi_IN"/>
+        </w:rPr>
+        <w:t xml:space="preserve">; तुलना करें </w:t>
+      </w:r>
+      <w:hyperlink r:id="rId54">
+        <w:r>
+          <w:rPr>
+            <w:lang w:val="hi_IN" w:bidi="hi_IN"/>
+          </w:rPr>
+          <w:rPr>
+            <w:color w:val="0000EE"/>
+            <w:u w:val="single"/>
+          </w:rPr>
+          <w:t>22:6–11</w:t>
+        </w:r>
+      </w:hyperlink>
+      <w:r>
+        <w:rPr>
+          <w:lang w:val="hi_IN" w:bidi="hi_IN"/>
+        </w:rPr>
+        <w:t xml:space="preserve">; </w:t>
+      </w:r>
+      <w:hyperlink r:id="rId55">
+        <w:r>
+          <w:rPr>
+            <w:lang w:val="hi_IN" w:bidi="hi_IN"/>
+          </w:rPr>
+          <w:rPr>
+            <w:color w:val="0000EE"/>
+            <w:u w:val="single"/>
+          </w:rPr>
+          <w:t>26:13</w:t>
+        </w:r>
+      </w:hyperlink>
+      <w:r>
+        <w:rPr>
+          <w:lang w:val="hi_IN" w:bidi="hi_IN"/>
+        </w:rPr>
+        <w:t xml:space="preserve">), तो यह स्पष्ट नहीं है कि यह साधारण </w:t>
+      </w:r>
+      <w:r>
+        <w:rPr>
+          <w:lang w:val="hi_IN" w:bidi="hi_IN"/>
+        </w:rPr>
+        <w:t>ज्योति</w:t>
+      </w:r>
+      <w:r>
+        <w:rPr>
+          <w:lang w:val="hi_IN" w:bidi="hi_IN"/>
+        </w:rPr>
+        <w:t xml:space="preserve"> थी या कुछ और। इसी प्रकार, जब पतरस जेल में थे, तो "उनकी कोठरी में एक </w:t>
+      </w:r>
+      <w:r>
+        <w:rPr>
+          <w:lang w:val="hi_IN" w:bidi="hi_IN"/>
+        </w:rPr>
+        <w:t>ज्योति चमकी</w:t>
+      </w:r>
+      <w:r>
+        <w:rPr>
+          <w:lang w:val="hi_IN" w:bidi="hi_IN"/>
+        </w:rPr>
+        <w:t>" (</w:t>
+      </w:r>
+      <w:hyperlink r:id="rId56">
+        <w:r>
+          <w:rPr>
+            <w:lang w:val="hi_IN" w:bidi="hi_IN"/>
+          </w:rPr>
+          <w:rPr>
+            <w:color w:val="0000EE"/>
+            <w:u w:val="single"/>
+          </w:rPr>
+          <w:t>प्रेरि 12:7</w:t>
+        </w:r>
+      </w:hyperlink>
+      <w:r>
+        <w:rPr>
+          <w:lang w:val="hi_IN" w:bidi="hi_IN"/>
+        </w:rPr>
+        <w:t xml:space="preserve">)। स्वर्गीय नगर को भौतिक </w:t>
+      </w:r>
+      <w:r>
+        <w:rPr>
+          <w:lang w:val="hi_IN" w:bidi="hi_IN"/>
+        </w:rPr>
+        <w:t>उजियाले</w:t>
+      </w:r>
+      <w:r>
+        <w:rPr>
+          <w:lang w:val="hi_IN" w:bidi="hi_IN"/>
+        </w:rPr>
+        <w:t xml:space="preserve"> की आवश्यकता नहीं है क्योंकि “प्रभु परमेश्वर उन पर चमकेंगे” (</w:t>
+      </w:r>
+      <w:hyperlink r:id="rId57">
+        <w:r>
+          <w:rPr>
+            <w:lang w:val="hi_IN" w:bidi="hi_IN"/>
+          </w:rPr>
+          <w:rPr>
+            <w:color w:val="0000EE"/>
+            <w:u w:val="single"/>
+          </w:rPr>
+          <w:t>प्रका 22:5</w:t>
+        </w:r>
+      </w:hyperlink>
+      <w:r>
+        <w:rPr>
+          <w:lang w:val="hi_IN" w:bidi="hi_IN"/>
+        </w:rPr>
+        <w:t xml:space="preserve">; तुलना करें </w:t>
+      </w:r>
+      <w:hyperlink r:id="rId58">
+        <w:r>
+          <w:rPr>
+            <w:lang w:val="hi_IN" w:bidi="hi_IN"/>
+          </w:rPr>
+          <w:rPr>
+            <w:color w:val="0000EE"/>
+            <w:u w:val="single"/>
+          </w:rPr>
+          <w:t>21:11, 23–24</w:t>
         </w:r>
       </w:hyperlink>
       <w:r>
@@ -592,90 +1498,404 @@
         <w:rPr>
           <w:lang w:val="hi_IN" w:bidi="hi_IN"/>
         </w:rPr>
-        <w:t>ज्योति अच्छाई, उत्थान या महत्वपूर्ण लोगों से जुड़ा हुआ एक प्रतीक है—विशेषकर परमेश्वर से। सभोपदेशक में उपदेशक कहते हैं, "उजियाला मनभावना होता है" (</w:t>
-      </w:r>
-      <w:hyperlink r:id="rId22">
-        <w:r>
-          <w:rPr>
-            <w:lang w:val="hi_IN" w:bidi="hi_IN"/>
-          </w:rPr>
-          <w:rPr>
-            <w:color w:val="0000EE"/>
-            <w:u w:val="single"/>
-          </w:rPr>
-          <w:t>सभो 11:7</w:t>
-        </w:r>
-      </w:hyperlink>
-      <w:r>
-        <w:rPr>
-          <w:lang w:val="hi_IN" w:bidi="hi_IN"/>
-        </w:rPr>
-        <w:t>)। मिस्र में विपत्तियों के दौरान, जब मिस्री पूरी तरह से अंधकार में थे, तब इस्राएलियों के पास प्रकाश था (</w:t>
-      </w:r>
-      <w:hyperlink r:id="rId23">
-        <w:r>
-          <w:rPr>
-            <w:lang w:val="hi_IN" w:bidi="hi_IN"/>
-          </w:rPr>
-          <w:rPr>
-            <w:color w:val="0000EE"/>
-            <w:u w:val="single"/>
-          </w:rPr>
-          <w:t>निर्ग 10:23</w:t>
-        </w:r>
-      </w:hyperlink>
-      <w:r>
-        <w:rPr>
-          <w:lang w:val="hi_IN" w:bidi="hi_IN"/>
-        </w:rPr>
-        <w:t>)। जब इस्राएली मिस्र से निकले, तब परमेश्वर ने उन्हें दिन में बादल के खम्भे और रात में आग के खम्भे से मार्गदर्शन किया (</w:t>
-      </w:r>
-      <w:hyperlink r:id="rId24">
-        <w:r>
-          <w:rPr>
-            <w:lang w:val="hi_IN" w:bidi="hi_IN"/>
-          </w:rPr>
-          <w:rPr>
-            <w:color w:val="0000EE"/>
-            <w:u w:val="single"/>
-          </w:rPr>
-          <w:t>निर्ग 13:21</w:t>
-        </w:r>
-      </w:hyperlink>
-      <w:r>
-        <w:rPr>
-          <w:lang w:val="hi_IN" w:bidi="hi_IN"/>
-        </w:rPr>
-        <w:t>)। आग के खम्भे ने उन्हें प्रकाश दिया जबकि उनके शत्रु अंधकार में थे (</w:t>
-      </w:r>
-      <w:hyperlink r:id="rId25">
-        <w:r>
-          <w:rPr>
-            <w:lang w:val="hi_IN" w:bidi="hi_IN"/>
-          </w:rPr>
-          <w:rPr>
-            <w:color w:val="0000EE"/>
-            <w:u w:val="single"/>
-          </w:rPr>
-          <w:t>निर्ग 14:20</w:t>
-        </w:r>
-      </w:hyperlink>
-      <w:r>
-        <w:rPr>
-          <w:lang w:val="hi_IN" w:bidi="hi_IN"/>
-        </w:rPr>
-        <w:t>)। यहाँ तक कि जब उन्होंने पाप किया, तब भी इस्राएल को याद था कि परमेश्वर ने उन्हें नहीं छोड़ा। आग का खम्भा उन्हें मार्गदर्शन देने के लिए बना रहा (</w:t>
-      </w:r>
-      <w:hyperlink r:id="rId26">
-        <w:r>
-          <w:rPr>
-            <w:lang w:val="hi_IN" w:bidi="hi_IN"/>
-          </w:rPr>
-          <w:rPr>
-            <w:color w:val="0000EE"/>
-            <w:u w:val="single"/>
-          </w:rPr>
-          <w:t>नहे 9:19</w:t>
+        <w:t xml:space="preserve">नए नियम में परमेश्वर और </w:t>
+      </w:r>
+      <w:r>
+        <w:rPr>
+          <w:lang w:val="hi_IN" w:bidi="hi_IN"/>
+        </w:rPr>
+        <w:t>ज्योति</w:t>
+      </w:r>
+      <w:r>
+        <w:rPr>
+          <w:lang w:val="hi_IN" w:bidi="hi_IN"/>
+        </w:rPr>
+        <w:t xml:space="preserve"> के बीच का संबंध एक सामान्य विषय है। प्रेरित यूहन्ना ने लिखा, “</w:t>
+      </w:r>
+      <w:r>
+        <w:rPr>
+          <w:lang w:val="hi_IN" w:bidi="hi_IN"/>
+        </w:rPr>
+        <w:t>परमेश्वर ज्योति है और उसमें कुछ भी अंधकार नहीं</w:t>
+      </w:r>
+      <w:r>
+        <w:rPr>
+          <w:lang w:val="hi_IN" w:bidi="hi_IN"/>
+        </w:rPr>
+        <w:t>” (</w:t>
+      </w:r>
+      <w:hyperlink r:id="rId59">
+        <w:r>
+          <w:rPr>
+            <w:lang w:val="hi_IN" w:bidi="hi_IN"/>
+          </w:rPr>
+          <w:rPr>
+            <w:color w:val="0000EE"/>
+            <w:u w:val="single"/>
+          </w:rPr>
+          <w:t>1 यूह 1:5</w:t>
+        </w:r>
+      </w:hyperlink>
+      <w:r>
+        <w:rPr>
+          <w:lang w:val="hi_IN" w:bidi="hi_IN"/>
+        </w:rPr>
+        <w:t>)। याकूब ने परमेश्वर को "स्वर्गीय ज्योतियों के पिता" कहा (</w:t>
+      </w:r>
+      <w:hyperlink r:id="rId60">
+        <w:r>
+          <w:rPr>
+            <w:lang w:val="hi_IN" w:bidi="hi_IN"/>
+          </w:rPr>
+          <w:rPr>
+            <w:color w:val="0000EE"/>
+            <w:u w:val="single"/>
+          </w:rPr>
+          <w:t>याकू 1:17</w:t>
+        </w:r>
+      </w:hyperlink>
+      <w:r>
+        <w:rPr>
+          <w:lang w:val="hi_IN" w:bidi="hi_IN"/>
+        </w:rPr>
+        <w:t xml:space="preserve">)। परमेश्वर को ऐसे भी वर्णित किया गया है कि वे उस </w:t>
+      </w:r>
+      <w:r>
+        <w:rPr>
+          <w:lang w:val="hi_IN" w:bidi="hi_IN"/>
+        </w:rPr>
+        <w:t>ज्योति</w:t>
+      </w:r>
+      <w:r>
+        <w:rPr>
+          <w:lang w:val="hi_IN" w:bidi="hi_IN"/>
+        </w:rPr>
+        <w:t xml:space="preserve"> में निवास करते हैं, जिसमें कोई व्यक्ति प्रवेश नहीं कर सकता (</w:t>
+      </w:r>
+      <w:hyperlink r:id="rId61">
+        <w:r>
+          <w:rPr>
+            <w:lang w:val="hi_IN" w:bidi="hi_IN"/>
+          </w:rPr>
+          <w:rPr>
+            <w:color w:val="0000EE"/>
+            <w:u w:val="single"/>
+          </w:rPr>
+          <w:t>1 तीमु 6:16</w:t>
+        </w:r>
+      </w:hyperlink>
+      <w:r>
+        <w:rPr>
+          <w:lang w:val="hi_IN" w:bidi="hi_IN"/>
+        </w:rPr>
+        <w:t xml:space="preserve">; देखें </w:t>
+      </w:r>
+      <w:hyperlink r:id="rId62">
+        <w:r>
+          <w:rPr>
+            <w:lang w:val="hi_IN" w:bidi="hi_IN"/>
+          </w:rPr>
+          <w:rPr>
+            <w:color w:val="0000EE"/>
+            <w:u w:val="single"/>
+          </w:rPr>
+          <w:t>1 यूह 1:7</w:t>
+        </w:r>
+      </w:hyperlink>
+      <w:r>
+        <w:rPr>
+          <w:lang w:val="hi_IN" w:bidi="hi_IN"/>
+        </w:rPr>
+        <w:t>)। यीशु ने कहा, “</w:t>
+      </w:r>
+      <w:r>
+        <w:rPr>
+          <w:lang w:val="hi_IN" w:bidi="hi_IN"/>
+        </w:rPr>
+        <w:t>जगत की ज्योति मैं हूँ</w:t>
+      </w:r>
+      <w:r>
+        <w:rPr>
+          <w:lang w:val="hi_IN" w:bidi="hi_IN"/>
+        </w:rPr>
+        <w:t>” (</w:t>
+      </w:r>
+      <w:hyperlink r:id="rId63">
+        <w:r>
+          <w:rPr>
+            <w:lang w:val="hi_IN" w:bidi="hi_IN"/>
+          </w:rPr>
+          <w:rPr>
+            <w:color w:val="0000EE"/>
+            <w:u w:val="single"/>
+          </w:rPr>
+          <w:t>यूह 8:12</w:t>
+        </w:r>
+      </w:hyperlink>
+      <w:r>
+        <w:rPr>
+          <w:lang w:val="hi_IN" w:bidi="hi_IN"/>
+        </w:rPr>
+        <w:t xml:space="preserve">; देखें </w:t>
+      </w:r>
+      <w:hyperlink r:id="rId64">
+        <w:r>
+          <w:rPr>
+            <w:lang w:val="hi_IN" w:bidi="hi_IN"/>
+          </w:rPr>
+          <w:rPr>
+            <w:color w:val="0000EE"/>
+            <w:u w:val="single"/>
+          </w:rPr>
+          <w:t>9:5</w:t>
+        </w:r>
+      </w:hyperlink>
+      <w:r>
+        <w:rPr>
+          <w:lang w:val="hi_IN" w:bidi="hi_IN"/>
+        </w:rPr>
+        <w:t>), और “</w:t>
+      </w:r>
+      <w:r>
+        <w:rPr>
+          <w:lang w:val="hi_IN" w:bidi="hi_IN"/>
+        </w:rPr>
+        <w:t>मैं जगत में ज्योति होकर आया हूँ ताकि जो कोई मुझ पर विश्वास करे, वह अंधकार में न रहे।</w:t>
+      </w:r>
+      <w:r>
+        <w:rPr>
+          <w:lang w:val="hi_IN" w:bidi="hi_IN"/>
+        </w:rPr>
+        <w:t>” (</w:t>
+      </w:r>
+      <w:hyperlink r:id="rId65">
+        <w:r>
+          <w:rPr>
+            <w:lang w:val="hi_IN" w:bidi="hi_IN"/>
+          </w:rPr>
+          <w:rPr>
+            <w:color w:val="0000EE"/>
+            <w:u w:val="single"/>
+          </w:rPr>
+          <w:t>यूह 12:46</w:t>
+        </w:r>
+      </w:hyperlink>
+      <w:r>
+        <w:rPr>
+          <w:lang w:val="hi_IN" w:bidi="hi_IN"/>
+        </w:rPr>
+        <w:t xml:space="preserve">)। प्रेरित यूहन्ना के अनुसार, वे स्वयं </w:t>
+      </w:r>
+      <w:r>
+        <w:rPr>
+          <w:lang w:val="hi_IN" w:bidi="hi_IN"/>
+        </w:rPr>
+        <w:t>ज्योति</w:t>
+      </w:r>
+      <w:r>
+        <w:rPr>
+          <w:lang w:val="hi_IN" w:bidi="hi_IN"/>
+        </w:rPr>
+        <w:t xml:space="preserve"> थे (</w:t>
+      </w:r>
+      <w:hyperlink r:id="rId66">
+        <w:r>
+          <w:rPr>
+            <w:lang w:val="hi_IN" w:bidi="hi_IN"/>
+          </w:rPr>
+          <w:rPr>
+            <w:color w:val="0000EE"/>
+            <w:u w:val="single"/>
+          </w:rPr>
+          <w:t>यूह 1:1–10</w:t>
+        </w:r>
+      </w:hyperlink>
+      <w:r>
+        <w:rPr>
+          <w:lang w:val="hi_IN" w:bidi="hi_IN"/>
+        </w:rPr>
+        <w:t xml:space="preserve">)। यूहन्ना बपतिस्मा देने वाले इस </w:t>
+      </w:r>
+      <w:r>
+        <w:rPr>
+          <w:lang w:val="hi_IN" w:bidi="hi_IN"/>
+        </w:rPr>
+        <w:t>ज्योति</w:t>
+      </w:r>
+      <w:r>
+        <w:rPr>
+          <w:lang w:val="hi_IN" w:bidi="hi_IN"/>
+        </w:rPr>
+        <w:t xml:space="preserve"> के बारे में गवाही देने आए ताकि लोगों को विश्वास की ओर ले जा सकें (</w:t>
+      </w:r>
+      <w:hyperlink r:id="rId67">
+        <w:r>
+          <w:rPr>
+            <w:lang w:val="hi_IN" w:bidi="hi_IN"/>
+          </w:rPr>
+          <w:rPr>
+            <w:color w:val="0000EE"/>
+            <w:u w:val="single"/>
+          </w:rPr>
+          <w:t>यूह 1:7–8</w:t>
+        </w:r>
+      </w:hyperlink>
+      <w:r>
+        <w:rPr>
+          <w:lang w:val="hi_IN" w:bidi="hi_IN"/>
+        </w:rPr>
+        <w:t xml:space="preserve">)। जो लोग </w:t>
+      </w:r>
+      <w:r>
+        <w:rPr>
+          <w:lang w:val="hi_IN" w:bidi="hi_IN"/>
+        </w:rPr>
+        <w:t>ज्योति</w:t>
+      </w:r>
+      <w:r>
+        <w:rPr>
+          <w:lang w:val="hi_IN" w:bidi="hi_IN"/>
+        </w:rPr>
+        <w:t xml:space="preserve"> प्राप्त करते हैं, उन्हें परमेश्वर की संतान बनने का अधिकार प्राप्त होता है (</w:t>
+      </w:r>
+      <w:hyperlink r:id="rId68">
+        <w:r>
+          <w:rPr>
+            <w:lang w:val="hi_IN" w:bidi="hi_IN"/>
+          </w:rPr>
+          <w:rPr>
+            <w:color w:val="0000EE"/>
+            <w:u w:val="single"/>
+          </w:rPr>
+          <w:t>यूह 1:9–12</w:t>
+        </w:r>
+      </w:hyperlink>
+      <w:r>
+        <w:rPr>
+          <w:lang w:val="hi_IN" w:bidi="hi_IN"/>
+        </w:rPr>
+        <w:t xml:space="preserve">)। कभी-कभी, </w:t>
+      </w:r>
+      <w:r>
+        <w:rPr>
+          <w:lang w:val="hi_IN" w:bidi="hi_IN"/>
+        </w:rPr>
+        <w:t>ज्योति</w:t>
+      </w:r>
+      <w:r>
+        <w:rPr>
+          <w:lang w:val="hi_IN" w:bidi="hi_IN"/>
+        </w:rPr>
+        <w:t xml:space="preserve"> का उपयोग लोगों के परमेश्वर के ज्ञान और उनके उद्धार को खोजने के रहस्योद्घाटन का प्रतिनिधित्व करने के लिए किया जाता है (</w:t>
+      </w:r>
+      <w:hyperlink r:id="rId69">
+        <w:r>
+          <w:rPr>
+            <w:lang w:val="hi_IN" w:bidi="hi_IN"/>
+          </w:rPr>
+          <w:rPr>
+            <w:color w:val="0000EE"/>
+            <w:u w:val="single"/>
+          </w:rPr>
+          <w:t>मत्ती 4:16</w:t>
+        </w:r>
+      </w:hyperlink>
+      <w:r>
+        <w:rPr>
+          <w:lang w:val="hi_IN" w:bidi="hi_IN"/>
+        </w:rPr>
+        <w:t xml:space="preserve">; </w:t>
+      </w:r>
+      <w:hyperlink r:id="rId70">
+        <w:r>
+          <w:rPr>
+            <w:lang w:val="hi_IN" w:bidi="hi_IN"/>
+          </w:rPr>
+          <w:rPr>
+            <w:color w:val="0000EE"/>
+            <w:u w:val="single"/>
+          </w:rPr>
+          <w:t>लूका 2:32</w:t>
+        </w:r>
+      </w:hyperlink>
+      <w:r>
+        <w:rPr>
+          <w:lang w:val="hi_IN" w:bidi="hi_IN"/>
+        </w:rPr>
+        <w:t xml:space="preserve">; </w:t>
+      </w:r>
+      <w:hyperlink r:id="rId71">
+        <w:r>
+          <w:rPr>
+            <w:lang w:val="hi_IN" w:bidi="hi_IN"/>
+          </w:rPr>
+          <w:rPr>
+            <w:color w:val="0000EE"/>
+            <w:u w:val="single"/>
+          </w:rPr>
+          <w:t>प्रेरि 13:47</w:t>
+        </w:r>
+      </w:hyperlink>
+      <w:r>
+        <w:rPr>
+          <w:lang w:val="hi_IN" w:bidi="hi_IN"/>
+        </w:rPr>
+        <w:t xml:space="preserve">; </w:t>
+      </w:r>
+      <w:hyperlink r:id="rId72">
+        <w:r>
+          <w:rPr>
+            <w:lang w:val="hi_IN" w:bidi="hi_IN"/>
+          </w:rPr>
+          <w:rPr>
+            <w:color w:val="0000EE"/>
+            <w:u w:val="single"/>
+          </w:rPr>
+          <w:t>26:18</w:t>
+        </w:r>
+      </w:hyperlink>
+      <w:r>
+        <w:rPr>
+          <w:lang w:val="hi_IN" w:bidi="hi_IN"/>
+        </w:rPr>
+        <w:t>)।</w:t>
+      </w:r>
+    </w:p>
+    <w:p>
+      <w:pPr/>
+      <w:r>
+        <w:rPr>
+          <w:lang w:val="hi_IN" w:bidi="hi_IN"/>
+        </w:rPr>
+      </w:r>
+      <w:r>
+        <w:rPr>
+          <w:lang w:val="hi_IN" w:bidi="hi_IN"/>
+        </w:rPr>
+        <w:t xml:space="preserve">यूहन्ना ने लिखा कि </w:t>
+      </w:r>
+      <w:r>
+        <w:rPr>
+          <w:lang w:val="hi_IN" w:bidi="hi_IN"/>
+        </w:rPr>
+        <w:t xml:space="preserve">ज्योति अंधकार में चमकती है; और अंधकार ने उसे ग्रहण न किया </w:t>
+      </w:r>
+      <w:r>
+        <w:rPr>
+          <w:lang w:val="hi_IN" w:bidi="hi_IN"/>
+        </w:rPr>
+        <w:t>(</w:t>
+      </w:r>
+      <w:hyperlink r:id="rId73">
+        <w:r>
+          <w:rPr>
+            <w:lang w:val="hi_IN" w:bidi="hi_IN"/>
+          </w:rPr>
+          <w:rPr>
+            <w:color w:val="0000EE"/>
+            <w:u w:val="single"/>
+          </w:rPr>
+          <w:t>यूह 1:5</w:t>
         </w:r>
       </w:hyperlink>
       <w:r>
@@ -684,16 +1904,362 @@
         </w:rPr>
         <w:t xml:space="preserve">; तुलना करें </w:t>
       </w:r>
-      <w:hyperlink r:id="rId27">
-        <w:r>
-          <w:rPr>
-            <w:lang w:val="hi_IN" w:bidi="hi_IN"/>
-          </w:rPr>
-          <w:rPr>
-            <w:color w:val="0000EE"/>
-            <w:u w:val="single"/>
-          </w:rPr>
-          <w:t>नहे 9:12</w:t>
+      <w:hyperlink r:id="rId74">
+        <w:r>
+          <w:rPr>
+            <w:lang w:val="hi_IN" w:bidi="hi_IN"/>
+          </w:rPr>
+          <w:rPr>
+            <w:color w:val="0000EE"/>
+            <w:u w:val="single"/>
+          </w:rPr>
+          <w:t>1 यूह 2:8</w:t>
+        </w:r>
+      </w:hyperlink>
+      <w:r>
+        <w:rPr>
+          <w:lang w:val="hi_IN" w:bidi="hi_IN"/>
+        </w:rPr>
+        <w:t>)। उन्होंने यह भी कहा, “</w:t>
+      </w:r>
+      <w:r>
+        <w:rPr>
+          <w:lang w:val="hi_IN" w:bidi="hi_IN"/>
+        </w:rPr>
+        <w:t>ज्योति जगत में आई है और मनुष्यों ने अंधकार को ज्योति से अधिक प्रिय जाना क्योंकि उनके काम बुरे थे।</w:t>
+      </w:r>
+      <w:r>
+        <w:rPr>
+          <w:lang w:val="hi_IN" w:bidi="hi_IN"/>
+        </w:rPr>
+        <w:t>” (</w:t>
+      </w:r>
+      <w:hyperlink r:id="rId75">
+        <w:r>
+          <w:rPr>
+            <w:lang w:val="hi_IN" w:bidi="hi_IN"/>
+          </w:rPr>
+          <w:rPr>
+            <w:color w:val="0000EE"/>
+            <w:u w:val="single"/>
+          </w:rPr>
+          <w:t>यूह 3:19</w:t>
+        </w:r>
+      </w:hyperlink>
+      <w:r>
+        <w:rPr>
+          <w:lang w:val="hi_IN" w:bidi="hi_IN"/>
+        </w:rPr>
+        <w:t xml:space="preserve">)। </w:t>
+      </w:r>
+      <w:r>
+        <w:rPr>
+          <w:lang w:val="hi_IN" w:bidi="hi_IN"/>
+        </w:rPr>
+        <w:t xml:space="preserve">जो कोई बुराई करता है, वह ज्योति से बैर रखता है, परन्तु जो सच्चाई पर चलता है, वह ज्योति के निकट आता है </w:t>
+      </w:r>
+      <w:r>
+        <w:rPr>
+          <w:lang w:val="hi_IN" w:bidi="hi_IN"/>
+        </w:rPr>
+        <w:t>(</w:t>
+      </w:r>
+      <w:hyperlink r:id="rId76">
+        <w:r>
+          <w:rPr>
+            <w:lang w:val="hi_IN" w:bidi="hi_IN"/>
+          </w:rPr>
+          <w:rPr>
+            <w:color w:val="0000EE"/>
+            <w:u w:val="single"/>
+          </w:rPr>
+          <w:t>यूह 3:20–21</w:t>
+        </w:r>
+      </w:hyperlink>
+      <w:r>
+        <w:rPr>
+          <w:lang w:val="hi_IN" w:bidi="hi_IN"/>
+        </w:rPr>
+        <w:t xml:space="preserve">)। जब यूहन्ना लाज़र के पुनरुत्थान का वर्णन करते हैं, यीशु कहते हैं कि मनुष्य रात में </w:t>
+      </w:r>
+      <w:r>
+        <w:rPr>
+          <w:lang w:val="hi_IN" w:bidi="hi_IN"/>
+        </w:rPr>
+        <w:t>ठोकर खाता है, क्योंकि उसमें प्रकाश नहीं।</w:t>
+      </w:r>
+      <w:r>
+        <w:rPr>
+          <w:lang w:val="hi_IN" w:bidi="hi_IN"/>
+        </w:rPr>
+        <w:t xml:space="preserve"> (</w:t>
+      </w:r>
+      <w:hyperlink r:id="rId77">
+        <w:r>
+          <w:rPr>
+            <w:lang w:val="hi_IN" w:bidi="hi_IN"/>
+          </w:rPr>
+          <w:rPr>
+            <w:color w:val="0000EE"/>
+            <w:u w:val="single"/>
+          </w:rPr>
+          <w:t>यूह 11:10</w:t>
+        </w:r>
+      </w:hyperlink>
+      <w:r>
+        <w:rPr>
+          <w:lang w:val="hi_IN" w:bidi="hi_IN"/>
+        </w:rPr>
+        <w:t xml:space="preserve">)। यीशु कहते हैं कि मनुष्यों के भीतर </w:t>
+      </w:r>
+      <w:r>
+        <w:rPr>
+          <w:lang w:val="hi_IN" w:bidi="hi_IN"/>
+        </w:rPr>
+        <w:t>ज्योति</w:t>
+      </w:r>
+      <w:r>
+        <w:rPr>
+          <w:lang w:val="hi_IN" w:bidi="hi_IN"/>
+        </w:rPr>
+        <w:t xml:space="preserve"> नहीं होती, यह दिखाते हुए कि </w:t>
+      </w:r>
+      <w:r>
+        <w:rPr>
+          <w:lang w:val="hi_IN" w:bidi="hi_IN"/>
+        </w:rPr>
+        <w:t>ज्योति</w:t>
+      </w:r>
+      <w:r>
+        <w:rPr>
+          <w:lang w:val="hi_IN" w:bidi="hi_IN"/>
+        </w:rPr>
+        <w:t xml:space="preserve"> आत्मिक है (</w:t>
+      </w:r>
+      <w:hyperlink r:id="rId63">
+        <w:r>
+          <w:rPr>
+            <w:lang w:val="hi_IN" w:bidi="hi_IN"/>
+          </w:rPr>
+          <w:rPr>
+            <w:color w:val="0000EE"/>
+            <w:u w:val="single"/>
+          </w:rPr>
+          <w:t>यूह 8:12</w:t>
+        </w:r>
+      </w:hyperlink>
+      <w:r>
+        <w:rPr>
+          <w:lang w:val="hi_IN" w:bidi="hi_IN"/>
+        </w:rPr>
+        <w:t>)।</w:t>
+      </w:r>
+    </w:p>
+    <w:p>
+      <w:pPr/>
+      <w:r>
+        <w:rPr>
+          <w:lang w:val="hi_IN" w:bidi="hi_IN"/>
+        </w:rPr>
+      </w:r>
+      <w:r>
+        <w:rPr>
+          <w:lang w:val="hi_IN" w:bidi="hi_IN"/>
+        </w:rPr>
+        <w:t>विश्वासियों को "</w:t>
+      </w:r>
+      <w:r>
+        <w:rPr>
+          <w:lang w:val="hi_IN" w:bidi="hi_IN"/>
+        </w:rPr>
+        <w:t>ज्योति</w:t>
+      </w:r>
+      <w:r>
+        <w:rPr>
+          <w:lang w:val="hi_IN" w:bidi="hi_IN"/>
+        </w:rPr>
+        <w:t xml:space="preserve"> की संतानों" के रूप में वर्णित किया गया है (</w:t>
+      </w:r>
+      <w:hyperlink r:id="rId78">
+        <w:r>
+          <w:rPr>
+            <w:lang w:val="hi_IN" w:bidi="hi_IN"/>
+          </w:rPr>
+          <w:rPr>
+            <w:color w:val="0000EE"/>
+            <w:u w:val="single"/>
+          </w:rPr>
+          <w:t>यूह 12:36</w:t>
+        </w:r>
+      </w:hyperlink>
+      <w:r>
+        <w:rPr>
+          <w:lang w:val="hi_IN" w:bidi="hi_IN"/>
+        </w:rPr>
+        <w:t xml:space="preserve">, देखें </w:t>
+      </w:r>
+      <w:hyperlink r:id="rId79">
+        <w:r>
+          <w:rPr>
+            <w:lang w:val="hi_IN" w:bidi="hi_IN"/>
+          </w:rPr>
+          <w:rPr>
+            <w:color w:val="0000EE"/>
+            <w:u w:val="single"/>
+          </w:rPr>
+          <w:t>लूका 16:8</w:t>
+        </w:r>
+      </w:hyperlink>
+      <w:r>
+        <w:rPr>
+          <w:lang w:val="hi_IN" w:bidi="hi_IN"/>
+        </w:rPr>
+        <w:t xml:space="preserve"> भी)। उनका जीवन उनके ज्योति से संबंध द्वारा आकारित होता है। पौलुस ने भी लिखा कि मसीही "</w:t>
+      </w:r>
+      <w:r>
+        <w:rPr>
+          <w:lang w:val="hi_IN" w:bidi="hi_IN"/>
+        </w:rPr>
+        <w:t>ज्योति की सन्तान, और दिन की सन्तान हो,</w:t>
+      </w:r>
+      <w:r>
+        <w:rPr>
+          <w:lang w:val="hi_IN" w:bidi="hi_IN"/>
+        </w:rPr>
+        <w:t>" (</w:t>
+      </w:r>
+      <w:hyperlink r:id="rId80">
+        <w:r>
+          <w:rPr>
+            <w:lang w:val="hi_IN" w:bidi="hi_IN"/>
+          </w:rPr>
+          <w:rPr>
+            <w:color w:val="0000EE"/>
+            <w:u w:val="single"/>
+          </w:rPr>
+          <w:t>1 थिस्स 5:5</w:t>
+        </w:r>
+      </w:hyperlink>
+      <w:r>
+        <w:rPr>
+          <w:lang w:val="hi_IN" w:bidi="hi_IN"/>
+        </w:rPr>
+        <w:t>)। यूहन्ना के पहले पत्र में, मसीहियों को "</w:t>
+      </w:r>
+      <w:r>
+        <w:rPr>
+          <w:lang w:val="hi_IN" w:bidi="hi_IN"/>
+        </w:rPr>
+        <w:t>ज्योति</w:t>
+      </w:r>
+      <w:r>
+        <w:rPr>
+          <w:lang w:val="hi_IN" w:bidi="hi_IN"/>
+        </w:rPr>
+        <w:t xml:space="preserve"> में चलने" के लिए प्रेरित किया गया है (</w:t>
+      </w:r>
+      <w:hyperlink r:id="rId62">
+        <w:r>
+          <w:rPr>
+            <w:lang w:val="hi_IN" w:bidi="hi_IN"/>
+          </w:rPr>
+          <w:rPr>
+            <w:color w:val="0000EE"/>
+            <w:u w:val="single"/>
+          </w:rPr>
+          <w:t>1 यूह 1:7</w:t>
+        </w:r>
+      </w:hyperlink>
+      <w:r>
+        <w:rPr>
+          <w:lang w:val="hi_IN" w:bidi="hi_IN"/>
+        </w:rPr>
+        <w:t>), जिसका अर्थ है कि उन्हें भलाई और सत्य के जीवन जीने चाहिए।</w:t>
+      </w:r>
+    </w:p>
+    <w:p>
+      <w:pPr/>
+      <w:r>
+        <w:rPr>
+          <w:lang w:val="hi_IN" w:bidi="hi_IN"/>
+        </w:rPr>
+      </w:r>
+      <w:r>
+        <w:rPr>
+          <w:lang w:val="hi_IN" w:bidi="hi_IN"/>
+        </w:rPr>
+        <w:t>यीशु ने अपने अनुयायियों से कहा, “</w:t>
+      </w:r>
+      <w:r>
+        <w:rPr>
+          <w:lang w:val="hi_IN" w:bidi="hi_IN"/>
+        </w:rPr>
+        <w:t>तुम जगत की ज्योति हो</w:t>
+      </w:r>
+      <w:r>
+        <w:rPr>
+          <w:lang w:val="hi_IN" w:bidi="hi_IN"/>
+        </w:rPr>
+        <w:t>” (</w:t>
+      </w:r>
+      <w:hyperlink r:id="rId81">
+        <w:r>
+          <w:rPr>
+            <w:lang w:val="hi_IN" w:bidi="hi_IN"/>
+          </w:rPr>
+          <w:rPr>
+            <w:color w:val="0000EE"/>
+            <w:u w:val="single"/>
+          </w:rPr>
+          <w:t>मत्ती 5:14</w:t>
+        </w:r>
+      </w:hyperlink>
+      <w:r>
+        <w:rPr>
+          <w:lang w:val="hi_IN" w:bidi="hi_IN"/>
+        </w:rPr>
+        <w:t xml:space="preserve">)। इस कथन का अर्थ है कि मसीहियों को परमेश्वर की ज्योति को प्रतिबिंबित करना चाहिए और धार्मिक जीवन जीना चाहिए। जब यीशु को जगत की ज्योति कहा जाता है, तो इसका अर्थ है कि वे संसार को बचा सकते हैं और सत्य प्रकट कर सकते हैं। जब विश्वासियों को </w:t>
+      </w:r>
+      <w:r>
+        <w:rPr>
+          <w:lang w:val="hi_IN" w:bidi="hi_IN"/>
+        </w:rPr>
+        <w:t>जगत की ज्योति</w:t>
+      </w:r>
+      <w:r>
+        <w:rPr>
+          <w:lang w:val="hi_IN" w:bidi="hi_IN"/>
+        </w:rPr>
+        <w:t xml:space="preserve"> कहा जाता है, तो इसका अर्थ यह नहीं है कि वे जगत को बचा सकते हैं, बल्कि यह है कि वे जगत को उद्धार का मार्ग दिखाते हैं। यीशु ने उन्हें निर्देश दिया कि वे अपने अच्छे कर्मों के माध्यम से अपनी ज्योति चमकाएँ ताकि लोग परमेश्वर की स्तुति करें (</w:t>
+      </w:r>
+      <w:hyperlink r:id="rId81">
+        <w:r>
+          <w:rPr>
+            <w:lang w:val="hi_IN" w:bidi="hi_IN"/>
+          </w:rPr>
+          <w:rPr>
+            <w:color w:val="0000EE"/>
+            <w:u w:val="single"/>
+          </w:rPr>
+          <w:t>मत्ती 5:16</w:t>
+        </w:r>
+      </w:hyperlink>
+      <w:r>
+        <w:rPr>
+          <w:lang w:val="hi_IN" w:bidi="hi_IN"/>
+        </w:rPr>
+        <w:t>)। मसीहियों को अपने पास की ज्योति का पूरा उपयोग करना चाहिए। यदि वे इसे अनदेखा करते हैं और अंधकार में रहते हैं, तो वे और भी बुरे हैं क्योंकि वे सत्य जानते हैं और उससे दूर होने का चुनाव कर चुके हैं (</w:t>
+      </w:r>
+      <w:hyperlink r:id="rId82">
+        <w:r>
+          <w:rPr>
+            <w:lang w:val="hi_IN" w:bidi="hi_IN"/>
+          </w:rPr>
+          <w:rPr>
+            <w:color w:val="0000EE"/>
+            <w:u w:val="single"/>
+          </w:rPr>
+          <w:t>मत्ती 6:23</w:t>
         </w:r>
       </w:hyperlink>
       <w:r>
@@ -702,1616 +2268,7 @@
         </w:rPr>
         <w:t xml:space="preserve">; </w:t>
       </w:r>
-      <w:hyperlink r:id="rId28">
-        <w:r>
-          <w:rPr>
-            <w:lang w:val="hi_IN" w:bidi="hi_IN"/>
-          </w:rPr>
-          <w:rPr>
-            <w:color w:val="0000EE"/>
-            <w:u w:val="single"/>
-          </w:rPr>
-          <w:t>भज 78:14</w:t>
-        </w:r>
-      </w:hyperlink>
-      <w:r>
-        <w:rPr>
-          <w:lang w:val="hi_IN" w:bidi="hi_IN"/>
-        </w:rPr>
-        <w:t xml:space="preserve">; </w:t>
-      </w:r>
-      <w:hyperlink r:id="rId29">
-        <w:r>
-          <w:rPr>
-            <w:lang w:val="hi_IN" w:bidi="hi_IN"/>
-          </w:rPr>
-          <w:rPr>
-            <w:color w:val="0000EE"/>
-            <w:u w:val="single"/>
-          </w:rPr>
-          <w:t>105:39</w:t>
-        </w:r>
-      </w:hyperlink>
-      <w:r>
-        <w:rPr>
-          <w:lang w:val="hi_IN" w:bidi="hi_IN"/>
-        </w:rPr>
-        <w:t>)।</w:t>
-      </w:r>
-    </w:p>
-    <w:p>
-      <w:pPr/>
-      <w:r>
-        <w:rPr>
-          <w:lang w:val="hi_IN" w:bidi="hi_IN"/>
-        </w:rPr>
-      </w:r>
-      <w:r>
-        <w:rPr>
-          <w:lang w:val="hi_IN" w:bidi="hi_IN"/>
-        </w:rPr>
-        <w:t>पुराने नियम में, प्रकाश अक्सर परमेश्वर की आशीष का प्रतीक होता है। अय्यूब ने कहा, “वह अंधकार की गहरी बातों को प्रकट करते हैं और गहरे सायों को प्रकाश में लाते हैं” (</w:t>
-      </w:r>
-      <w:hyperlink r:id="rId30">
-        <w:r>
-          <w:rPr>
-            <w:lang w:val="hi_IN" w:bidi="hi_IN"/>
-          </w:rPr>
-          <w:rPr>
-            <w:color w:val="0000EE"/>
-            <w:u w:val="single"/>
-          </w:rPr>
-          <w:t>अय्यू 12:22</w:t>
-        </w:r>
-      </w:hyperlink>
-      <w:r>
-        <w:rPr>
-          <w:lang w:val="hi_IN" w:bidi="hi_IN"/>
-        </w:rPr>
-        <w:t>)। जब अय्यूब संकट में थे, उन्होंने उन समयों को याद किया जब परमेश्वर ने उनके लिए मार्ग को प्रकाशित किया और उन्हें सुरक्षित महसूस हुआ (</w:t>
-      </w:r>
-      <w:hyperlink r:id="rId31">
-        <w:r>
-          <w:rPr>
-            <w:lang w:val="hi_IN" w:bidi="hi_IN"/>
-          </w:rPr>
-          <w:rPr>
-            <w:color w:val="0000EE"/>
-            <w:u w:val="single"/>
-          </w:rPr>
-          <w:t>अय्यू 29:2–3</w:t>
-        </w:r>
-      </w:hyperlink>
-      <w:r>
-        <w:rPr>
-          <w:lang w:val="hi_IN" w:bidi="hi_IN"/>
-        </w:rPr>
-        <w:t>)। अय्यूब के मित्र एलीपज ने भी कहा कि यदि अय्यूब उनकी सलाह का पालन करें, तो "</w:t>
-      </w:r>
-      <w:r>
-        <w:rPr>
-          <w:lang w:val="hi_IN" w:bidi="hi_IN"/>
-        </w:rPr>
-        <w:t>तेरे मार्गों पर प्रकाश रहेगा</w:t>
-      </w:r>
-      <w:r>
-        <w:rPr>
-          <w:lang w:val="hi_IN" w:bidi="hi_IN"/>
-        </w:rPr>
-        <w:t>" (</w:t>
-      </w:r>
-      <w:hyperlink r:id="rId32">
-        <w:r>
-          <w:rPr>
-            <w:lang w:val="hi_IN" w:bidi="hi_IN"/>
-          </w:rPr>
-          <w:rPr>
-            <w:color w:val="0000EE"/>
-            <w:u w:val="single"/>
-          </w:rPr>
-          <w:t>अय्यू 22:28</w:t>
-        </w:r>
-      </w:hyperlink>
-      <w:r>
-        <w:rPr>
-          <w:lang w:val="hi_IN" w:bidi="hi_IN"/>
-        </w:rPr>
-        <w:t>)। भजनकार ने भी इसे आशीष के रूप में देखा जब परमेश्वर ने उनके दीपक को प्रकाशित किया (</w:t>
-      </w:r>
-      <w:hyperlink r:id="rId33">
-        <w:r>
-          <w:rPr>
-            <w:lang w:val="hi_IN" w:bidi="hi_IN"/>
-          </w:rPr>
-          <w:rPr>
-            <w:color w:val="0000EE"/>
-            <w:u w:val="single"/>
-          </w:rPr>
-          <w:t>भज 18:28</w:t>
-        </w:r>
-      </w:hyperlink>
-      <w:r>
-        <w:rPr>
-          <w:lang w:val="hi_IN" w:bidi="hi_IN"/>
-        </w:rPr>
-        <w:t xml:space="preserve">; </w:t>
-      </w:r>
-      <w:hyperlink r:id="rId34">
-        <w:r>
-          <w:rPr>
-            <w:lang w:val="hi_IN" w:bidi="hi_IN"/>
-          </w:rPr>
-          <w:rPr>
-            <w:color w:val="0000EE"/>
-            <w:u w:val="single"/>
-          </w:rPr>
-          <w:t>118:27</w:t>
-        </w:r>
-      </w:hyperlink>
-      <w:r>
-        <w:rPr>
-          <w:lang w:val="hi_IN" w:bidi="hi_IN"/>
-        </w:rPr>
-        <w:t xml:space="preserve">; तुलना करें </w:t>
-      </w:r>
-      <w:hyperlink r:id="rId35">
-        <w:r>
-          <w:rPr>
-            <w:lang w:val="hi_IN" w:bidi="hi_IN"/>
-          </w:rPr>
-          <w:rPr>
-            <w:color w:val="0000EE"/>
-            <w:u w:val="single"/>
-          </w:rPr>
-          <w:t>97:11</w:t>
-        </w:r>
-      </w:hyperlink>
-      <w:r>
-        <w:rPr>
-          <w:lang w:val="hi_IN" w:bidi="hi_IN"/>
-        </w:rPr>
-        <w:t xml:space="preserve">; </w:t>
-      </w:r>
-      <w:hyperlink r:id="rId36">
-        <w:r>
-          <w:rPr>
-            <w:lang w:val="hi_IN" w:bidi="hi_IN"/>
-          </w:rPr>
-          <w:rPr>
-            <w:color w:val="0000EE"/>
-            <w:u w:val="single"/>
-          </w:rPr>
-          <w:t>112:4</w:t>
-        </w:r>
-      </w:hyperlink>
-      <w:r>
-        <w:rPr>
-          <w:lang w:val="hi_IN" w:bidi="hi_IN"/>
-        </w:rPr>
-        <w:t>)।</w:t>
-      </w:r>
-    </w:p>
-    <w:p>
-      <w:pPr/>
-      <w:r>
-        <w:rPr>
-          <w:lang w:val="hi_IN" w:bidi="hi_IN"/>
-        </w:rPr>
-      </w:r>
-      <w:r>
-        <w:rPr>
-          <w:lang w:val="hi_IN" w:bidi="hi_IN"/>
-        </w:rPr>
-        <w:t>प्रकाश परमेश्वर से घनिष्ठ रूप से जुड़ा हुआ है। बाइबल यहाँ तक कहती है कि परमेश्वर ही ज्योति हैं: “</w:t>
-      </w:r>
-      <w:r>
-        <w:rPr>
-          <w:lang w:val="hi_IN" w:bidi="hi_IN"/>
-        </w:rPr>
-        <w:t>यहोवा तेरे लिये सदा का उजियाला</w:t>
-      </w:r>
-      <w:r>
-        <w:rPr>
-          <w:lang w:val="hi_IN" w:bidi="hi_IN"/>
-        </w:rPr>
-        <w:t xml:space="preserve"> होंगे” (</w:t>
-      </w:r>
-      <w:hyperlink r:id="rId37">
-        <w:r>
-          <w:rPr>
-            <w:lang w:val="hi_IN" w:bidi="hi_IN"/>
-          </w:rPr>
-          <w:rPr>
-            <w:color w:val="0000EE"/>
-            <w:u w:val="single"/>
-          </w:rPr>
-          <w:t>यशा 60:19–20</w:t>
-        </w:r>
-      </w:hyperlink>
-      <w:r>
-        <w:rPr>
-          <w:lang w:val="hi_IN" w:bidi="hi_IN"/>
-        </w:rPr>
-        <w:t>)। भजनकार ने आनंदित होकर कहा, “</w:t>
-      </w:r>
-      <w:r>
-        <w:rPr>
-          <w:lang w:val="hi_IN" w:bidi="hi_IN"/>
-        </w:rPr>
-        <w:t>यहोवा मेरी ज्योति और मेरा उद्धार है</w:t>
-      </w:r>
-      <w:r>
-        <w:rPr>
-          <w:lang w:val="hi_IN" w:bidi="hi_IN"/>
-        </w:rPr>
-        <w:t>” (</w:t>
-      </w:r>
-      <w:hyperlink r:id="rId38">
-        <w:r>
-          <w:rPr>
-            <w:lang w:val="hi_IN" w:bidi="hi_IN"/>
-          </w:rPr>
-          <w:rPr>
-            <w:color w:val="0000EE"/>
-            <w:u w:val="single"/>
-          </w:rPr>
-          <w:t>भज 27:1</w:t>
-        </w:r>
-      </w:hyperlink>
-      <w:r>
-        <w:rPr>
-          <w:lang w:val="hi_IN" w:bidi="hi_IN"/>
-        </w:rPr>
-        <w:t xml:space="preserve">)। परमेश्वर को </w:t>
-      </w:r>
-      <w:r>
-        <w:rPr>
-          <w:lang w:val="hi_IN" w:bidi="hi_IN"/>
-        </w:rPr>
-        <w:t>उजियाले</w:t>
-      </w:r>
-      <w:r>
-        <w:rPr>
-          <w:lang w:val="hi_IN" w:bidi="hi_IN"/>
-        </w:rPr>
-        <w:t xml:space="preserve"> से वस्त्रित बताया गया है (</w:t>
-      </w:r>
-      <w:hyperlink r:id="rId39">
-        <w:r>
-          <w:rPr>
-            <w:lang w:val="hi_IN" w:bidi="hi_IN"/>
-          </w:rPr>
-          <w:rPr>
-            <w:color w:val="0000EE"/>
-            <w:u w:val="single"/>
-          </w:rPr>
-          <w:t>भज 104:2</w:t>
-        </w:r>
-      </w:hyperlink>
-      <w:r>
-        <w:rPr>
-          <w:lang w:val="hi_IN" w:bidi="hi_IN"/>
-        </w:rPr>
-        <w:t>) और प्रकाश उनके साथ निवास करता है (</w:t>
-      </w:r>
-      <w:hyperlink r:id="rId40">
-        <w:r>
-          <w:rPr>
-            <w:lang w:val="hi_IN" w:bidi="hi_IN"/>
-          </w:rPr>
-          <w:rPr>
-            <w:color w:val="0000EE"/>
-            <w:u w:val="single"/>
-          </w:rPr>
-          <w:t>दानि 2:22</w:t>
-        </w:r>
-      </w:hyperlink>
-      <w:r>
-        <w:rPr>
-          <w:lang w:val="hi_IN" w:bidi="hi_IN"/>
-        </w:rPr>
-        <w:t>)। परमेश्वर के लिए, अंधकार और प्रकाश समान हैं; कोई भी चीज़ उनसे छिप नहीं सकती (</w:t>
-      </w:r>
-      <w:hyperlink r:id="rId41">
-        <w:r>
-          <w:rPr>
-            <w:lang w:val="hi_IN" w:bidi="hi_IN"/>
-          </w:rPr>
-          <w:rPr>
-            <w:color w:val="0000EE"/>
-            <w:u w:val="single"/>
-          </w:rPr>
-          <w:t>भज 139:12</w:t>
-        </w:r>
-      </w:hyperlink>
-      <w:r>
-        <w:rPr>
-          <w:lang w:val="hi_IN" w:bidi="hi_IN"/>
-        </w:rPr>
-        <w:t>)। भविष्यद्वक्ता मीका ने भी परमेश्वर को प्रकाश के रूप में वर्णित किया और उन्हें अपने सेवकों को प्रकाश में लाने वाले के रूप में बताया (</w:t>
-      </w:r>
-      <w:hyperlink r:id="rId42">
-        <w:r>
-          <w:rPr>
-            <w:lang w:val="hi_IN" w:bidi="hi_IN"/>
-          </w:rPr>
-          <w:rPr>
-            <w:color w:val="0000EE"/>
-            <w:u w:val="single"/>
-          </w:rPr>
-          <w:t>मीका 7:8–9</w:t>
-        </w:r>
-      </w:hyperlink>
-      <w:r>
-        <w:rPr>
-          <w:lang w:val="hi_IN" w:bidi="hi_IN"/>
-        </w:rPr>
-        <w:t>), यह दिखाते हुए कि परमेश्वर अपने लोगों को आशीष और विजय प्रदान करते हैं।</w:t>
-      </w:r>
-    </w:p>
-    <w:p>
-      <w:pPr/>
-      <w:r>
-        <w:rPr>
-          <w:lang w:val="hi_IN" w:bidi="hi_IN"/>
-        </w:rPr>
-      </w:r>
-      <w:r>
-        <w:rPr>
-          <w:lang w:val="hi_IN" w:bidi="hi_IN"/>
-        </w:rPr>
-        <w:t xml:space="preserve">परमेश्वर की आशीष अक्सर "उनकी उपस्थिति की ज्योति" के रूप में वर्णित की जाती है। </w:t>
-      </w:r>
-      <w:hyperlink r:id="rId43">
-        <w:r>
-          <w:rPr>
-            <w:lang w:val="hi_IN" w:bidi="hi_IN"/>
-          </w:rPr>
-          <w:rPr>
-            <w:color w:val="0000EE"/>
-            <w:u w:val="single"/>
-          </w:rPr>
-          <w:t>भजन संहिता 4:6</w:t>
-        </w:r>
-      </w:hyperlink>
-      <w:r>
-        <w:rPr>
-          <w:lang w:val="hi_IN" w:bidi="hi_IN"/>
-        </w:rPr>
-        <w:t xml:space="preserve"> में, भजनकार कहते हैं, “</w:t>
-      </w:r>
-      <w:r>
-        <w:rPr>
-          <w:lang w:val="hi_IN" w:bidi="hi_IN"/>
-        </w:rPr>
-        <w:t>हे यहोवा, तू अपने मुख का प्रकाश हम पर चमका!</w:t>
-      </w:r>
-      <w:r>
-        <w:rPr>
-          <w:lang w:val="hi_IN" w:bidi="hi_IN"/>
-        </w:rPr>
-        <w:t xml:space="preserve">" इस ज्योति की अभिव्यक्ति परमेश्वर की कृपा को संदर्भित करती है। </w:t>
-      </w:r>
-      <w:hyperlink r:id="rId44">
-        <w:r>
-          <w:rPr>
-            <w:lang w:val="hi_IN" w:bidi="hi_IN"/>
-          </w:rPr>
-          <w:rPr>
-            <w:color w:val="0000EE"/>
-            <w:u w:val="single"/>
-          </w:rPr>
-          <w:t>भजन संहिता 44:3</w:t>
-        </w:r>
-      </w:hyperlink>
-      <w:r>
-        <w:rPr>
-          <w:lang w:val="hi_IN" w:bidi="hi_IN"/>
-        </w:rPr>
-        <w:t xml:space="preserve"> में, यह परमेश्वर की ज्योति, उनका दाहिना हाथ, और उनका प्रेम है जो उनके लोगों को विजय दिलाता है। जो लोग परमेश्वर की ज्योति में चलते हैं, वे धन्य होते हैं (</w:t>
-      </w:r>
-      <w:hyperlink r:id="rId45">
-        <w:r>
-          <w:rPr>
-            <w:lang w:val="hi_IN" w:bidi="hi_IN"/>
-          </w:rPr>
-          <w:rPr>
-            <w:color w:val="0000EE"/>
-            <w:u w:val="single"/>
-          </w:rPr>
-          <w:t>भज 89:15</w:t>
-        </w:r>
-      </w:hyperlink>
-      <w:r>
-        <w:rPr>
-          <w:lang w:val="hi_IN" w:bidi="hi_IN"/>
-        </w:rPr>
-        <w:t>), लेकिन यह ज्योति छिपे हुए पापों को भी उजागर करती है (</w:t>
-      </w:r>
-      <w:hyperlink r:id="rId46">
-        <w:r>
-          <w:rPr>
-            <w:lang w:val="hi_IN" w:bidi="hi_IN"/>
-          </w:rPr>
-          <w:rPr>
-            <w:color w:val="0000EE"/>
-            <w:u w:val="single"/>
-          </w:rPr>
-          <w:t>भज 90:8</w:t>
-        </w:r>
-      </w:hyperlink>
-      <w:r>
-        <w:rPr>
-          <w:lang w:val="hi_IN" w:bidi="hi_IN"/>
-        </w:rPr>
-        <w:t>)। कोई भी परमेश्वर की चौकस दृष्टि से छिप नहीं सकता, लेकिन उनकी ज्योति मुख्य रूप से उनकी उपस्थिति से आने वाली आशीष का प्रतिनिधित्व करती है। एक अवसर पर, अय्यूब ने इस वाक्यांश का उपयोग दूसरों से प्राप्त कृपा का वर्णन करने के लिए किया (</w:t>
-      </w:r>
-      <w:hyperlink r:id="rId47">
-        <w:r>
-          <w:rPr>
-            <w:lang w:val="hi_IN" w:bidi="hi_IN"/>
-          </w:rPr>
-          <w:rPr>
-            <w:color w:val="0000EE"/>
-            <w:u w:val="single"/>
-          </w:rPr>
-          <w:t>अय्यू 29:24</w:t>
-        </w:r>
-      </w:hyperlink>
-      <w:r>
-        <w:rPr>
-          <w:lang w:val="hi_IN" w:bidi="hi_IN"/>
-        </w:rPr>
-        <w:t>)। परमेश्वर जो ज्योति अपने सेवकों को देते हैं, वह उन्हें दूसरों के साथ उनकी आशीष साझा करने की अनुमति देती है (</w:t>
-      </w:r>
-      <w:hyperlink r:id="rId48">
-        <w:r>
-          <w:rPr>
-            <w:lang w:val="hi_IN" w:bidi="hi_IN"/>
-          </w:rPr>
-          <w:rPr>
-            <w:color w:val="0000EE"/>
-            <w:u w:val="single"/>
-          </w:rPr>
-          <w:t>यशा 42:6</w:t>
-        </w:r>
-      </w:hyperlink>
-      <w:r>
-        <w:rPr>
-          <w:lang w:val="hi_IN" w:bidi="hi_IN"/>
-        </w:rPr>
-        <w:t xml:space="preserve">; </w:t>
-      </w:r>
-      <w:hyperlink r:id="rId49">
-        <w:r>
-          <w:rPr>
-            <w:lang w:val="hi_IN" w:bidi="hi_IN"/>
-          </w:rPr>
-          <w:rPr>
-            <w:color w:val="0000EE"/>
-            <w:u w:val="single"/>
-          </w:rPr>
-          <w:t>49:6</w:t>
-        </w:r>
-      </w:hyperlink>
-      <w:r>
-        <w:rPr>
-          <w:lang w:val="hi_IN" w:bidi="hi_IN"/>
-        </w:rPr>
-        <w:t>)।</w:t>
-      </w:r>
-    </w:p>
-    <w:p>
-      <w:pPr/>
-      <w:r>
-        <w:rPr>
-          <w:lang w:val="hi_IN" w:bidi="hi_IN"/>
-        </w:rPr>
-      </w:r>
-      <w:r>
-        <w:rPr>
-          <w:lang w:val="hi_IN" w:bidi="hi_IN"/>
-        </w:rPr>
-        <w:t>परमेश्वर का न्याय भी ज्योति से जुड़ा हुआ है। वह कहते हैं, “मेरा न्याय राष्ट्र के लिए ज्योति बन जाएगा” (</w:t>
-      </w:r>
-      <w:hyperlink r:id="rId50">
-        <w:r>
-          <w:rPr>
-            <w:lang w:val="hi_IN" w:bidi="hi_IN"/>
-          </w:rPr>
-          <w:rPr>
-            <w:color w:val="0000EE"/>
-            <w:u w:val="single"/>
-          </w:rPr>
-          <w:t>यशा 51:4</w:t>
-        </w:r>
-      </w:hyperlink>
-      <w:r>
-        <w:rPr>
-          <w:lang w:val="hi_IN" w:bidi="hi_IN"/>
-        </w:rPr>
-        <w:t>)। इस संदर्भ में, परमेश्वर की ज्योति शक्तिशाली है, जैसे एक भस्म करने वाली आग। प्रकाश का संबंध अच्छे आचरण से भी है, जैसा कि नीतिवचन में देखा जाता है: धर्मी का मार्ग भोर की पहली किरण के समान है (</w:t>
-      </w:r>
-      <w:hyperlink r:id="rId51">
-        <w:r>
-          <w:rPr>
-            <w:lang w:val="hi_IN" w:bidi="hi_IN"/>
-          </w:rPr>
-          <w:rPr>
-            <w:color w:val="0000EE"/>
-            <w:u w:val="single"/>
-          </w:rPr>
-          <w:t>नीति 4:18</w:t>
-        </w:r>
-      </w:hyperlink>
-      <w:r>
-        <w:rPr>
-          <w:lang w:val="hi_IN" w:bidi="hi_IN"/>
-        </w:rPr>
-        <w:t>)।</w:t>
-      </w:r>
-    </w:p>
-    <w:p>
-      <w:pPr/>
-      <w:r>
-        <w:rPr>
-          <w:lang w:val="hi_IN" w:bidi="hi_IN"/>
-        </w:rPr>
-      </w:r>
-      <w:r>
-        <w:rPr>
-          <w:lang w:val="hi_IN" w:bidi="hi_IN"/>
-        </w:rPr>
-        <w:t>उजियाले</w:t>
-      </w:r>
-      <w:r>
-        <w:rPr>
-          <w:lang w:val="hi_IN" w:bidi="hi_IN"/>
-        </w:rPr>
-        <w:t xml:space="preserve"> की अनुपस्थिति को आपदा के प्रतीक के रूप में उपयोग किया जाता है। कुछ लोग “</w:t>
-      </w:r>
-      <w:r>
-        <w:rPr>
-          <w:lang w:val="hi_IN" w:bidi="hi_IN"/>
-        </w:rPr>
-        <w:t>वे बिन उजियाले के अंधेरे में टटोलते फिरते हैं</w:t>
-      </w:r>
-      <w:r>
-        <w:rPr>
-          <w:lang w:val="hi_IN" w:bidi="hi_IN"/>
-        </w:rPr>
-        <w:t>” (</w:t>
-      </w:r>
-      <w:hyperlink r:id="rId52">
-        <w:r>
-          <w:rPr>
-            <w:lang w:val="hi_IN" w:bidi="hi_IN"/>
-          </w:rPr>
-          <w:rPr>
-            <w:color w:val="0000EE"/>
-            <w:u w:val="single"/>
-          </w:rPr>
-          <w:t>अय्यू 12:25</w:t>
-        </w:r>
-      </w:hyperlink>
-      <w:r>
-        <w:rPr>
-          <w:lang w:val="hi_IN" w:bidi="hi_IN"/>
-        </w:rPr>
-        <w:t>)। अय्यूब के मित्र बिल्दद का मानना था कि दुष्टों की ज्योति दंड के रूप में बुझा दी जाएगी (</w:t>
-      </w:r>
-      <w:hyperlink r:id="rId53">
-        <w:r>
-          <w:rPr>
-            <w:lang w:val="hi_IN" w:bidi="hi_IN"/>
-          </w:rPr>
-          <w:rPr>
-            <w:color w:val="0000EE"/>
-            <w:u w:val="single"/>
-          </w:rPr>
-          <w:t>अय्यू 18:5–17</w:t>
-        </w:r>
-      </w:hyperlink>
-      <w:r>
-        <w:rPr>
-          <w:lang w:val="hi_IN" w:bidi="hi_IN"/>
-        </w:rPr>
-        <w:t>)। बाबेल द्वारा यरूशलेम के विनाश के बाद, लोग शोक करते हुए कहने लगे, “</w:t>
-      </w:r>
-      <w:r>
-        <w:rPr>
-          <w:lang w:val="hi_IN" w:bidi="hi_IN"/>
-        </w:rPr>
-        <w:t>वह मुझे ले जाकर उजियाले में नहीं, अंधियारे ही में चलाता है;</w:t>
-      </w:r>
-      <w:r>
-        <w:rPr>
-          <w:lang w:val="hi_IN" w:bidi="hi_IN"/>
-        </w:rPr>
-        <w:t>” (</w:t>
-      </w:r>
-      <w:hyperlink r:id="rId54">
-        <w:r>
-          <w:rPr>
-            <w:lang w:val="hi_IN" w:bidi="hi_IN"/>
-          </w:rPr>
-          <w:rPr>
-            <w:color w:val="0000EE"/>
-            <w:u w:val="single"/>
-          </w:rPr>
-          <w:t>विल 3:2</w:t>
-        </w:r>
-      </w:hyperlink>
-      <w:r>
-        <w:rPr>
-          <w:lang w:val="hi_IN" w:bidi="hi_IN"/>
-        </w:rPr>
-        <w:t>)।</w:t>
-      </w:r>
-    </w:p>
-    <w:p>
-      <w:pPr>
-        <w:pStyle w:val="Heading3"/>
-      </w:pPr>
-      <w:r>
-        <w:rPr>
-          <w:lang w:val="hi_IN" w:bidi="hi_IN"/>
-        </w:rPr>
-        <w:t>नए नियम में ज्योति</w:t>
-      </w:r>
-    </w:p>
-    <w:p>
-      <w:pPr/>
-      <w:r>
-        <w:rPr>
-          <w:lang w:val="hi_IN" w:bidi="hi_IN"/>
-        </w:rPr>
-      </w:r>
-      <w:r>
-        <w:rPr>
-          <w:lang w:val="hi_IN" w:bidi="hi_IN"/>
-        </w:rPr>
-        <w:t xml:space="preserve">नए नियम में, ज्योति के संदर्भ अक्सर प्रतीकात्मक होते हैं। उदाहरण के लिए, जब तरसुस के शाऊल ने दमिश्क के रास्ते में "स्वर्ग से एक </w:t>
-      </w:r>
-      <w:r>
-        <w:rPr>
-          <w:lang w:val="hi_IN" w:bidi="hi_IN"/>
-        </w:rPr>
-        <w:t>ज्योति</w:t>
-      </w:r>
-      <w:r>
-        <w:rPr>
-          <w:lang w:val="hi_IN" w:bidi="hi_IN"/>
-        </w:rPr>
-        <w:t>" को देखा (</w:t>
-      </w:r>
-      <w:hyperlink r:id="rId55">
-        <w:r>
-          <w:rPr>
-            <w:lang w:val="hi_IN" w:bidi="hi_IN"/>
-          </w:rPr>
-          <w:rPr>
-            <w:color w:val="0000EE"/>
-            <w:u w:val="single"/>
-          </w:rPr>
-          <w:t>प्रेरि 9:3</w:t>
-        </w:r>
-      </w:hyperlink>
-      <w:r>
-        <w:rPr>
-          <w:lang w:val="hi_IN" w:bidi="hi_IN"/>
-        </w:rPr>
-        <w:t xml:space="preserve">; तुलना करें </w:t>
-      </w:r>
-      <w:hyperlink r:id="rId56">
-        <w:r>
-          <w:rPr>
-            <w:lang w:val="hi_IN" w:bidi="hi_IN"/>
-          </w:rPr>
-          <w:rPr>
-            <w:color w:val="0000EE"/>
-            <w:u w:val="single"/>
-          </w:rPr>
-          <w:t>22:6–11</w:t>
-        </w:r>
-      </w:hyperlink>
-      <w:r>
-        <w:rPr>
-          <w:lang w:val="hi_IN" w:bidi="hi_IN"/>
-        </w:rPr>
-        <w:t xml:space="preserve">; </w:t>
-      </w:r>
-      <w:hyperlink r:id="rId57">
-        <w:r>
-          <w:rPr>
-            <w:lang w:val="hi_IN" w:bidi="hi_IN"/>
-          </w:rPr>
-          <w:rPr>
-            <w:color w:val="0000EE"/>
-            <w:u w:val="single"/>
-          </w:rPr>
-          <w:t>26:13</w:t>
-        </w:r>
-      </w:hyperlink>
-      <w:r>
-        <w:rPr>
-          <w:lang w:val="hi_IN" w:bidi="hi_IN"/>
-        </w:rPr>
-        <w:t xml:space="preserve">), तो यह स्पष्ट नहीं है कि यह साधारण </w:t>
-      </w:r>
-      <w:r>
-        <w:rPr>
-          <w:lang w:val="hi_IN" w:bidi="hi_IN"/>
-        </w:rPr>
-        <w:t>ज्योति</w:t>
-      </w:r>
-      <w:r>
-        <w:rPr>
-          <w:lang w:val="hi_IN" w:bidi="hi_IN"/>
-        </w:rPr>
-        <w:t xml:space="preserve"> थी या कुछ और। इसी प्रकार, जब पतरस जेल में थे, तो "उनकी कोठरी में एक </w:t>
-      </w:r>
-      <w:r>
-        <w:rPr>
-          <w:lang w:val="hi_IN" w:bidi="hi_IN"/>
-        </w:rPr>
-        <w:t>ज्योति चमकी</w:t>
-      </w:r>
-      <w:r>
-        <w:rPr>
-          <w:lang w:val="hi_IN" w:bidi="hi_IN"/>
-        </w:rPr>
-        <w:t>" (</w:t>
-      </w:r>
-      <w:hyperlink r:id="rId58">
-        <w:r>
-          <w:rPr>
-            <w:lang w:val="hi_IN" w:bidi="hi_IN"/>
-          </w:rPr>
-          <w:rPr>
-            <w:color w:val="0000EE"/>
-            <w:u w:val="single"/>
-          </w:rPr>
-          <w:t>प्रेरि 12:7</w:t>
-        </w:r>
-      </w:hyperlink>
-      <w:r>
-        <w:rPr>
-          <w:lang w:val="hi_IN" w:bidi="hi_IN"/>
-        </w:rPr>
-        <w:t xml:space="preserve">)। स्वर्गीय नगर को भौतिक </w:t>
-      </w:r>
-      <w:r>
-        <w:rPr>
-          <w:lang w:val="hi_IN" w:bidi="hi_IN"/>
-        </w:rPr>
-        <w:t>उजियाले</w:t>
-      </w:r>
-      <w:r>
-        <w:rPr>
-          <w:lang w:val="hi_IN" w:bidi="hi_IN"/>
-        </w:rPr>
-        <w:t xml:space="preserve"> की आवश्यकता नहीं है क्योंकि “प्रभु परमेश्वर उन पर चमकेंगे” (</w:t>
-      </w:r>
-      <w:hyperlink r:id="rId59">
-        <w:r>
-          <w:rPr>
-            <w:lang w:val="hi_IN" w:bidi="hi_IN"/>
-          </w:rPr>
-          <w:rPr>
-            <w:color w:val="0000EE"/>
-            <w:u w:val="single"/>
-          </w:rPr>
-          <w:t>प्रका 22:5</w:t>
-        </w:r>
-      </w:hyperlink>
-      <w:r>
-        <w:rPr>
-          <w:lang w:val="hi_IN" w:bidi="hi_IN"/>
-        </w:rPr>
-        <w:t xml:space="preserve">; तुलना करें </w:t>
-      </w:r>
-      <w:hyperlink r:id="rId60">
-        <w:r>
-          <w:rPr>
-            <w:lang w:val="hi_IN" w:bidi="hi_IN"/>
-          </w:rPr>
-          <w:rPr>
-            <w:color w:val="0000EE"/>
-            <w:u w:val="single"/>
-          </w:rPr>
-          <w:t>21:11, 23–24</w:t>
-        </w:r>
-      </w:hyperlink>
-      <w:r>
-        <w:rPr>
-          <w:lang w:val="hi_IN" w:bidi="hi_IN"/>
-        </w:rPr>
-        <w:t>)।</w:t>
-      </w:r>
-    </w:p>
-    <w:p>
-      <w:pPr/>
-      <w:r>
-        <w:rPr>
-          <w:lang w:val="hi_IN" w:bidi="hi_IN"/>
-        </w:rPr>
-      </w:r>
-      <w:r>
-        <w:rPr>
-          <w:lang w:val="hi_IN" w:bidi="hi_IN"/>
-        </w:rPr>
-        <w:t xml:space="preserve">नए नियम में परमेश्वर और </w:t>
-      </w:r>
-      <w:r>
-        <w:rPr>
-          <w:lang w:val="hi_IN" w:bidi="hi_IN"/>
-        </w:rPr>
-        <w:t>ज्योति</w:t>
-      </w:r>
-      <w:r>
-        <w:rPr>
-          <w:lang w:val="hi_IN" w:bidi="hi_IN"/>
-        </w:rPr>
-        <w:t xml:space="preserve"> के बीच का संबंध एक सामान्य विषय है। प्रेरित यूहन्ना ने लिखा, “</w:t>
-      </w:r>
-      <w:r>
-        <w:rPr>
-          <w:lang w:val="hi_IN" w:bidi="hi_IN"/>
-        </w:rPr>
-        <w:t>परमेश्वर ज्योति है और उसमें कुछ भी अंधकार नहीं</w:t>
-      </w:r>
-      <w:r>
-        <w:rPr>
-          <w:lang w:val="hi_IN" w:bidi="hi_IN"/>
-        </w:rPr>
-        <w:t>” (</w:t>
-      </w:r>
-      <w:hyperlink r:id="rId61">
-        <w:r>
-          <w:rPr>
-            <w:lang w:val="hi_IN" w:bidi="hi_IN"/>
-          </w:rPr>
-          <w:rPr>
-            <w:color w:val="0000EE"/>
-            <w:u w:val="single"/>
-          </w:rPr>
-          <w:t>1 यूह 1:5</w:t>
-        </w:r>
-      </w:hyperlink>
-      <w:r>
-        <w:rPr>
-          <w:lang w:val="hi_IN" w:bidi="hi_IN"/>
-        </w:rPr>
-        <w:t>)। याकूब ने परमेश्वर को "स्वर्गीय ज्योतियों के पिता" कहा (</w:t>
-      </w:r>
-      <w:hyperlink r:id="rId62">
-        <w:r>
-          <w:rPr>
-            <w:lang w:val="hi_IN" w:bidi="hi_IN"/>
-          </w:rPr>
-          <w:rPr>
-            <w:color w:val="0000EE"/>
-            <w:u w:val="single"/>
-          </w:rPr>
-          <w:t>याकू 1:17</w:t>
-        </w:r>
-      </w:hyperlink>
-      <w:r>
-        <w:rPr>
-          <w:lang w:val="hi_IN" w:bidi="hi_IN"/>
-        </w:rPr>
-        <w:t xml:space="preserve">)। परमेश्वर को ऐसे भी वर्णित किया गया है कि वे उस </w:t>
-      </w:r>
-      <w:r>
-        <w:rPr>
-          <w:lang w:val="hi_IN" w:bidi="hi_IN"/>
-        </w:rPr>
-        <w:t>ज्योति</w:t>
-      </w:r>
-      <w:r>
-        <w:rPr>
-          <w:lang w:val="hi_IN" w:bidi="hi_IN"/>
-        </w:rPr>
-        <w:t xml:space="preserve"> में निवास करते हैं, जिसमें कोई व्यक्ति प्रवेश नहीं कर सकता (</w:t>
-      </w:r>
-      <w:hyperlink r:id="rId63">
-        <w:r>
-          <w:rPr>
-            <w:lang w:val="hi_IN" w:bidi="hi_IN"/>
-          </w:rPr>
-          <w:rPr>
-            <w:color w:val="0000EE"/>
-            <w:u w:val="single"/>
-          </w:rPr>
-          <w:t>1 तीमु 6:16</w:t>
-        </w:r>
-      </w:hyperlink>
-      <w:r>
-        <w:rPr>
-          <w:lang w:val="hi_IN" w:bidi="hi_IN"/>
-        </w:rPr>
-        <w:t xml:space="preserve">; देखें </w:t>
-      </w:r>
-      <w:hyperlink r:id="rId64">
-        <w:r>
-          <w:rPr>
-            <w:lang w:val="hi_IN" w:bidi="hi_IN"/>
-          </w:rPr>
-          <w:rPr>
-            <w:color w:val="0000EE"/>
-            <w:u w:val="single"/>
-          </w:rPr>
-          <w:t>1 यूह 1:7</w:t>
-        </w:r>
-      </w:hyperlink>
-      <w:r>
-        <w:rPr>
-          <w:lang w:val="hi_IN" w:bidi="hi_IN"/>
-        </w:rPr>
-        <w:t>)। यीशु ने कहा, “</w:t>
-      </w:r>
-      <w:r>
-        <w:rPr>
-          <w:lang w:val="hi_IN" w:bidi="hi_IN"/>
-        </w:rPr>
-        <w:t>जगत की ज्योति मैं हूँ</w:t>
-      </w:r>
-      <w:r>
-        <w:rPr>
-          <w:lang w:val="hi_IN" w:bidi="hi_IN"/>
-        </w:rPr>
-        <w:t>” (</w:t>
-      </w:r>
-      <w:hyperlink r:id="rId65">
-        <w:r>
-          <w:rPr>
-            <w:lang w:val="hi_IN" w:bidi="hi_IN"/>
-          </w:rPr>
-          <w:rPr>
-            <w:color w:val="0000EE"/>
-            <w:u w:val="single"/>
-          </w:rPr>
-          <w:t>यूह 8:12</w:t>
-        </w:r>
-      </w:hyperlink>
-      <w:r>
-        <w:rPr>
-          <w:lang w:val="hi_IN" w:bidi="hi_IN"/>
-        </w:rPr>
-        <w:t xml:space="preserve">; देखें </w:t>
-      </w:r>
-      <w:hyperlink r:id="rId66">
-        <w:r>
-          <w:rPr>
-            <w:lang w:val="hi_IN" w:bidi="hi_IN"/>
-          </w:rPr>
-          <w:rPr>
-            <w:color w:val="0000EE"/>
-            <w:u w:val="single"/>
-          </w:rPr>
-          <w:t>9:5</w:t>
-        </w:r>
-      </w:hyperlink>
-      <w:r>
-        <w:rPr>
-          <w:lang w:val="hi_IN" w:bidi="hi_IN"/>
-        </w:rPr>
-        <w:t>), और “</w:t>
-      </w:r>
-      <w:r>
-        <w:rPr>
-          <w:lang w:val="hi_IN" w:bidi="hi_IN"/>
-        </w:rPr>
-        <w:t>मैं जगत में ज्योति होकर आया हूँ ताकि जो कोई मुझ पर विश्वास करे, वह अंधकार में न रहे।</w:t>
-      </w:r>
-      <w:r>
-        <w:rPr>
-          <w:lang w:val="hi_IN" w:bidi="hi_IN"/>
-        </w:rPr>
-        <w:t>” (</w:t>
-      </w:r>
-      <w:hyperlink r:id="rId67">
-        <w:r>
-          <w:rPr>
-            <w:lang w:val="hi_IN" w:bidi="hi_IN"/>
-          </w:rPr>
-          <w:rPr>
-            <w:color w:val="0000EE"/>
-            <w:u w:val="single"/>
-          </w:rPr>
-          <w:t>यूह 12:46</w:t>
-        </w:r>
-      </w:hyperlink>
-      <w:r>
-        <w:rPr>
-          <w:lang w:val="hi_IN" w:bidi="hi_IN"/>
-        </w:rPr>
-        <w:t xml:space="preserve">)। प्रेरित यूहन्ना के अनुसार, वे स्वयं </w:t>
-      </w:r>
-      <w:r>
-        <w:rPr>
-          <w:lang w:val="hi_IN" w:bidi="hi_IN"/>
-        </w:rPr>
-        <w:t>ज्योति</w:t>
-      </w:r>
-      <w:r>
-        <w:rPr>
-          <w:lang w:val="hi_IN" w:bidi="hi_IN"/>
-        </w:rPr>
-        <w:t xml:space="preserve"> थे (</w:t>
-      </w:r>
-      <w:hyperlink r:id="rId68">
-        <w:r>
-          <w:rPr>
-            <w:lang w:val="hi_IN" w:bidi="hi_IN"/>
-          </w:rPr>
-          <w:rPr>
-            <w:color w:val="0000EE"/>
-            <w:u w:val="single"/>
-          </w:rPr>
-          <w:t>यूह 1:1–10</w:t>
-        </w:r>
-      </w:hyperlink>
-      <w:r>
-        <w:rPr>
-          <w:lang w:val="hi_IN" w:bidi="hi_IN"/>
-        </w:rPr>
-        <w:t xml:space="preserve">)। यूहन्ना बपतिस्मा देने वाले इस </w:t>
-      </w:r>
-      <w:r>
-        <w:rPr>
-          <w:lang w:val="hi_IN" w:bidi="hi_IN"/>
-        </w:rPr>
-        <w:t>ज्योति</w:t>
-      </w:r>
-      <w:r>
-        <w:rPr>
-          <w:lang w:val="hi_IN" w:bidi="hi_IN"/>
-        </w:rPr>
-        <w:t xml:space="preserve"> के बारे में गवाही देने आए ताकि लोगों को विश्वास की ओर ले जा सकें (</w:t>
-      </w:r>
-      <w:hyperlink r:id="rId69">
-        <w:r>
-          <w:rPr>
-            <w:lang w:val="hi_IN" w:bidi="hi_IN"/>
-          </w:rPr>
-          <w:rPr>
-            <w:color w:val="0000EE"/>
-            <w:u w:val="single"/>
-          </w:rPr>
-          <w:t>यूह 1:7–8</w:t>
-        </w:r>
-      </w:hyperlink>
-      <w:r>
-        <w:rPr>
-          <w:lang w:val="hi_IN" w:bidi="hi_IN"/>
-        </w:rPr>
-        <w:t xml:space="preserve">)। जो लोग </w:t>
-      </w:r>
-      <w:r>
-        <w:rPr>
-          <w:lang w:val="hi_IN" w:bidi="hi_IN"/>
-        </w:rPr>
-        <w:t>ज्योति</w:t>
-      </w:r>
-      <w:r>
-        <w:rPr>
-          <w:lang w:val="hi_IN" w:bidi="hi_IN"/>
-        </w:rPr>
-        <w:t xml:space="preserve"> प्राप्त करते हैं, उन्हें परमेश्वर की संतान बनने का अधिकार प्राप्त होता है (</w:t>
-      </w:r>
-      <w:hyperlink r:id="rId70">
-        <w:r>
-          <w:rPr>
-            <w:lang w:val="hi_IN" w:bidi="hi_IN"/>
-          </w:rPr>
-          <w:rPr>
-            <w:color w:val="0000EE"/>
-            <w:u w:val="single"/>
-          </w:rPr>
-          <w:t>यूह 1:9–12</w:t>
-        </w:r>
-      </w:hyperlink>
-      <w:r>
-        <w:rPr>
-          <w:lang w:val="hi_IN" w:bidi="hi_IN"/>
-        </w:rPr>
-        <w:t xml:space="preserve">)। कभी-कभी, </w:t>
-      </w:r>
-      <w:r>
-        <w:rPr>
-          <w:lang w:val="hi_IN" w:bidi="hi_IN"/>
-        </w:rPr>
-        <w:t>ज्योति</w:t>
-      </w:r>
-      <w:r>
-        <w:rPr>
-          <w:lang w:val="hi_IN" w:bidi="hi_IN"/>
-        </w:rPr>
-        <w:t xml:space="preserve"> का उपयोग लोगों के परमेश्वर के ज्ञान और उनके उद्धार को खोजने के रहस्योद्घाटन का प्रतिनिधित्व करने के लिए किया जाता है (</w:t>
-      </w:r>
-      <w:hyperlink r:id="rId71">
-        <w:r>
-          <w:rPr>
-            <w:lang w:val="hi_IN" w:bidi="hi_IN"/>
-          </w:rPr>
-          <w:rPr>
-            <w:color w:val="0000EE"/>
-            <w:u w:val="single"/>
-          </w:rPr>
-          <w:t>मत्ती 4:16</w:t>
-        </w:r>
-      </w:hyperlink>
-      <w:r>
-        <w:rPr>
-          <w:lang w:val="hi_IN" w:bidi="hi_IN"/>
-        </w:rPr>
-        <w:t xml:space="preserve">; </w:t>
-      </w:r>
-      <w:hyperlink r:id="rId72">
-        <w:r>
-          <w:rPr>
-            <w:lang w:val="hi_IN" w:bidi="hi_IN"/>
-          </w:rPr>
-          <w:rPr>
-            <w:color w:val="0000EE"/>
-            <w:u w:val="single"/>
-          </w:rPr>
-          <w:t>लूका 2:32</w:t>
-        </w:r>
-      </w:hyperlink>
-      <w:r>
-        <w:rPr>
-          <w:lang w:val="hi_IN" w:bidi="hi_IN"/>
-        </w:rPr>
-        <w:t xml:space="preserve">; </w:t>
-      </w:r>
-      <w:hyperlink r:id="rId73">
-        <w:r>
-          <w:rPr>
-            <w:lang w:val="hi_IN" w:bidi="hi_IN"/>
-          </w:rPr>
-          <w:rPr>
-            <w:color w:val="0000EE"/>
-            <w:u w:val="single"/>
-          </w:rPr>
-          <w:t>प्रेरि 13:47</w:t>
-        </w:r>
-      </w:hyperlink>
-      <w:r>
-        <w:rPr>
-          <w:lang w:val="hi_IN" w:bidi="hi_IN"/>
-        </w:rPr>
-        <w:t xml:space="preserve">; </w:t>
-      </w:r>
-      <w:hyperlink r:id="rId74">
-        <w:r>
-          <w:rPr>
-            <w:lang w:val="hi_IN" w:bidi="hi_IN"/>
-          </w:rPr>
-          <w:rPr>
-            <w:color w:val="0000EE"/>
-            <w:u w:val="single"/>
-          </w:rPr>
-          <w:t>26:18</w:t>
-        </w:r>
-      </w:hyperlink>
-      <w:r>
-        <w:rPr>
-          <w:lang w:val="hi_IN" w:bidi="hi_IN"/>
-        </w:rPr>
-        <w:t>)।</w:t>
-      </w:r>
-    </w:p>
-    <w:p>
-      <w:pPr/>
-      <w:r>
-        <w:rPr>
-          <w:lang w:val="hi_IN" w:bidi="hi_IN"/>
-        </w:rPr>
-      </w:r>
-      <w:r>
-        <w:rPr>
-          <w:lang w:val="hi_IN" w:bidi="hi_IN"/>
-        </w:rPr>
-        <w:t xml:space="preserve">यूहन्ना ने लिखा कि </w:t>
-      </w:r>
-      <w:r>
-        <w:rPr>
-          <w:lang w:val="hi_IN" w:bidi="hi_IN"/>
-        </w:rPr>
-        <w:t xml:space="preserve">ज्योति अंधकार में चमकती है; और अंधकार ने उसे ग्रहण न किया </w:t>
-      </w:r>
-      <w:r>
-        <w:rPr>
-          <w:lang w:val="hi_IN" w:bidi="hi_IN"/>
-        </w:rPr>
-        <w:t>(</w:t>
-      </w:r>
-      <w:hyperlink r:id="rId75">
-        <w:r>
-          <w:rPr>
-            <w:lang w:val="hi_IN" w:bidi="hi_IN"/>
-          </w:rPr>
-          <w:rPr>
-            <w:color w:val="0000EE"/>
-            <w:u w:val="single"/>
-          </w:rPr>
-          <w:t>यूह 1:5</w:t>
-        </w:r>
-      </w:hyperlink>
-      <w:r>
-        <w:rPr>
-          <w:lang w:val="hi_IN" w:bidi="hi_IN"/>
-        </w:rPr>
-        <w:t xml:space="preserve">; तुलना करें </w:t>
-      </w:r>
-      <w:hyperlink r:id="rId76">
-        <w:r>
-          <w:rPr>
-            <w:lang w:val="hi_IN" w:bidi="hi_IN"/>
-          </w:rPr>
-          <w:rPr>
-            <w:color w:val="0000EE"/>
-            <w:u w:val="single"/>
-          </w:rPr>
-          <w:t>1 यूह 2:8</w:t>
-        </w:r>
-      </w:hyperlink>
-      <w:r>
-        <w:rPr>
-          <w:lang w:val="hi_IN" w:bidi="hi_IN"/>
-        </w:rPr>
-        <w:t>)। उन्होंने यह भी कहा, “</w:t>
-      </w:r>
-      <w:r>
-        <w:rPr>
-          <w:lang w:val="hi_IN" w:bidi="hi_IN"/>
-        </w:rPr>
-        <w:t>ज्योति जगत में आई है और मनुष्यों ने अंधकार को ज्योति से अधिक प्रिय जाना क्योंकि उनके काम बुरे थे।</w:t>
-      </w:r>
-      <w:r>
-        <w:rPr>
-          <w:lang w:val="hi_IN" w:bidi="hi_IN"/>
-        </w:rPr>
-        <w:t>” (</w:t>
-      </w:r>
-      <w:hyperlink r:id="rId77">
-        <w:r>
-          <w:rPr>
-            <w:lang w:val="hi_IN" w:bidi="hi_IN"/>
-          </w:rPr>
-          <w:rPr>
-            <w:color w:val="0000EE"/>
-            <w:u w:val="single"/>
-          </w:rPr>
-          <w:t>यूह 3:19</w:t>
-        </w:r>
-      </w:hyperlink>
-      <w:r>
-        <w:rPr>
-          <w:lang w:val="hi_IN" w:bidi="hi_IN"/>
-        </w:rPr>
-        <w:t xml:space="preserve">)। </w:t>
-      </w:r>
-      <w:r>
-        <w:rPr>
-          <w:lang w:val="hi_IN" w:bidi="hi_IN"/>
-        </w:rPr>
-        <w:t xml:space="preserve">जो कोई बुराई करता है, वह ज्योति से बैर रखता है, परन्तु जो सच्चाई पर चलता है, वह ज्योति के निकट आता है </w:t>
-      </w:r>
-      <w:r>
-        <w:rPr>
-          <w:lang w:val="hi_IN" w:bidi="hi_IN"/>
-        </w:rPr>
-        <w:t>(</w:t>
-      </w:r>
-      <w:hyperlink r:id="rId78">
-        <w:r>
-          <w:rPr>
-            <w:lang w:val="hi_IN" w:bidi="hi_IN"/>
-          </w:rPr>
-          <w:rPr>
-            <w:color w:val="0000EE"/>
-            <w:u w:val="single"/>
-          </w:rPr>
-          <w:t>यूह 3:20–21</w:t>
-        </w:r>
-      </w:hyperlink>
-      <w:r>
-        <w:rPr>
-          <w:lang w:val="hi_IN" w:bidi="hi_IN"/>
-        </w:rPr>
-        <w:t xml:space="preserve">)। जब यूहन्ना लाज़र के पुनरुत्थान का वर्णन करते हैं, यीशु कहते हैं कि मनुष्य रात में </w:t>
-      </w:r>
-      <w:r>
-        <w:rPr>
-          <w:lang w:val="hi_IN" w:bidi="hi_IN"/>
-        </w:rPr>
-        <w:t>ठोकर खाता है, क्योंकि उसमें प्रकाश नहीं।</w:t>
-      </w:r>
-      <w:r>
-        <w:rPr>
-          <w:lang w:val="hi_IN" w:bidi="hi_IN"/>
-        </w:rPr>
-        <w:t xml:space="preserve"> (</w:t>
-      </w:r>
-      <w:hyperlink r:id="rId79">
-        <w:r>
-          <w:rPr>
-            <w:lang w:val="hi_IN" w:bidi="hi_IN"/>
-          </w:rPr>
-          <w:rPr>
-            <w:color w:val="0000EE"/>
-            <w:u w:val="single"/>
-          </w:rPr>
-          <w:t>यूह 11:10</w:t>
-        </w:r>
-      </w:hyperlink>
-      <w:r>
-        <w:rPr>
-          <w:lang w:val="hi_IN" w:bidi="hi_IN"/>
-        </w:rPr>
-        <w:t xml:space="preserve">)। यीशु कहते हैं कि मनुष्यों के भीतर </w:t>
-      </w:r>
-      <w:r>
-        <w:rPr>
-          <w:lang w:val="hi_IN" w:bidi="hi_IN"/>
-        </w:rPr>
-        <w:t>ज्योति</w:t>
-      </w:r>
-      <w:r>
-        <w:rPr>
-          <w:lang w:val="hi_IN" w:bidi="hi_IN"/>
-        </w:rPr>
-        <w:t xml:space="preserve"> नहीं होती, यह दिखाते हुए कि </w:t>
-      </w:r>
-      <w:r>
-        <w:rPr>
-          <w:lang w:val="hi_IN" w:bidi="hi_IN"/>
-        </w:rPr>
-        <w:t>ज्योति</w:t>
-      </w:r>
-      <w:r>
-        <w:rPr>
-          <w:lang w:val="hi_IN" w:bidi="hi_IN"/>
-        </w:rPr>
-        <w:t xml:space="preserve"> आत्मिक है (</w:t>
-      </w:r>
-      <w:hyperlink r:id="rId65">
-        <w:r>
-          <w:rPr>
-            <w:lang w:val="hi_IN" w:bidi="hi_IN"/>
-          </w:rPr>
-          <w:rPr>
-            <w:color w:val="0000EE"/>
-            <w:u w:val="single"/>
-          </w:rPr>
-          <w:t>यूह 8:12</w:t>
-        </w:r>
-      </w:hyperlink>
-      <w:r>
-        <w:rPr>
-          <w:lang w:val="hi_IN" w:bidi="hi_IN"/>
-        </w:rPr>
-        <w:t>)।</w:t>
-      </w:r>
-    </w:p>
-    <w:p>
-      <w:pPr/>
-      <w:r>
-        <w:rPr>
-          <w:lang w:val="hi_IN" w:bidi="hi_IN"/>
-        </w:rPr>
-      </w:r>
-      <w:r>
-        <w:rPr>
-          <w:lang w:val="hi_IN" w:bidi="hi_IN"/>
-        </w:rPr>
-        <w:t>विश्वासियों को "</w:t>
-      </w:r>
-      <w:r>
-        <w:rPr>
-          <w:lang w:val="hi_IN" w:bidi="hi_IN"/>
-        </w:rPr>
-        <w:t>ज्योति</w:t>
-      </w:r>
-      <w:r>
-        <w:rPr>
-          <w:lang w:val="hi_IN" w:bidi="hi_IN"/>
-        </w:rPr>
-        <w:t xml:space="preserve"> की संतानों" के रूप में वर्णित किया गया है (</w:t>
-      </w:r>
-      <w:hyperlink r:id="rId80">
-        <w:r>
-          <w:rPr>
-            <w:lang w:val="hi_IN" w:bidi="hi_IN"/>
-          </w:rPr>
-          <w:rPr>
-            <w:color w:val="0000EE"/>
-            <w:u w:val="single"/>
-          </w:rPr>
-          <w:t>यूह 12:36</w:t>
-        </w:r>
-      </w:hyperlink>
-      <w:r>
-        <w:rPr>
-          <w:lang w:val="hi_IN" w:bidi="hi_IN"/>
-        </w:rPr>
-        <w:t xml:space="preserve">, देखें </w:t>
-      </w:r>
-      <w:hyperlink r:id="rId81">
-        <w:r>
-          <w:rPr>
-            <w:lang w:val="hi_IN" w:bidi="hi_IN"/>
-          </w:rPr>
-          <w:rPr>
-            <w:color w:val="0000EE"/>
-            <w:u w:val="single"/>
-          </w:rPr>
-          <w:t>लूका 16:8</w:t>
-        </w:r>
-      </w:hyperlink>
-      <w:r>
-        <w:rPr>
-          <w:lang w:val="hi_IN" w:bidi="hi_IN"/>
-        </w:rPr>
-        <w:t xml:space="preserve"> भी)। उनका जीवन उनके ज्योति से संबंध द्वारा आकारित होता है। पौलुस ने भी लिखा कि मसीही "</w:t>
-      </w:r>
-      <w:r>
-        <w:rPr>
-          <w:lang w:val="hi_IN" w:bidi="hi_IN"/>
-        </w:rPr>
-        <w:t>ज्योति की सन्तान, और दिन की सन्तान हो,</w:t>
-      </w:r>
-      <w:r>
-        <w:rPr>
-          <w:lang w:val="hi_IN" w:bidi="hi_IN"/>
-        </w:rPr>
-        <w:t>" (</w:t>
-      </w:r>
-      <w:hyperlink r:id="rId82">
-        <w:r>
-          <w:rPr>
-            <w:lang w:val="hi_IN" w:bidi="hi_IN"/>
-          </w:rPr>
-          <w:rPr>
-            <w:color w:val="0000EE"/>
-            <w:u w:val="single"/>
-          </w:rPr>
-          <w:t>1 थिस्स 5:5</w:t>
-        </w:r>
-      </w:hyperlink>
-      <w:r>
-        <w:rPr>
-          <w:lang w:val="hi_IN" w:bidi="hi_IN"/>
-        </w:rPr>
-        <w:t>)। यूहन्ना के पहले पत्र में, मसीहियों को "</w:t>
-      </w:r>
-      <w:r>
-        <w:rPr>
-          <w:lang w:val="hi_IN" w:bidi="hi_IN"/>
-        </w:rPr>
-        <w:t>ज्योति</w:t>
-      </w:r>
-      <w:r>
-        <w:rPr>
-          <w:lang w:val="hi_IN" w:bidi="hi_IN"/>
-        </w:rPr>
-        <w:t xml:space="preserve"> में चलने" के लिए प्रेरित किया गया है (</w:t>
-      </w:r>
-      <w:hyperlink r:id="rId64">
-        <w:r>
-          <w:rPr>
-            <w:lang w:val="hi_IN" w:bidi="hi_IN"/>
-          </w:rPr>
-          <w:rPr>
-            <w:color w:val="0000EE"/>
-            <w:u w:val="single"/>
-          </w:rPr>
-          <w:t>1 यूह 1:7</w:t>
-        </w:r>
-      </w:hyperlink>
-      <w:r>
-        <w:rPr>
-          <w:lang w:val="hi_IN" w:bidi="hi_IN"/>
-        </w:rPr>
-        <w:t>), जिसका अर्थ है कि उन्हें भलाई और सत्य के जीवन जीने चाहिए।</w:t>
-      </w:r>
-    </w:p>
-    <w:p>
-      <w:pPr/>
-      <w:r>
-        <w:rPr>
-          <w:lang w:val="hi_IN" w:bidi="hi_IN"/>
-        </w:rPr>
-      </w:r>
-      <w:r>
-        <w:rPr>
-          <w:lang w:val="hi_IN" w:bidi="hi_IN"/>
-        </w:rPr>
-        <w:t>यीशु ने अपने अनुयायियों से कहा, “</w:t>
-      </w:r>
-      <w:r>
-        <w:rPr>
-          <w:lang w:val="hi_IN" w:bidi="hi_IN"/>
-        </w:rPr>
-        <w:t>तुम जगत की ज्योति हो</w:t>
-      </w:r>
-      <w:r>
-        <w:rPr>
-          <w:lang w:val="hi_IN" w:bidi="hi_IN"/>
-        </w:rPr>
-        <w:t>” (</w:t>
-      </w:r>
       <w:hyperlink r:id="rId83">
-        <w:r>
-          <w:rPr>
-            <w:lang w:val="hi_IN" w:bidi="hi_IN"/>
-          </w:rPr>
-          <w:rPr>
-            <w:color w:val="0000EE"/>
-            <w:u w:val="single"/>
-          </w:rPr>
-          <w:t>मत्ती 5:14</w:t>
-        </w:r>
-      </w:hyperlink>
-      <w:r>
-        <w:rPr>
-          <w:lang w:val="hi_IN" w:bidi="hi_IN"/>
-        </w:rPr>
-        <w:t xml:space="preserve">)। इस कथन का अर्थ है कि मसीहियों को परमेश्वर की ज्योति को प्रतिबिंबित करना चाहिए और धार्मिक जीवन जीना चाहिए। जब यीशु को जगत की ज्योति कहा जाता है, तो इसका अर्थ है कि वे संसार को बचा सकते हैं और सत्य प्रकट कर सकते हैं। जब विश्वासियों को </w:t>
-      </w:r>
-      <w:r>
-        <w:rPr>
-          <w:lang w:val="hi_IN" w:bidi="hi_IN"/>
-        </w:rPr>
-        <w:t>जगत की ज्योति</w:t>
-      </w:r>
-      <w:r>
-        <w:rPr>
-          <w:lang w:val="hi_IN" w:bidi="hi_IN"/>
-        </w:rPr>
-        <w:t xml:space="preserve"> कहा जाता है, तो इसका अर्थ यह नहीं है कि वे जगत को बचा सकते हैं, बल्कि यह है कि वे जगत को उद्धार का मार्ग दिखाते हैं। यीशु ने उन्हें निर्देश दिया कि वे अपने अच्छे कर्मों के माध्यम से अपनी ज्योति चमकाएँ ताकि लोग परमेश्वर की स्तुति करें (</w:t>
-      </w:r>
-      <w:hyperlink r:id="rId83">
-        <w:r>
-          <w:rPr>
-            <w:lang w:val="hi_IN" w:bidi="hi_IN"/>
-          </w:rPr>
-          <w:rPr>
-            <w:color w:val="0000EE"/>
-            <w:u w:val="single"/>
-          </w:rPr>
-          <w:t>मत्ती 5:16</w:t>
-        </w:r>
-      </w:hyperlink>
-      <w:r>
-        <w:rPr>
-          <w:lang w:val="hi_IN" w:bidi="hi_IN"/>
-        </w:rPr>
-        <w:t>)। मसीहियों को अपने पास की ज्योति का पूरा उपयोग करना चाहिए। यदि वे इसे अनदेखा करते हैं और अंधकार में रहते हैं, तो वे और भी बुरे हैं क्योंकि वे सत्य जानते हैं और उससे दूर होने का चुनाव कर चुके हैं (</w:t>
-      </w:r>
-      <w:hyperlink r:id="rId84">
-        <w:r>
-          <w:rPr>
-            <w:lang w:val="hi_IN" w:bidi="hi_IN"/>
-          </w:rPr>
-          <w:rPr>
-            <w:color w:val="0000EE"/>
-            <w:u w:val="single"/>
-          </w:rPr>
-          <w:t>मत्ती 6:23</w:t>
-        </w:r>
-      </w:hyperlink>
-      <w:r>
-        <w:rPr>
-          <w:lang w:val="hi_IN" w:bidi="hi_IN"/>
-        </w:rPr>
-        <w:t xml:space="preserve">; </w:t>
-      </w:r>
-      <w:hyperlink r:id="rId85">
         <w:r>
           <w:rPr>
             <w:lang w:val="hi_IN" w:bidi="hi_IN"/>
@@ -2700,7 +2657,7 @@
         </w:rPr>
         <w:t>पुराने नियम के लोगों को झूठे देवताओं, माध्यमों (जो आत्माओं से बात करने का दावा करते हैं) से पूछकर या वस्तुओं का उपयोग करके भविष्य की भविष्यवाणी करने की अनुमति नहीं देता था। ऐसा करना परमेश्वर को भविष्य के बारे में प्रकाशन (ज्ञान) के सच्चे स्रोत के रूप में अनदेखा करना होता है। दानिय्येल जैसे लोग, जो सपनों की व्याख्या कर सकते थे, परमेश्वर की सहायता से ऐसा करते थे (</w:t>
       </w:r>
-      <w:hyperlink r:id="rId86">
+      <w:hyperlink r:id="rId84">
         <w:r>
           <w:rPr>
             <w:lang w:val="hi_IN" w:bidi="hi_IN"/>
@@ -2718,7 +2675,7 @@
         </w:rPr>
         <w:t>–</w:t>
       </w:r>
-      <w:hyperlink r:id="rId86">
+      <w:hyperlink r:id="rId84">
         <w:r>
           <w:rPr>
             <w:lang w:val="hi_IN" w:bidi="hi_IN"/>
@@ -2744,7 +2701,7 @@
           <w:lang w:val="hi_IN" w:bidi="hi_IN"/>
         </w:rPr>
       </w:r>
-      <w:hyperlink r:id="rId87">
+      <w:hyperlink r:id="rId85">
         <w:r>
           <w:rPr>
             <w:lang w:val="hi_IN" w:bidi="hi_IN"/>
@@ -2844,7 +2801,7 @@
         </w:rPr>
         <w:t>भविष्यद्वक्ता यिर्मयाह ने इस्राएलियों को आकाश में संकेतों से न डरने की चेतावनी दी (</w:t>
       </w:r>
-      <w:hyperlink r:id="rId88">
+      <w:hyperlink r:id="rId86">
         <w:r>
           <w:rPr>
             <w:lang w:val="hi_IN" w:bidi="hi_IN"/>
@@ -2862,7 +2819,7 @@
         </w:rPr>
         <w:t>–</w:t>
       </w:r>
-      <w:hyperlink r:id="rId88">
+      <w:hyperlink r:id="rId86">
         <w:r>
           <w:rPr>
             <w:lang w:val="hi_IN" w:bidi="hi_IN"/>
@@ -2948,6 +2905,56 @@
         </w:rPr>
         <w:t>प्राचीन समय में, कई लोग इन घटनाओं से डरते थे। वे सोचते थे कि ये संकेत दिखाते हैं कि भविष्य में क्या होगा, लेकिन यिर्मयाह ने कहा कि परमेश्वर के लोगों को यह नहीं सोचना चाहिए कि इन आकाशीय घटनाओं में जादुई शक्ति है और न ही इनका उपयोग भविष्यवाणी करने के लिए करना चाहिए (</w:t>
       </w:r>
+      <w:hyperlink r:id="rId87">
+        <w:r>
+          <w:rPr>
+            <w:lang w:val="hi_IN" w:bidi="hi_IN"/>
+          </w:rPr>
+          <w:rPr>
+            <w:color w:val="0000EE"/>
+            <w:u w:val="single"/>
+          </w:rPr>
+          <w:t>यिर्म 10:3</w:t>
+        </w:r>
+      </w:hyperlink>
+      <w:r>
+        <w:rPr>
+          <w:lang w:val="hi_IN" w:bidi="hi_IN"/>
+        </w:rPr>
+        <w:t>)। यिर्मयाह ने सिखाया कि आकाश में की चीजों से भविष्य बताने की कोशिश करना व्यर्थ है।</w:t>
+      </w:r>
+    </w:p>
+    <w:p>
+      <w:pPr/>
+      <w:r>
+        <w:rPr>
+          <w:lang w:val="hi_IN" w:bidi="hi_IN"/>
+        </w:rPr>
+      </w:r>
+      <w:r>
+        <w:rPr>
+          <w:lang w:val="hi_IN" w:bidi="hi_IN"/>
+        </w:rPr>
+        <w:t xml:space="preserve">दानिय्येल की पुस्तक में एक समूह का उल्लेख है जिसे "ज्योतिषी" कहा जाता है ("जादूगर", </w:t>
+      </w:r>
+      <w:hyperlink r:id="rId88">
+        <w:r>
+          <w:rPr>
+            <w:lang w:val="hi_IN" w:bidi="hi_IN"/>
+          </w:rPr>
+          <w:rPr>
+            <w:color w:val="0000EE"/>
+            <w:u w:val="single"/>
+          </w:rPr>
+          <w:t>दानि 2:27</w:t>
+        </w:r>
+      </w:hyperlink>
+      <w:r>
+        <w:rPr>
+          <w:lang w:val="hi_IN" w:bidi="hi_IN"/>
+        </w:rPr>
+        <w:t xml:space="preserve">; </w:t>
+      </w:r>
       <w:hyperlink r:id="rId89">
         <w:r>
           <w:rPr>
@@ -2957,14 +2964,14 @@
             <w:color w:val="0000EE"/>
             <w:u w:val="single"/>
           </w:rPr>
-          <w:t>यिर्म 10:3</w:t>
-        </w:r>
-      </w:hyperlink>
-      <w:r>
-        <w:rPr>
-          <w:lang w:val="hi_IN" w:bidi="hi_IN"/>
-        </w:rPr>
-        <w:t>)। यिर्मयाह ने सिखाया कि आकाश में की चीजों से भविष्य बताने की कोशिश करना व्यर्थ है।</w:t>
+          <w:t>5:11</w:t>
+        </w:r>
+      </w:hyperlink>
+      <w:r>
+        <w:rPr>
+          <w:lang w:val="hi_IN" w:bidi="hi_IN"/>
+        </w:rPr>
+        <w:t>)। कई लोग सोचते हैं कि ये ज्योतिषी थे। हालांकि, इस शब्द का अर्थ स्पष्ट नहीं है। यह शब्द एक अरामी शब्द से आया है जिसका अर्थ है "काटना" या "विभाजित करना।" ये ज्योतिषी अन्य लोगों के साथ सूचीबद्ध हैं जो भविष्यवाणी करने का प्रयास करते थे। इससे यह सम्भावना बनती है कि वे वास्तव में ज्योतिषी थे। दानिय्येल में महत्वपूर्ण बिन्दु यह है कि ये लोग, जो भविष्य बताने के लिए विभिन्न तरीकों का उपयोग करते हैं, प्रभावी नहीं हैं।</w:t>
       </w:r>
     </w:p>
     <w:p>
@@ -2978,7 +2985,7 @@
         <w:rPr>
           <w:lang w:val="hi_IN" w:bidi="hi_IN"/>
         </w:rPr>
-        <w:t xml:space="preserve">दानिय्येल की पुस्तक में एक समूह का उल्लेख है जिसे "ज्योतिषी" कहा जाता है ("जादूगर", </w:t>
+        <w:t>यीशु के जन्म पर जो मजूसी आए थे, वे ज्योतिषी हो सकते थे, लेकिन "मजूसी" शब्द के कई अर्थ हो सकते हैं (</w:t>
       </w:r>
       <w:hyperlink r:id="rId90">
         <w:r>
@@ -2989,56 +2996,6 @@
             <w:color w:val="0000EE"/>
             <w:u w:val="single"/>
           </w:rPr>
-          <w:t>दानि 2:27</w:t>
-        </w:r>
-      </w:hyperlink>
-      <w:r>
-        <w:rPr>
-          <w:lang w:val="hi_IN" w:bidi="hi_IN"/>
-        </w:rPr>
-        <w:t xml:space="preserve">; </w:t>
-      </w:r>
-      <w:hyperlink r:id="rId91">
-        <w:r>
-          <w:rPr>
-            <w:lang w:val="hi_IN" w:bidi="hi_IN"/>
-          </w:rPr>
-          <w:rPr>
-            <w:color w:val="0000EE"/>
-            <w:u w:val="single"/>
-          </w:rPr>
-          <w:t>5:11</w:t>
-        </w:r>
-      </w:hyperlink>
-      <w:r>
-        <w:rPr>
-          <w:lang w:val="hi_IN" w:bidi="hi_IN"/>
-        </w:rPr>
-        <w:t>)। कई लोग सोचते हैं कि ये ज्योतिषी थे। हालांकि, इस शब्द का अर्थ स्पष्ट नहीं है। यह शब्द एक अरामी शब्द से आया है जिसका अर्थ है "काटना" या "विभाजित करना।" ये ज्योतिषी अन्य लोगों के साथ सूचीबद्ध हैं जो भविष्यवाणी करने का प्रयास करते थे। इससे यह सम्भावना बनती है कि वे वास्तव में ज्योतिषी थे। दानिय्येल में महत्वपूर्ण बिन्दु यह है कि ये लोग, जो भविष्य बताने के लिए विभिन्न तरीकों का उपयोग करते हैं, प्रभावी नहीं हैं।</w:t>
-      </w:r>
-    </w:p>
-    <w:p>
-      <w:pPr/>
-      <w:r>
-        <w:rPr>
-          <w:lang w:val="hi_IN" w:bidi="hi_IN"/>
-        </w:rPr>
-      </w:r>
-      <w:r>
-        <w:rPr>
-          <w:lang w:val="hi_IN" w:bidi="hi_IN"/>
-        </w:rPr>
-        <w:t>यीशु के जन्म पर जो मजूसी आए थे, वे ज्योतिषी हो सकते थे, लेकिन "मजूसी" शब्द के कई अर्थ हो सकते हैं (</w:t>
-      </w:r>
-      <w:hyperlink r:id="rId92">
-        <w:r>
-          <w:rPr>
-            <w:lang w:val="hi_IN" w:bidi="hi_IN"/>
-          </w:rPr>
-          <w:rPr>
-            <w:color w:val="0000EE"/>
-            <w:u w:val="single"/>
-          </w:rPr>
           <w:t>मत्ती 2:1</w:t>
         </w:r>
       </w:hyperlink>
@@ -3048,7 +3005,7 @@
         </w:rPr>
         <w:t>–</w:t>
       </w:r>
-      <w:hyperlink r:id="rId92">
+      <w:hyperlink r:id="rId90">
         <w:r>
           <w:rPr>
             <w:lang w:val="hi_IN" w:bidi="hi_IN"/>
@@ -3134,6 +3091,177 @@
         </w:rPr>
         <w:t xml:space="preserve">यह सम्भव है कि एक परम्परा </w:t>
       </w:r>
+      <w:hyperlink r:id="rId91">
+        <w:r>
+          <w:rPr>
+            <w:lang w:val="hi_IN" w:bidi="hi_IN"/>
+          </w:rPr>
+          <w:rPr>
+            <w:color w:val="0000EE"/>
+            <w:u w:val="single"/>
+          </w:rPr>
+          <w:t>गिनती 24:17</w:t>
+        </w:r>
+      </w:hyperlink>
+      <w:r>
+        <w:rPr>
+          <w:lang w:val="hi_IN" w:bidi="hi_IN"/>
+        </w:rPr>
+        <w:t xml:space="preserve"> से विकसित हुई हो कि जब मसीह का जन्म होगा, तब एक तारा प्रकट होगा। हालांकि, यह समझना बहुत महत्वपूर्ण है कि बाइबल में यह कहानी ज्योतिष विद्या का समर्थन नहीं करती है। बाइबल यह नहीं कहती है कि तारों को पढ़कर हम भविष्य के बारे में जान सकते हैं।</w:t>
+      </w:r>
+    </w:p>
+    <w:p>
+      <w:pPr/>
+      <w:r>
+        <w:rPr>
+          <w:lang w:val="hi_IN" w:bidi="hi_IN"/>
+        </w:rPr>
+      </w:r>
+      <w:r>
+        <w:rPr>
+          <w:i/>
+          <w:lang w:val="hi_IN" w:bidi="hi_IN"/>
+        </w:rPr>
+        <w:t xml:space="preserve">यह भी देखें </w:t>
+      </w:r>
+      <w:r>
+        <w:rPr>
+          <w:lang w:val="hi_IN" w:bidi="hi_IN"/>
+        </w:rPr>
+        <w:t xml:space="preserve"> </w:t>
+      </w:r>
+      <w:r>
+        <w:rPr>
+          <w:lang w:val="hi_IN" w:bidi="hi_IN"/>
+        </w:rPr>
+        <w:t>खगोल विज्ञान</w:t>
+      </w:r>
+      <w:r>
+        <w:rPr>
+          <w:lang w:val="hi_IN" w:bidi="hi_IN"/>
+        </w:rPr>
+        <w:t xml:space="preserve">; </w:t>
+      </w:r>
+      <w:r>
+        <w:rPr>
+          <w:lang w:val="hi_IN" w:bidi="hi_IN"/>
+        </w:rPr>
+        <w:t>प्राचीन और आधुनिक पंचांग</w:t>
+      </w:r>
+      <w:r>
+        <w:rPr>
+          <w:lang w:val="hi_IN" w:bidi="hi_IN"/>
+        </w:rPr>
+        <w:t>.</w:t>
+      </w:r>
+      <w:r>
+        <w:rPr>
+          <w:lang w:val="hi_IN" w:bidi="hi_IN"/>
+        </w:rPr>
+      </w:r>
+      <w:r>
+        <w:rPr>
+          <w:lang w:val="hi_IN" w:bidi="hi_IN"/>
+        </w:rPr>
+      </w:r>
+    </w:p>
+    <w:p>
+      <w:pPr/>
+      <w:r>
+        <w:rPr>
+          <w:lang w:val="hi_IN" w:bidi="hi_IN"/>
+        </w:rPr>
+      </w:r>
+    </w:p>
+    <w:p>
+      <w:pPr>
+        <w:pStyle w:val="Heading2"/>
+      </w:pPr>
+      <w:r>
+        <w:rPr>
+          <w:lang w:val="hi_IN" w:bidi="hi_IN"/>
+        </w:rPr>
+        <w:t>ज्योतिषी</w:t>
+      </w:r>
+      <w:r>
+        <w:rPr>
+          <w:lang w:val="hi_IN" w:bidi="hi_IN"/>
+        </w:rPr>
+      </w:r>
+    </w:p>
+    <w:p>
+      <w:pPr>
+        <w:pStyle w:val="Heading2"/>
+      </w:pPr>
+      <w:r>
+        <w:rPr>
+          <w:lang w:val="hi_IN" w:bidi="hi_IN"/>
+        </w:rPr>
+        <w:t>ज्योतिषी</w:t>
+      </w:r>
+    </w:p>
+    <w:p>
+      <w:pPr/>
+      <w:r>
+        <w:rPr>
+          <w:lang w:val="hi_IN" w:bidi="hi_IN"/>
+        </w:rPr>
+      </w:r>
+      <w:hyperlink r:id="rId92">
+        <w:r>
+          <w:rPr>
+            <w:lang w:val="hi_IN" w:bidi="hi_IN"/>
+          </w:rPr>
+          <w:rPr>
+            <w:color w:val="0000EE"/>
+            <w:u w:val="single"/>
+          </w:rPr>
+          <w:t xml:space="preserve">मत्ती 2:1–12 </w:t>
+        </w:r>
+      </w:hyperlink>
+      <w:r>
+        <w:rPr>
+          <w:lang w:val="hi_IN" w:bidi="hi_IN"/>
+        </w:rPr>
+        <w:t xml:space="preserve"> में वर्णित ज्योतिषी जो एक तारे का अनुसरण करते हुए यरूशलेम और फिर </w:t>
+      </w:r>
+      <w:r>
+        <w:rPr>
+          <w:lang w:val="hi_IN" w:bidi="hi_IN"/>
+        </w:rPr>
+        <w:t xml:space="preserve">बैतलहम </w:t>
+      </w:r>
+      <w:r>
+        <w:rPr>
+          <w:lang w:val="hi_IN" w:bidi="hi_IN"/>
+        </w:rPr>
+        <w:t>में नवजात "यहूदियों के राजा" का सम्मान करने के लिए गए थे। मत्ती के सुसमाचार का यह भाग महत्वपूर्ण है क्योंकि यह यीशु की सच्ची पहचान को एक राजा के रूप में प्रकट करता है और यह संकेत देता है कि इस्राएल के बाहर के लोग (गैर-यहूदी) भी पूरे सुसमाचार में उनका सम्मान करने आएंगे।</w:t>
+      </w:r>
+    </w:p>
+    <w:p>
+      <w:pPr>
+        <w:pStyle w:val="Heading3"/>
+      </w:pPr>
+      <w:r>
+        <w:rPr>
+          <w:lang w:val="hi_IN" w:bidi="hi_IN"/>
+        </w:rPr>
+        <w:t xml:space="preserve">प्राचीन संसार में ज्योतिषी </w:t>
+      </w:r>
+    </w:p>
+    <w:p>
+      <w:pPr/>
+      <w:r>
+        <w:rPr>
+          <w:lang w:val="hi_IN" w:bidi="hi_IN"/>
+        </w:rPr>
+      </w:r>
+      <w:r>
+        <w:rPr>
+          <w:lang w:val="hi_IN" w:bidi="hi_IN"/>
+        </w:rPr>
+        <w:t xml:space="preserve">बाइबल के बाहर के ऐतिहासिक अभिलेख इस बारे में संकेत देते हैं कि </w:t>
+      </w:r>
       <w:hyperlink r:id="rId93">
         <w:r>
           <w:rPr>
@@ -3143,14 +3271,14 @@
             <w:color w:val="0000EE"/>
             <w:u w:val="single"/>
           </w:rPr>
-          <w:t>गिनती 24:17</w:t>
-        </w:r>
-      </w:hyperlink>
-      <w:r>
-        <w:rPr>
-          <w:lang w:val="hi_IN" w:bidi="hi_IN"/>
-        </w:rPr>
-        <w:t xml:space="preserve"> से विकसित हुई हो कि जब मसीह का जन्म होगा, तब एक तारा प्रकट होगा। हालांकि, यह समझना बहुत महत्वपूर्ण है कि बाइबल में यह कहानी ज्योतिष विद्या का समर्थन नहीं करती है। बाइबल यह नहीं कहती है कि तारों को पढ़कर हम भविष्य के बारे में जान सकते हैं।</w:t>
+          <w:t>मत्ती 2</w:t>
+        </w:r>
+      </w:hyperlink>
+      <w:r>
+        <w:rPr>
+          <w:lang w:val="hi_IN" w:bidi="hi_IN"/>
+        </w:rPr>
+        <w:t xml:space="preserve"> में वर्णित ज्योतिषी कहां से आए होंगे और उन्होंने क्या भूमिकाएं निभाईं। प्राचीन इतिहासकार हेरोडोटस ने ज्योतिषियों को मादियों या फारस के पुजारियों के एक दल के रूप में वर्णित किया। उस समय, फारस का मुख्य धर्म ज़ोरोएस्ट्रियनिज़्म था, इसलिए हेरोडोटस संभवतः ज़ोरोएस्ट्रियन पुजारियों का उल्लेख कर रहे थे। हेरोडोटस के अनुसार, अन्य इतिहासकारों जैसे प्लूटार्क और स्ट्रैबो के साथ, ये ज्योतिषी धार्मिक समारोहों में शामिल होते थे (जैसे बलिदानों और प्रार्थनाओं की देखरेख करना) और पूर्वी शासकों के सलाहकार के रूप में सेवा करते थे।</w:t>
       </w:r>
     </w:p>
     <w:p>
@@ -3162,50 +3290,38 @@
       </w:r>
       <w:r>
         <w:rPr>
-          <w:i/>
-          <w:lang w:val="hi_IN" w:bidi="hi_IN"/>
-        </w:rPr>
-        <w:t xml:space="preserve">यह भी देखें </w:t>
-      </w:r>
-      <w:r>
-        <w:rPr>
-          <w:lang w:val="hi_IN" w:bidi="hi_IN"/>
-        </w:rPr>
-        <w:t xml:space="preserve"> </w:t>
-      </w:r>
-      <w:r>
-        <w:rPr>
-          <w:lang w:val="hi_IN" w:bidi="hi_IN"/>
-        </w:rPr>
-        <w:t>खगोल विज्ञान</w:t>
-      </w:r>
-      <w:r>
-        <w:rPr>
-          <w:lang w:val="hi_IN" w:bidi="hi_IN"/>
-        </w:rPr>
-        <w:t xml:space="preserve">; </w:t>
-      </w:r>
-      <w:r>
-        <w:rPr>
-          <w:lang w:val="hi_IN" w:bidi="hi_IN"/>
-        </w:rPr>
-        <w:t>प्राचीन और आधुनिक पंचांग</w:t>
-      </w:r>
-      <w:r>
-        <w:rPr>
-          <w:lang w:val="hi_IN" w:bidi="hi_IN"/>
-        </w:rPr>
-        <w:t>.</w:t>
-      </w:r>
-      <w:r>
-        <w:rPr>
-          <w:lang w:val="hi_IN" w:bidi="hi_IN"/>
-        </w:rPr>
-      </w:r>
-      <w:r>
-        <w:rPr>
-          <w:lang w:val="hi_IN" w:bidi="hi_IN"/>
-        </w:rPr>
+          <w:lang w:val="hi_IN" w:bidi="hi_IN"/>
+        </w:rPr>
+        <w:t>इन शासकों का मानना था कि तारों की गति और अन्य खगोलीय घटनाएं इतिहास में होने वाली घटनाओं को दर्शाती हैं। इसलिए, वे अक्सर निर्णय लेने के लिए ज्योतिषियों के तारे के लेख और स्वप्न व्याख्या के ज्ञान पर निर्भर रहते थे। ज्योतिषियों के तारों की गति में रुचि यह समझा सकती है कि उन्होंने मत्ती के विवरण में तारे को क्यों देखा और क्यों उन्होंने, राजा हेरोदेस के साथ, इसे एक महत्वपूर्ण नए शासक के जन्म का संकेत माना (</w:t>
+      </w:r>
+      <w:hyperlink r:id="rId94">
+        <w:r>
+          <w:rPr>
+            <w:lang w:val="hi_IN" w:bidi="hi_IN"/>
+          </w:rPr>
+          <w:rPr>
+            <w:color w:val="0000EE"/>
+            <w:u w:val="single"/>
+          </w:rPr>
+          <w:t>मत्ती 2:2</w:t>
+        </w:r>
+      </w:hyperlink>
+      <w:r>
+        <w:rPr>
+          <w:lang w:val="hi_IN" w:bidi="hi_IN"/>
+        </w:rPr>
+        <w:t>)। मसीह से सदियों पहले, लोग एक तारे को सिकंदर महान के जन्म से भी जोड़ते थे।</w:t>
+      </w:r>
+    </w:p>
+    <w:p>
+      <w:pPr>
+        <w:pStyle w:val="Heading3"/>
+      </w:pPr>
+      <w:r>
+        <w:rPr>
+          <w:lang w:val="hi_IN" w:bidi="hi_IN"/>
+        </w:rPr>
+        <w:t>मत्ती के सुसमाचार में पहचान</w:t>
       </w:r>
     </w:p>
     <w:p>
@@ -3215,95 +3331,11 @@
           <w:lang w:val="hi_IN" w:bidi="hi_IN"/>
         </w:rPr>
       </w:r>
-    </w:p>
-    <w:p>
-      <w:pPr>
-        <w:pStyle w:val="Heading2"/>
-      </w:pPr>
-      <w:r>
-        <w:rPr>
-          <w:lang w:val="hi_IN" w:bidi="hi_IN"/>
-        </w:rPr>
-        <w:t>ज्योतिषी</w:t>
-      </w:r>
-      <w:r>
-        <w:rPr>
-          <w:lang w:val="hi_IN" w:bidi="hi_IN"/>
-        </w:rPr>
-      </w:r>
-    </w:p>
-    <w:p>
-      <w:pPr>
-        <w:pStyle w:val="Heading2"/>
-      </w:pPr>
-      <w:r>
-        <w:rPr>
-          <w:lang w:val="hi_IN" w:bidi="hi_IN"/>
-        </w:rPr>
-        <w:t>ज्योतिषी</w:t>
-      </w:r>
-    </w:p>
-    <w:p>
-      <w:pPr/>
-      <w:r>
-        <w:rPr>
-          <w:lang w:val="hi_IN" w:bidi="hi_IN"/>
-        </w:rPr>
-      </w:r>
-      <w:hyperlink r:id="rId94">
-        <w:r>
-          <w:rPr>
-            <w:lang w:val="hi_IN" w:bidi="hi_IN"/>
-          </w:rPr>
-          <w:rPr>
-            <w:color w:val="0000EE"/>
-            <w:u w:val="single"/>
-          </w:rPr>
-          <w:t xml:space="preserve">मत्ती 2:1–12 </w:t>
-        </w:r>
-      </w:hyperlink>
-      <w:r>
-        <w:rPr>
-          <w:lang w:val="hi_IN" w:bidi="hi_IN"/>
-        </w:rPr>
-        <w:t xml:space="preserve"> में वर्णित ज्योतिषी जो एक तारे का अनुसरण करते हुए यरूशलेम और फिर </w:t>
-      </w:r>
-      <w:r>
-        <w:rPr>
-          <w:lang w:val="hi_IN" w:bidi="hi_IN"/>
-        </w:rPr>
-        <w:t xml:space="preserve">बैतलहम </w:t>
-      </w:r>
-      <w:r>
-        <w:rPr>
-          <w:lang w:val="hi_IN" w:bidi="hi_IN"/>
-        </w:rPr>
-        <w:t>में नवजात "यहूदियों के राजा" का सम्मान करने के लिए गए थे। मत्ती के सुसमाचार का यह भाग महत्वपूर्ण है क्योंकि यह यीशु की सच्ची पहचान को एक राजा के रूप में प्रकट करता है और यह संकेत देता है कि इस्राएल के बाहर के लोग (गैर-यहूदी) भी पूरे सुसमाचार में उनका सम्मान करने आएंगे।</w:t>
-      </w:r>
-    </w:p>
-    <w:p>
-      <w:pPr>
-        <w:pStyle w:val="Heading3"/>
-      </w:pPr>
-      <w:r>
-        <w:rPr>
-          <w:lang w:val="hi_IN" w:bidi="hi_IN"/>
-        </w:rPr>
-        <w:t xml:space="preserve">प्राचीन संसार में ज्योतिषी </w:t>
-      </w:r>
-    </w:p>
-    <w:p>
-      <w:pPr/>
-      <w:r>
-        <w:rPr>
-          <w:lang w:val="hi_IN" w:bidi="hi_IN"/>
-        </w:rPr>
-      </w:r>
-      <w:r>
-        <w:rPr>
-          <w:lang w:val="hi_IN" w:bidi="hi_IN"/>
-        </w:rPr>
-        <w:t xml:space="preserve">बाइबल के बाहर के ऐतिहासिक अभिलेख इस बारे में संकेत देते हैं कि </w:t>
+      <w:r>
+        <w:rPr>
+          <w:lang w:val="hi_IN" w:bidi="hi_IN"/>
+        </w:rPr>
+        <w:t>मत्ती का विवरण यह नहीं बताता कि ज्योतिषी कौन थे। वह केवल यह उल्लेख करते हैं कि वे "पूर्व से" आए (</w:t>
       </w:r>
       <w:hyperlink r:id="rId95">
         <w:r>
@@ -3314,91 +3346,16 @@
             <w:color w:val="0000EE"/>
             <w:u w:val="single"/>
           </w:rPr>
-          <w:t>मत्ती 2</w:t>
-        </w:r>
-      </w:hyperlink>
-      <w:r>
-        <w:rPr>
-          <w:lang w:val="hi_IN" w:bidi="hi_IN"/>
-        </w:rPr>
-        <w:t xml:space="preserve"> में वर्णित ज्योतिषी कहां से आए होंगे और उन्होंने क्या भूमिकाएं निभाईं। प्राचीन इतिहासकार हेरोडोटस ने ज्योतिषियों को मादियों या फारस के पुजारियों के एक दल के रूप में वर्णित किया। उस समय, फारस का मुख्य धर्म ज़ोरोएस्ट्रियनिज़्म था, इसलिए हेरोडोटस संभवतः ज़ोरोएस्ट्रियन पुजारियों का उल्लेख कर रहे थे। हेरोडोटस के अनुसार, अन्य इतिहासकारों जैसे प्लूटार्क और स्ट्रैबो के साथ, ये ज्योतिषी धार्मिक समारोहों में शामिल होते थे (जैसे बलिदानों और प्रार्थनाओं की देखरेख करना) और पूर्वी शासकों के सलाहकार के रूप में सेवा करते थे।</w:t>
-      </w:r>
-    </w:p>
-    <w:p>
-      <w:pPr/>
-      <w:r>
-        <w:rPr>
-          <w:lang w:val="hi_IN" w:bidi="hi_IN"/>
-        </w:rPr>
-      </w:r>
-      <w:r>
-        <w:rPr>
-          <w:lang w:val="hi_IN" w:bidi="hi_IN"/>
-        </w:rPr>
-        <w:t>इन शासकों का मानना था कि तारों की गति और अन्य खगोलीय घटनाएं इतिहास में होने वाली घटनाओं को दर्शाती हैं। इसलिए, वे अक्सर निर्णय लेने के लिए ज्योतिषियों के तारे के लेख और स्वप्न व्याख्या के ज्ञान पर निर्भर रहते थे। ज्योतिषियों के तारों की गति में रुचि यह समझा सकती है कि उन्होंने मत्ती के विवरण में तारे को क्यों देखा और क्यों उन्होंने, राजा हेरोदेस के साथ, इसे एक महत्वपूर्ण नए शासक के जन्म का संकेत माना (</w:t>
+          <w:t>मत्ती 2:1–2</w:t>
+        </w:r>
+      </w:hyperlink>
+      <w:r>
+        <w:rPr>
+          <w:lang w:val="hi_IN" w:bidi="hi_IN"/>
+        </w:rPr>
+        <w:t>), जिसका अर्थ है कि हमें नहीं पता कि वे कहां से आए थे। कुछ प्रारंभिक मसीही अगुवो का मानना था कि ज्योतिषी अरब से आए होंगे क्योंकि वे जो उपहार लाए थे—सोना, लोबान, और गन्धरस (</w:t>
       </w:r>
       <w:hyperlink r:id="rId96">
-        <w:r>
-          <w:rPr>
-            <w:lang w:val="hi_IN" w:bidi="hi_IN"/>
-          </w:rPr>
-          <w:rPr>
-            <w:color w:val="0000EE"/>
-            <w:u w:val="single"/>
-          </w:rPr>
-          <w:t>मत्ती 2:2</w:t>
-        </w:r>
-      </w:hyperlink>
-      <w:r>
-        <w:rPr>
-          <w:lang w:val="hi_IN" w:bidi="hi_IN"/>
-        </w:rPr>
-        <w:t>)। मसीह से सदियों पहले, लोग एक तारे को सिकंदर महान के जन्म से भी जोड़ते थे।</w:t>
-      </w:r>
-    </w:p>
-    <w:p>
-      <w:pPr>
-        <w:pStyle w:val="Heading3"/>
-      </w:pPr>
-      <w:r>
-        <w:rPr>
-          <w:lang w:val="hi_IN" w:bidi="hi_IN"/>
-        </w:rPr>
-        <w:t>मत्ती के सुसमाचार में पहचान</w:t>
-      </w:r>
-    </w:p>
-    <w:p>
-      <w:pPr/>
-      <w:r>
-        <w:rPr>
-          <w:lang w:val="hi_IN" w:bidi="hi_IN"/>
-        </w:rPr>
-      </w:r>
-      <w:r>
-        <w:rPr>
-          <w:lang w:val="hi_IN" w:bidi="hi_IN"/>
-        </w:rPr>
-        <w:t>मत्ती का विवरण यह नहीं बताता कि ज्योतिषी कौन थे। वह केवल यह उल्लेख करते हैं कि वे "पूर्व से" आए (</w:t>
-      </w:r>
-      <w:hyperlink r:id="rId97">
-        <w:r>
-          <w:rPr>
-            <w:lang w:val="hi_IN" w:bidi="hi_IN"/>
-          </w:rPr>
-          <w:rPr>
-            <w:color w:val="0000EE"/>
-            <w:u w:val="single"/>
-          </w:rPr>
-          <w:t>मत्ती 2:1–2</w:t>
-        </w:r>
-      </w:hyperlink>
-      <w:r>
-        <w:rPr>
-          <w:lang w:val="hi_IN" w:bidi="hi_IN"/>
-        </w:rPr>
-        <w:t>), जिसका अर्थ है कि हमें नहीं पता कि वे कहां से आए थे। कुछ प्रारंभिक मसीही अगुवो का मानना था कि ज्योतिषी अरब से आए होंगे क्योंकि वे जो उपहार लाए थे—सोना, लोबान, और गन्धरस (</w:t>
-      </w:r>
-      <w:hyperlink r:id="rId98">
         <w:r>
           <w:rPr>
             <w:lang w:val="hi_IN" w:bidi="hi_IN"/>
@@ -3475,7 +3432,7 @@
         </w:rPr>
         <w:t>" (</w:t>
       </w:r>
-      <w:hyperlink r:id="rId93">
+      <w:hyperlink r:id="rId91">
         <w:r>
           <w:rPr>
             <w:lang w:val="hi_IN" w:bidi="hi_IN"/>
@@ -3493,7 +3450,7 @@
         </w:rPr>
         <w:t xml:space="preserve">; देखें </w:t>
       </w:r>
-      <w:hyperlink r:id="rId99">
+      <w:hyperlink r:id="rId97">
         <w:r>
           <w:rPr>
             <w:lang w:val="hi_IN" w:bidi="hi_IN"/>
@@ -3529,7 +3486,7 @@
         </w:rPr>
         <w:t>ज्योतिषी, हेरोदेस, और प्रधान पुरोहितों और शास्त्रियों के बीच की बातचीत (</w:t>
       </w:r>
-      <w:hyperlink r:id="rId100">
+      <w:hyperlink r:id="rId98">
         <w:r>
           <w:rPr>
             <w:lang w:val="hi_IN" w:bidi="hi_IN"/>
@@ -3547,7 +3504,7 @@
         </w:rPr>
         <w:t xml:space="preserve">) यह दिखाती है कि यीशु </w:t>
       </w:r>
-      <w:hyperlink r:id="rId101">
+      <w:hyperlink r:id="rId99">
         <w:r>
           <w:rPr>
             <w:lang w:val="hi_IN" w:bidi="hi_IN"/>
@@ -3583,7 +3540,7 @@
         </w:rPr>
         <w:t>ज्योतिषीयों द्वारा दिए गए उपहार (</w:t>
       </w:r>
-      <w:hyperlink r:id="rId98">
+      <w:hyperlink r:id="rId96">
         <w:r>
           <w:rPr>
             <w:lang w:val="hi_IN" w:bidi="hi_IN"/>
@@ -3601,7 +3558,7 @@
         </w:rPr>
         <w:t xml:space="preserve">) संभवतः </w:t>
       </w:r>
-      <w:hyperlink r:id="rId102">
+      <w:hyperlink r:id="rId100">
         <w:r>
           <w:rPr>
             <w:lang w:val="hi_IN" w:bidi="hi_IN"/>
@@ -3619,7 +3576,7 @@
         </w:rPr>
         <w:t xml:space="preserve"> और </w:t>
       </w:r>
-      <w:hyperlink r:id="rId103">
+      <w:hyperlink r:id="rId101">
         <w:r>
           <w:rPr>
             <w:lang w:val="hi_IN" w:bidi="hi_IN"/>
@@ -3691,6 +3648,42 @@
         </w:rPr>
         <w:t>गैर-यहूदियों का आश्चर्यजनक विश्वास, एक ऐसा विश्वास जो कभी-कभी यीशु के अपने लोगों में नहीं होता। जबकि पूर्व के ज्योतिषी बालक यीशु का आदर करते हैं, राजा हेरोदेस और संभवतः यहूदियों के धार्मिक अगुवे उन्हें मारने की साजिश रचते हैं (</w:t>
       </w:r>
+      <w:hyperlink r:id="rId102">
+        <w:r>
+          <w:rPr>
+            <w:lang w:val="hi_IN" w:bidi="hi_IN"/>
+          </w:rPr>
+          <w:rPr>
+            <w:color w:val="0000EE"/>
+            <w:u w:val="single"/>
+          </w:rPr>
+          <w:t>मत्ती 2:3–6, 16</w:t>
+        </w:r>
+      </w:hyperlink>
+      <w:r>
+        <w:rPr>
+          <w:lang w:val="hi_IN" w:bidi="hi_IN"/>
+        </w:rPr>
+        <w:t xml:space="preserve">)। यह विषय सुसमाचार में फिर से प्रकट होता है, जहां गैर-यहूदी अक्सर यीशु में विश्वास दिखाते हैं, जो कई यहूदियों में विश्वास की कमी के विपरीत है (देखें </w:t>
+      </w:r>
+      <w:hyperlink r:id="rId103">
+        <w:r>
+          <w:rPr>
+            <w:lang w:val="hi_IN" w:bidi="hi_IN"/>
+          </w:rPr>
+          <w:rPr>
+            <w:color w:val="0000EE"/>
+            <w:u w:val="single"/>
+          </w:rPr>
+          <w:t>मत्ती 8:5–13</w:t>
+        </w:r>
+      </w:hyperlink>
+      <w:r>
+        <w:rPr>
+          <w:lang w:val="hi_IN" w:bidi="hi_IN"/>
+        </w:rPr>
+        <w:t xml:space="preserve">; </w:t>
+      </w:r>
       <w:hyperlink r:id="rId104">
         <w:r>
           <w:rPr>
@@ -3700,52 +3693,16 @@
             <w:color w:val="0000EE"/>
             <w:u w:val="single"/>
           </w:rPr>
-          <w:t>मत्ती 2:3–6, 16</w:t>
-        </w:r>
-      </w:hyperlink>
-      <w:r>
-        <w:rPr>
-          <w:lang w:val="hi_IN" w:bidi="hi_IN"/>
-        </w:rPr>
-        <w:t xml:space="preserve">)। यह विषय सुसमाचार में फिर से प्रकट होता है, जहां गैर-यहूदी अक्सर यीशु में विश्वास दिखाते हैं, जो कई यहूदियों में विश्वास की कमी के विपरीत है (देखें </w:t>
+          <w:t>15:21–28</w:t>
+        </w:r>
+      </w:hyperlink>
+      <w:r>
+        <w:rPr>
+          <w:lang w:val="hi_IN" w:bidi="hi_IN"/>
+        </w:rPr>
+        <w:t xml:space="preserve">; </w:t>
       </w:r>
       <w:hyperlink r:id="rId105">
-        <w:r>
-          <w:rPr>
-            <w:lang w:val="hi_IN" w:bidi="hi_IN"/>
-          </w:rPr>
-          <w:rPr>
-            <w:color w:val="0000EE"/>
-            <w:u w:val="single"/>
-          </w:rPr>
-          <w:t>मत्ती 8:5–13</w:t>
-        </w:r>
-      </w:hyperlink>
-      <w:r>
-        <w:rPr>
-          <w:lang w:val="hi_IN" w:bidi="hi_IN"/>
-        </w:rPr>
-        <w:t xml:space="preserve">; </w:t>
-      </w:r>
-      <w:hyperlink r:id="rId106">
-        <w:r>
-          <w:rPr>
-            <w:lang w:val="hi_IN" w:bidi="hi_IN"/>
-          </w:rPr>
-          <w:rPr>
-            <w:color w:val="0000EE"/>
-            <w:u w:val="single"/>
-          </w:rPr>
-          <w:t>15:21–28</w:t>
-        </w:r>
-      </w:hyperlink>
-      <w:r>
-        <w:rPr>
-          <w:lang w:val="hi_IN" w:bidi="hi_IN"/>
-        </w:rPr>
-        <w:t xml:space="preserve">; </w:t>
-      </w:r>
-      <w:hyperlink r:id="rId107">
         <w:r>
           <w:rPr>
             <w:lang w:val="hi_IN" w:bidi="hi_IN"/>
